--- a/TurnInSchool/PlanvanAanpak.docx
+++ b/TurnInSchool/PlanvanAanpak.docx
@@ -8,10 +8,20 @@
         <w:jc w:val="center"/>
       </w:pPr>
       <w:r>
+        <w:t xml:space="preserve">Plan </w:t>
+      </w:r>
+      <w:r>
+        <w:t>of Action</w:t>
+      </w:r>
+    </w:p>
+    <w:p>
+      <w:pPr>
+        <w:pStyle w:val="Subtitle"/>
+        <w:jc w:val="center"/>
+      </w:pPr>
+      <w:r>
         <w:t>Plan van aanpak</w:t>
       </w:r>
-      <w:bookmarkStart w:id="0" w:name="_GoBack"/>
-      <w:bookmarkEnd w:id="0"/>
     </w:p>
     <w:p>
       <w:pPr>
@@ -40,7 +50,7 @@
                     </pic:cNvPicPr>
                   </pic:nvPicPr>
                   <pic:blipFill>
-                    <a:blip r:embed="rId4">
+                    <a:blip r:embed="rId8">
                       <a:extLst>
                         <a:ext uri="{28A0092B-C50C-407E-A947-70E740481C1C}">
                           <a14:useLocalDpi xmlns:a14="http://schemas.microsoft.com/office/drawing/2010/main" val="0"/>
@@ -72,70 +82,2654 @@
         </w:drawing>
       </w:r>
     </w:p>
-    <w:p/>
-    <w:p>
-      <w:r>
-        <w:t>Naam</w:t>
-      </w:r>
-      <w:r>
+    <w:p>
+      <w:pPr>
+        <w:rPr>
+          <w:lang w:val="en-US"/>
+        </w:rPr>
+      </w:pPr>
+    </w:p>
+    <w:p>
+      <w:pPr>
+        <w:rPr>
+          <w:lang w:val="en-US"/>
+        </w:rPr>
+      </w:pPr>
+      <w:r>
+        <w:rPr>
+          <w:lang w:val="en-US"/>
+        </w:rPr>
+        <w:t>Name</w:t>
+      </w:r>
+      <w:r>
+        <w:rPr>
+          <w:lang w:val="en-US"/>
+        </w:rPr>
         <w:t xml:space="preserve">: </w:t>
       </w:r>
       <w:r>
+        <w:rPr>
+          <w:lang w:val="en-US"/>
+        </w:rPr>
         <w:tab/>
       </w:r>
       <w:r>
+        <w:rPr>
+          <w:lang w:val="en-US"/>
+        </w:rPr>
         <w:tab/>
       </w:r>
       <w:r>
+        <w:rPr>
+          <w:lang w:val="en-US"/>
+        </w:rPr>
         <w:tab/>
       </w:r>
       <w:r>
+        <w:rPr>
+          <w:lang w:val="en-US"/>
+        </w:rPr>
         <w:t>Oscar Veldman</w:t>
       </w:r>
       <w:r>
+        <w:rPr>
+          <w:lang w:val="en-US"/>
+        </w:rPr>
         <w:br/>
-        <w:t>Studentnummer:</w:t>
-      </w:r>
-      <w:r>
+        <w:t>Student number</w:t>
+      </w:r>
+      <w:r>
+        <w:rPr>
+          <w:lang w:val="en-US"/>
+        </w:rPr>
+        <w:t>:</w:t>
+      </w:r>
+      <w:r>
+        <w:rPr>
+          <w:lang w:val="en-US"/>
+        </w:rPr>
         <w:tab/>
         <w:t>0879062</w:t>
       </w:r>
       <w:r>
+        <w:rPr>
+          <w:lang w:val="en-US"/>
+        </w:rPr>
         <w:br/>
-        <w:t xml:space="preserve">Klas: </w:t>
-      </w:r>
-      <w:r>
+        <w:t>Class</w:t>
+      </w:r>
+      <w:r>
+        <w:rPr>
+          <w:lang w:val="en-US"/>
+        </w:rPr>
+        <w:t xml:space="preserve">: </w:t>
+      </w:r>
+      <w:r>
+        <w:rPr>
+          <w:lang w:val="en-US"/>
+        </w:rPr>
         <w:tab/>
       </w:r>
       <w:r>
+        <w:rPr>
+          <w:lang w:val="en-US"/>
+        </w:rPr>
         <w:tab/>
       </w:r>
       <w:r>
+        <w:rPr>
+          <w:lang w:val="en-US"/>
+        </w:rPr>
         <w:tab/>
         <w:t>INF3C</w:t>
       </w:r>
       <w:r>
+        <w:rPr>
+          <w:lang w:val="en-US"/>
+        </w:rPr>
         <w:br/>
-        <w:t>Modulecode:</w:t>
-      </w:r>
-      <w:r>
+      </w:r>
+      <w:r>
+        <w:rPr>
+          <w:lang w:val="en-US"/>
+        </w:rPr>
+        <w:t>Module code</w:t>
+      </w:r>
+      <w:r>
+        <w:rPr>
+          <w:lang w:val="en-US"/>
+        </w:rPr>
+        <w:t>:</w:t>
+      </w:r>
+      <w:r>
+        <w:rPr>
+          <w:lang w:val="en-US"/>
+        </w:rPr>
         <w:tab/>
       </w:r>
       <w:r>
+        <w:rPr>
+          <w:lang w:val="en-US"/>
+        </w:rPr>
         <w:tab/>
-      </w:r>
-      <w:r>
         <w:t>CMISTG01</w:t>
       </w:r>
     </w:p>
+    <w:p>
+      <w:r>
+        <w:br w:type="page"/>
+      </w:r>
+    </w:p>
+    <w:sdt>
+      <w:sdtPr>
+        <w:id w:val="-66649876"/>
+        <w:docPartObj>
+          <w:docPartGallery w:val="Table of Contents"/>
+          <w:docPartUnique/>
+        </w:docPartObj>
+      </w:sdtPr>
+      <w:sdtEndPr>
+        <w:rPr>
+          <w:rFonts w:asciiTheme="minorHAnsi" w:eastAsiaTheme="minorHAnsi" w:hAnsiTheme="minorHAnsi" w:cstheme="minorBidi"/>
+          <w:b/>
+          <w:bCs/>
+          <w:noProof/>
+          <w:color w:val="auto"/>
+          <w:sz w:val="22"/>
+          <w:szCs w:val="22"/>
+          <w:lang w:val="nl-NL"/>
+        </w:rPr>
+      </w:sdtEndPr>
+      <w:sdtContent>
+        <w:p>
+          <w:pPr>
+            <w:pStyle w:val="TOCHeading"/>
+          </w:pPr>
+          <w:r>
+            <w:t>Table of Contents</w:t>
+          </w:r>
+        </w:p>
+        <w:p>
+          <w:pPr>
+            <w:pStyle w:val="TOC1"/>
+            <w:tabs>
+              <w:tab w:val="right" w:leader="dot" w:pos="9062"/>
+            </w:tabs>
+            <w:rPr>
+              <w:rFonts w:eastAsiaTheme="minorEastAsia"/>
+              <w:noProof/>
+              <w:lang w:eastAsia="nl-NL"/>
+            </w:rPr>
+          </w:pPr>
+          <w:r>
+            <w:fldChar w:fldCharType="begin"/>
+          </w:r>
+          <w:r>
+            <w:instrText xml:space="preserve"> TOC \o "1-3" \h \z \u </w:instrText>
+          </w:r>
+          <w:r>
+            <w:fldChar w:fldCharType="separate"/>
+          </w:r>
+          <w:hyperlink w:anchor="_Toc462754909" w:history="1">
+            <w:r>
+              <w:rPr>
+                <w:rStyle w:val="Hyperlink"/>
+                <w:noProof/>
+                <w:lang w:val="en-US"/>
+              </w:rPr>
+              <w:t>Introduction</w:t>
+            </w:r>
+            <w:r>
+              <w:rPr>
+                <w:noProof/>
+                <w:webHidden/>
+              </w:rPr>
+              <w:tab/>
+            </w:r>
+            <w:r>
+              <w:rPr>
+                <w:noProof/>
+                <w:webHidden/>
+              </w:rPr>
+              <w:fldChar w:fldCharType="begin"/>
+            </w:r>
+            <w:r>
+              <w:rPr>
+                <w:noProof/>
+                <w:webHidden/>
+              </w:rPr>
+              <w:instrText xml:space="preserve"> PAGEREF _Toc462754909 \h </w:instrText>
+            </w:r>
+            <w:r>
+              <w:rPr>
+                <w:noProof/>
+                <w:webHidden/>
+              </w:rPr>
+            </w:r>
+            <w:r>
+              <w:rPr>
+                <w:noProof/>
+                <w:webHidden/>
+              </w:rPr>
+              <w:fldChar w:fldCharType="separate"/>
+            </w:r>
+            <w:r>
+              <w:rPr>
+                <w:noProof/>
+                <w:webHidden/>
+              </w:rPr>
+              <w:t>3</w:t>
+            </w:r>
+            <w:r>
+              <w:rPr>
+                <w:noProof/>
+                <w:webHidden/>
+              </w:rPr>
+              <w:fldChar w:fldCharType="end"/>
+            </w:r>
+          </w:hyperlink>
+        </w:p>
+        <w:p>
+          <w:pPr>
+            <w:pStyle w:val="TOC1"/>
+            <w:tabs>
+              <w:tab w:val="right" w:leader="dot" w:pos="9062"/>
+            </w:tabs>
+            <w:rPr>
+              <w:rFonts w:eastAsiaTheme="minorEastAsia"/>
+              <w:noProof/>
+              <w:lang w:eastAsia="nl-NL"/>
+            </w:rPr>
+          </w:pPr>
+          <w:hyperlink w:anchor="_Toc462754910" w:history="1">
+            <w:r>
+              <w:rPr>
+                <w:rStyle w:val="Hyperlink"/>
+                <w:noProof/>
+                <w:lang w:val="en-US"/>
+              </w:rPr>
+              <w:t>Case</w:t>
+            </w:r>
+            <w:r>
+              <w:rPr>
+                <w:noProof/>
+                <w:webHidden/>
+              </w:rPr>
+              <w:tab/>
+            </w:r>
+            <w:r>
+              <w:rPr>
+                <w:noProof/>
+                <w:webHidden/>
+              </w:rPr>
+              <w:fldChar w:fldCharType="begin"/>
+            </w:r>
+            <w:r>
+              <w:rPr>
+                <w:noProof/>
+                <w:webHidden/>
+              </w:rPr>
+              <w:instrText xml:space="preserve"> PAGEREF _Toc462754910 \h </w:instrText>
+            </w:r>
+            <w:r>
+              <w:rPr>
+                <w:noProof/>
+                <w:webHidden/>
+              </w:rPr>
+            </w:r>
+            <w:r>
+              <w:rPr>
+                <w:noProof/>
+                <w:webHidden/>
+              </w:rPr>
+              <w:fldChar w:fldCharType="separate"/>
+            </w:r>
+            <w:r>
+              <w:rPr>
+                <w:noProof/>
+                <w:webHidden/>
+              </w:rPr>
+              <w:t>3</w:t>
+            </w:r>
+            <w:r>
+              <w:rPr>
+                <w:noProof/>
+                <w:webHidden/>
+              </w:rPr>
+              <w:fldChar w:fldCharType="end"/>
+            </w:r>
+          </w:hyperlink>
+        </w:p>
+        <w:p>
+          <w:pPr>
+            <w:pStyle w:val="TOC2"/>
+            <w:tabs>
+              <w:tab w:val="right" w:leader="dot" w:pos="9062"/>
+            </w:tabs>
+            <w:rPr>
+              <w:rFonts w:eastAsiaTheme="minorEastAsia"/>
+              <w:noProof/>
+              <w:lang w:eastAsia="nl-NL"/>
+            </w:rPr>
+          </w:pPr>
+          <w:hyperlink w:anchor="_Toc462754911" w:history="1">
+            <w:r>
+              <w:rPr>
+                <w:rStyle w:val="Hyperlink"/>
+                <w:noProof/>
+                <w:lang w:val="en-US"/>
+              </w:rPr>
+              <w:t>Description</w:t>
+            </w:r>
+            <w:r>
+              <w:rPr>
+                <w:noProof/>
+                <w:webHidden/>
+              </w:rPr>
+              <w:tab/>
+            </w:r>
+            <w:r>
+              <w:rPr>
+                <w:noProof/>
+                <w:webHidden/>
+              </w:rPr>
+              <w:fldChar w:fldCharType="begin"/>
+            </w:r>
+            <w:r>
+              <w:rPr>
+                <w:noProof/>
+                <w:webHidden/>
+              </w:rPr>
+              <w:instrText xml:space="preserve"> PAGEREF _Toc462754911 \h </w:instrText>
+            </w:r>
+            <w:r>
+              <w:rPr>
+                <w:noProof/>
+                <w:webHidden/>
+              </w:rPr>
+            </w:r>
+            <w:r>
+              <w:rPr>
+                <w:noProof/>
+                <w:webHidden/>
+              </w:rPr>
+              <w:fldChar w:fldCharType="separate"/>
+            </w:r>
+            <w:r>
+              <w:rPr>
+                <w:noProof/>
+                <w:webHidden/>
+              </w:rPr>
+              <w:t>3</w:t>
+            </w:r>
+            <w:r>
+              <w:rPr>
+                <w:noProof/>
+                <w:webHidden/>
+              </w:rPr>
+              <w:fldChar w:fldCharType="end"/>
+            </w:r>
+          </w:hyperlink>
+        </w:p>
+        <w:p>
+          <w:pPr>
+            <w:pStyle w:val="TOC2"/>
+            <w:tabs>
+              <w:tab w:val="right" w:leader="dot" w:pos="9062"/>
+            </w:tabs>
+            <w:rPr>
+              <w:rFonts w:eastAsiaTheme="minorEastAsia"/>
+              <w:noProof/>
+              <w:lang w:eastAsia="nl-NL"/>
+            </w:rPr>
+          </w:pPr>
+          <w:hyperlink w:anchor="_Toc462754912" w:history="1">
+            <w:r>
+              <w:rPr>
+                <w:rStyle w:val="Hyperlink"/>
+                <w:noProof/>
+                <w:lang w:val="en-US"/>
+              </w:rPr>
+              <w:t>Software</w:t>
+            </w:r>
+            <w:r>
+              <w:rPr>
+                <w:noProof/>
+                <w:webHidden/>
+              </w:rPr>
+              <w:tab/>
+            </w:r>
+            <w:r>
+              <w:rPr>
+                <w:noProof/>
+                <w:webHidden/>
+              </w:rPr>
+              <w:fldChar w:fldCharType="begin"/>
+            </w:r>
+            <w:r>
+              <w:rPr>
+                <w:noProof/>
+                <w:webHidden/>
+              </w:rPr>
+              <w:instrText xml:space="preserve"> PAGEREF _Toc462754912 \h </w:instrText>
+            </w:r>
+            <w:r>
+              <w:rPr>
+                <w:noProof/>
+                <w:webHidden/>
+              </w:rPr>
+            </w:r>
+            <w:r>
+              <w:rPr>
+                <w:noProof/>
+                <w:webHidden/>
+              </w:rPr>
+              <w:fldChar w:fldCharType="separate"/>
+            </w:r>
+            <w:r>
+              <w:rPr>
+                <w:noProof/>
+                <w:webHidden/>
+              </w:rPr>
+              <w:t>3</w:t>
+            </w:r>
+            <w:r>
+              <w:rPr>
+                <w:noProof/>
+                <w:webHidden/>
+              </w:rPr>
+              <w:fldChar w:fldCharType="end"/>
+            </w:r>
+          </w:hyperlink>
+        </w:p>
+        <w:p>
+          <w:pPr>
+            <w:pStyle w:val="TOC2"/>
+            <w:tabs>
+              <w:tab w:val="right" w:leader="dot" w:pos="9062"/>
+            </w:tabs>
+            <w:rPr>
+              <w:rFonts w:eastAsiaTheme="minorEastAsia"/>
+              <w:noProof/>
+              <w:lang w:eastAsia="nl-NL"/>
+            </w:rPr>
+          </w:pPr>
+          <w:hyperlink w:anchor="_Toc462754913" w:history="1">
+            <w:r>
+              <w:rPr>
+                <w:rStyle w:val="Hyperlink"/>
+                <w:noProof/>
+                <w:lang w:val="en-US"/>
+              </w:rPr>
+              <w:t>Scope</w:t>
+            </w:r>
+            <w:r>
+              <w:rPr>
+                <w:noProof/>
+                <w:webHidden/>
+              </w:rPr>
+              <w:tab/>
+            </w:r>
+            <w:r>
+              <w:rPr>
+                <w:noProof/>
+                <w:webHidden/>
+              </w:rPr>
+              <w:fldChar w:fldCharType="begin"/>
+            </w:r>
+            <w:r>
+              <w:rPr>
+                <w:noProof/>
+                <w:webHidden/>
+              </w:rPr>
+              <w:instrText xml:space="preserve"> PAGEREF _Toc462754913 \h </w:instrText>
+            </w:r>
+            <w:r>
+              <w:rPr>
+                <w:noProof/>
+                <w:webHidden/>
+              </w:rPr>
+            </w:r>
+            <w:r>
+              <w:rPr>
+                <w:noProof/>
+                <w:webHidden/>
+              </w:rPr>
+              <w:fldChar w:fldCharType="separate"/>
+            </w:r>
+            <w:r>
+              <w:rPr>
+                <w:noProof/>
+                <w:webHidden/>
+              </w:rPr>
+              <w:t>3</w:t>
+            </w:r>
+            <w:r>
+              <w:rPr>
+                <w:noProof/>
+                <w:webHidden/>
+              </w:rPr>
+              <w:fldChar w:fldCharType="end"/>
+            </w:r>
+          </w:hyperlink>
+        </w:p>
+        <w:p>
+          <w:pPr>
+            <w:pStyle w:val="TOC2"/>
+            <w:tabs>
+              <w:tab w:val="right" w:leader="dot" w:pos="9062"/>
+            </w:tabs>
+            <w:rPr>
+              <w:rFonts w:eastAsiaTheme="minorEastAsia"/>
+              <w:noProof/>
+              <w:lang w:eastAsia="nl-NL"/>
+            </w:rPr>
+          </w:pPr>
+          <w:hyperlink w:anchor="_Toc462754914" w:history="1">
+            <w:r>
+              <w:rPr>
+                <w:rStyle w:val="Hyperlink"/>
+                <w:noProof/>
+                <w:lang w:val="en-US"/>
+              </w:rPr>
+              <w:t>Acceptance criteria</w:t>
+            </w:r>
+            <w:r>
+              <w:rPr>
+                <w:noProof/>
+                <w:webHidden/>
+              </w:rPr>
+              <w:tab/>
+            </w:r>
+            <w:r>
+              <w:rPr>
+                <w:noProof/>
+                <w:webHidden/>
+              </w:rPr>
+              <w:fldChar w:fldCharType="begin"/>
+            </w:r>
+            <w:r>
+              <w:rPr>
+                <w:noProof/>
+                <w:webHidden/>
+              </w:rPr>
+              <w:instrText xml:space="preserve"> PAGEREF _Toc462754914 \h </w:instrText>
+            </w:r>
+            <w:r>
+              <w:rPr>
+                <w:noProof/>
+                <w:webHidden/>
+              </w:rPr>
+            </w:r>
+            <w:r>
+              <w:rPr>
+                <w:noProof/>
+                <w:webHidden/>
+              </w:rPr>
+              <w:fldChar w:fldCharType="separate"/>
+            </w:r>
+            <w:r>
+              <w:rPr>
+                <w:noProof/>
+                <w:webHidden/>
+              </w:rPr>
+              <w:t>3</w:t>
+            </w:r>
+            <w:r>
+              <w:rPr>
+                <w:noProof/>
+                <w:webHidden/>
+              </w:rPr>
+              <w:fldChar w:fldCharType="end"/>
+            </w:r>
+          </w:hyperlink>
+        </w:p>
+        <w:p>
+          <w:pPr>
+            <w:pStyle w:val="TOC1"/>
+            <w:tabs>
+              <w:tab w:val="right" w:leader="dot" w:pos="9062"/>
+            </w:tabs>
+            <w:rPr>
+              <w:rFonts w:eastAsiaTheme="minorEastAsia"/>
+              <w:noProof/>
+              <w:lang w:eastAsia="nl-NL"/>
+            </w:rPr>
+          </w:pPr>
+          <w:hyperlink w:anchor="_Toc462754915" w:history="1">
+            <w:r>
+              <w:rPr>
+                <w:rStyle w:val="Hyperlink"/>
+                <w:noProof/>
+                <w:lang w:val="en-US"/>
+              </w:rPr>
+              <w:t>User Stories</w:t>
+            </w:r>
+            <w:r>
+              <w:rPr>
+                <w:noProof/>
+                <w:webHidden/>
+              </w:rPr>
+              <w:tab/>
+            </w:r>
+            <w:r>
+              <w:rPr>
+                <w:noProof/>
+                <w:webHidden/>
+              </w:rPr>
+              <w:fldChar w:fldCharType="begin"/>
+            </w:r>
+            <w:r>
+              <w:rPr>
+                <w:noProof/>
+                <w:webHidden/>
+              </w:rPr>
+              <w:instrText xml:space="preserve"> PAGEREF _Toc462754915 \h </w:instrText>
+            </w:r>
+            <w:r>
+              <w:rPr>
+                <w:noProof/>
+                <w:webHidden/>
+              </w:rPr>
+            </w:r>
+            <w:r>
+              <w:rPr>
+                <w:noProof/>
+                <w:webHidden/>
+              </w:rPr>
+              <w:fldChar w:fldCharType="separate"/>
+            </w:r>
+            <w:r>
+              <w:rPr>
+                <w:noProof/>
+                <w:webHidden/>
+              </w:rPr>
+              <w:t>4</w:t>
+            </w:r>
+            <w:r>
+              <w:rPr>
+                <w:noProof/>
+                <w:webHidden/>
+              </w:rPr>
+              <w:fldChar w:fldCharType="end"/>
+            </w:r>
+          </w:hyperlink>
+        </w:p>
+        <w:p>
+          <w:pPr>
+            <w:pStyle w:val="TOC2"/>
+            <w:tabs>
+              <w:tab w:val="right" w:leader="dot" w:pos="9062"/>
+            </w:tabs>
+            <w:rPr>
+              <w:rFonts w:eastAsiaTheme="minorEastAsia"/>
+              <w:noProof/>
+              <w:lang w:eastAsia="nl-NL"/>
+            </w:rPr>
+          </w:pPr>
+          <w:hyperlink w:anchor="_Toc462754916" w:history="1">
+            <w:r>
+              <w:rPr>
+                <w:rStyle w:val="Hyperlink"/>
+                <w:noProof/>
+                <w:lang w:val="en-US"/>
+              </w:rPr>
+              <w:t>Legend</w:t>
+            </w:r>
+            <w:r>
+              <w:rPr>
+                <w:noProof/>
+                <w:webHidden/>
+              </w:rPr>
+              <w:tab/>
+            </w:r>
+            <w:r>
+              <w:rPr>
+                <w:noProof/>
+                <w:webHidden/>
+              </w:rPr>
+              <w:fldChar w:fldCharType="begin"/>
+            </w:r>
+            <w:r>
+              <w:rPr>
+                <w:noProof/>
+                <w:webHidden/>
+              </w:rPr>
+              <w:instrText xml:space="preserve"> PAGEREF _Toc462754916 \h </w:instrText>
+            </w:r>
+            <w:r>
+              <w:rPr>
+                <w:noProof/>
+                <w:webHidden/>
+              </w:rPr>
+            </w:r>
+            <w:r>
+              <w:rPr>
+                <w:noProof/>
+                <w:webHidden/>
+              </w:rPr>
+              <w:fldChar w:fldCharType="separate"/>
+            </w:r>
+            <w:r>
+              <w:rPr>
+                <w:noProof/>
+                <w:webHidden/>
+              </w:rPr>
+              <w:t>4</w:t>
+            </w:r>
+            <w:r>
+              <w:rPr>
+                <w:noProof/>
+                <w:webHidden/>
+              </w:rPr>
+              <w:fldChar w:fldCharType="end"/>
+            </w:r>
+          </w:hyperlink>
+        </w:p>
+        <w:p>
+          <w:pPr>
+            <w:pStyle w:val="TOC1"/>
+            <w:tabs>
+              <w:tab w:val="right" w:leader="dot" w:pos="9062"/>
+            </w:tabs>
+            <w:rPr>
+              <w:rFonts w:eastAsiaTheme="minorEastAsia"/>
+              <w:noProof/>
+              <w:lang w:eastAsia="nl-NL"/>
+            </w:rPr>
+          </w:pPr>
+          <w:hyperlink w:anchor="_Toc462754917" w:history="1">
+            <w:r>
+              <w:rPr>
+                <w:rStyle w:val="Hyperlink"/>
+                <w:noProof/>
+                <w:lang w:val="en-US"/>
+              </w:rPr>
+              <w:t>Design</w:t>
+            </w:r>
+            <w:r>
+              <w:rPr>
+                <w:noProof/>
+                <w:webHidden/>
+              </w:rPr>
+              <w:tab/>
+            </w:r>
+            <w:r>
+              <w:rPr>
+                <w:noProof/>
+                <w:webHidden/>
+              </w:rPr>
+              <w:fldChar w:fldCharType="begin"/>
+            </w:r>
+            <w:r>
+              <w:rPr>
+                <w:noProof/>
+                <w:webHidden/>
+              </w:rPr>
+              <w:instrText xml:space="preserve"> PAGEREF _Toc462754917 \h </w:instrText>
+            </w:r>
+            <w:r>
+              <w:rPr>
+                <w:noProof/>
+                <w:webHidden/>
+              </w:rPr>
+            </w:r>
+            <w:r>
+              <w:rPr>
+                <w:noProof/>
+                <w:webHidden/>
+              </w:rPr>
+              <w:fldChar w:fldCharType="separate"/>
+            </w:r>
+            <w:r>
+              <w:rPr>
+                <w:noProof/>
+                <w:webHidden/>
+              </w:rPr>
+              <w:t>5</w:t>
+            </w:r>
+            <w:r>
+              <w:rPr>
+                <w:noProof/>
+                <w:webHidden/>
+              </w:rPr>
+              <w:fldChar w:fldCharType="end"/>
+            </w:r>
+          </w:hyperlink>
+        </w:p>
+        <w:p>
+          <w:pPr>
+            <w:pStyle w:val="TOC1"/>
+            <w:tabs>
+              <w:tab w:val="right" w:leader="dot" w:pos="9062"/>
+            </w:tabs>
+            <w:rPr>
+              <w:rFonts w:eastAsiaTheme="minorEastAsia"/>
+              <w:noProof/>
+              <w:lang w:eastAsia="nl-NL"/>
+            </w:rPr>
+          </w:pPr>
+          <w:hyperlink w:anchor="_Toc462754918" w:history="1">
+            <w:r>
+              <w:rPr>
+                <w:rStyle w:val="Hyperlink"/>
+                <w:noProof/>
+                <w:lang w:val="en-US"/>
+              </w:rPr>
+              <w:t>Diagrams</w:t>
+            </w:r>
+            <w:r>
+              <w:rPr>
+                <w:noProof/>
+                <w:webHidden/>
+              </w:rPr>
+              <w:tab/>
+            </w:r>
+            <w:r>
+              <w:rPr>
+                <w:noProof/>
+                <w:webHidden/>
+              </w:rPr>
+              <w:fldChar w:fldCharType="begin"/>
+            </w:r>
+            <w:r>
+              <w:rPr>
+                <w:noProof/>
+                <w:webHidden/>
+              </w:rPr>
+              <w:instrText xml:space="preserve"> PAGEREF _Toc462754918 \h </w:instrText>
+            </w:r>
+            <w:r>
+              <w:rPr>
+                <w:noProof/>
+                <w:webHidden/>
+              </w:rPr>
+            </w:r>
+            <w:r>
+              <w:rPr>
+                <w:noProof/>
+                <w:webHidden/>
+              </w:rPr>
+              <w:fldChar w:fldCharType="separate"/>
+            </w:r>
+            <w:r>
+              <w:rPr>
+                <w:noProof/>
+                <w:webHidden/>
+              </w:rPr>
+              <w:t>5</w:t>
+            </w:r>
+            <w:r>
+              <w:rPr>
+                <w:noProof/>
+                <w:webHidden/>
+              </w:rPr>
+              <w:fldChar w:fldCharType="end"/>
+            </w:r>
+          </w:hyperlink>
+        </w:p>
+        <w:p>
+          <w:pPr>
+            <w:pStyle w:val="TOC1"/>
+            <w:tabs>
+              <w:tab w:val="right" w:leader="dot" w:pos="9062"/>
+            </w:tabs>
+            <w:rPr>
+              <w:rFonts w:eastAsiaTheme="minorEastAsia"/>
+              <w:noProof/>
+              <w:lang w:eastAsia="nl-NL"/>
+            </w:rPr>
+          </w:pPr>
+          <w:hyperlink w:anchor="_Toc462754919" w:history="1">
+            <w:r>
+              <w:rPr>
+                <w:rStyle w:val="Hyperlink"/>
+                <w:noProof/>
+                <w:lang w:val="en-US"/>
+              </w:rPr>
+              <w:t>Sources</w:t>
+            </w:r>
+            <w:r>
+              <w:rPr>
+                <w:noProof/>
+                <w:webHidden/>
+              </w:rPr>
+              <w:tab/>
+            </w:r>
+            <w:r>
+              <w:rPr>
+                <w:noProof/>
+                <w:webHidden/>
+              </w:rPr>
+              <w:fldChar w:fldCharType="begin"/>
+            </w:r>
+            <w:r>
+              <w:rPr>
+                <w:noProof/>
+                <w:webHidden/>
+              </w:rPr>
+              <w:instrText xml:space="preserve"> PAGEREF _Toc462754919 \h </w:instrText>
+            </w:r>
+            <w:r>
+              <w:rPr>
+                <w:noProof/>
+                <w:webHidden/>
+              </w:rPr>
+            </w:r>
+            <w:r>
+              <w:rPr>
+                <w:noProof/>
+                <w:webHidden/>
+              </w:rPr>
+              <w:fldChar w:fldCharType="separate"/>
+            </w:r>
+            <w:r>
+              <w:rPr>
+                <w:noProof/>
+                <w:webHidden/>
+              </w:rPr>
+              <w:t>5</w:t>
+            </w:r>
+            <w:r>
+              <w:rPr>
+                <w:noProof/>
+                <w:webHidden/>
+              </w:rPr>
+              <w:fldChar w:fldCharType="end"/>
+            </w:r>
+          </w:hyperlink>
+        </w:p>
+        <w:p>
+          <w:r>
+            <w:rPr>
+              <w:b/>
+              <w:bCs/>
+              <w:noProof/>
+            </w:rPr>
+            <w:fldChar w:fldCharType="end"/>
+          </w:r>
+        </w:p>
+      </w:sdtContent>
+    </w:sdt>
+    <w:p>
+      <w:r>
+        <w:br w:type="page"/>
+      </w:r>
+    </w:p>
+    <w:p>
+      <w:pPr>
+        <w:pStyle w:val="Heading1"/>
+        <w:rPr>
+          <w:lang w:val="en-US"/>
+        </w:rPr>
+      </w:pPr>
+      <w:bookmarkStart w:id="0" w:name="_Toc462754909"/>
+      <w:r>
+        <w:rPr>
+          <w:lang w:val="en-US"/>
+        </w:rPr>
+        <w:lastRenderedPageBreak/>
+        <w:t>Introduction</w:t>
+      </w:r>
+      <w:bookmarkEnd w:id="0"/>
+    </w:p>
+    <w:p>
+      <w:pPr>
+        <w:rPr>
+          <w:lang w:val="en-US"/>
+        </w:rPr>
+      </w:pPr>
+      <w:r>
+        <w:rPr>
+          <w:lang w:val="en-US"/>
+        </w:rPr>
+        <w:t xml:space="preserve">In the first two weeks I interviewed multiple programmers at VI Company. From the interviews came two big cases and a lot small cases. In the next headline I wrote the cases I choose. We have chosen this case because we believe we can make it in the internship time. Also we think it’s the most interesting subject to make. </w:t>
+      </w:r>
+    </w:p>
+    <w:p>
+      <w:pPr>
+        <w:pStyle w:val="Heading1"/>
+        <w:rPr>
+          <w:lang w:val="en-US"/>
+        </w:rPr>
+      </w:pPr>
+      <w:bookmarkStart w:id="1" w:name="_Toc462754910"/>
+      <w:r>
+        <w:rPr>
+          <w:lang w:val="en-US"/>
+        </w:rPr>
+        <w:t>Case</w:t>
+      </w:r>
+      <w:bookmarkEnd w:id="1"/>
+    </w:p>
+    <w:p>
+      <w:pPr>
+        <w:pStyle w:val="Heading2"/>
+        <w:rPr>
+          <w:lang w:val="en-US"/>
+        </w:rPr>
+      </w:pPr>
+      <w:bookmarkStart w:id="2" w:name="_Toc462754911"/>
+      <w:r>
+        <w:rPr>
+          <w:lang w:val="en-US"/>
+        </w:rPr>
+        <w:t>Description</w:t>
+      </w:r>
+      <w:bookmarkEnd w:id="2"/>
+      <w:r>
+        <w:rPr>
+          <w:lang w:val="en-US"/>
+        </w:rPr>
+        <w:t xml:space="preserve"> </w:t>
+      </w:r>
+    </w:p>
+    <w:p>
+      <w:pPr>
+        <w:rPr>
+          <w:lang w:val="en-US"/>
+        </w:rPr>
+      </w:pPr>
+      <w:r>
+        <w:rPr>
+          <w:lang w:val="en-US"/>
+        </w:rPr>
+        <w:t xml:space="preserve">It’s an application to easily translate a label for a website. VI Company programs the same website for multiple language. They don’t want make the websites twice. </w:t>
+      </w:r>
+      <w:r>
+        <w:rPr>
+          <w:lang w:val="en-US"/>
+        </w:rPr>
+        <w:t xml:space="preserve">So now they put a label in the code, then the website read an JSON file. They split the JSON files in multiple folders with language names. By these folders the website knows which language it must chose. But this isn’t very clear to the programmers of VI Company. My assignment is make an application that you can change easily </w:t>
+      </w:r>
+      <w:r>
+        <w:rPr>
+          <w:lang w:val="en-US"/>
+        </w:rPr>
+        <w:t>a</w:t>
+      </w:r>
+      <w:r>
+        <w:rPr>
+          <w:lang w:val="en-US"/>
+        </w:rPr>
+        <w:t xml:space="preserve"> label with a clear view over the labels. </w:t>
+      </w:r>
+    </w:p>
+    <w:p>
+      <w:pPr>
+        <w:rPr>
+          <w:lang w:val="en-US"/>
+        </w:rPr>
+      </w:pPr>
+      <w:r>
+        <w:rPr>
+          <w:lang w:val="en-US"/>
+        </w:rPr>
+        <w:t xml:space="preserve">  </w:t>
+      </w:r>
+    </w:p>
+    <w:p>
+      <w:pPr>
+        <w:pStyle w:val="Heading2"/>
+        <w:rPr>
+          <w:lang w:val="en-US"/>
+        </w:rPr>
+      </w:pPr>
+      <w:bookmarkStart w:id="3" w:name="_Toc462754912"/>
+      <w:r>
+        <w:rPr>
+          <w:lang w:val="en-US"/>
+        </w:rPr>
+        <w:t>Software</w:t>
+      </w:r>
+      <w:bookmarkEnd w:id="3"/>
+    </w:p>
+    <w:p>
+      <w:pPr>
+        <w:pStyle w:val="ListParagraph"/>
+        <w:numPr>
+          <w:ilvl w:val="0"/>
+          <w:numId w:val="3"/>
+        </w:numPr>
+        <w:rPr>
+          <w:lang w:val="en-US"/>
+        </w:rPr>
+      </w:pPr>
+      <w:r>
+        <w:rPr>
+          <w:lang w:val="en-US"/>
+        </w:rPr>
+        <w:t>A</w:t>
+      </w:r>
+      <w:r>
+        <w:rPr>
+          <w:lang w:val="en-US"/>
+        </w:rPr>
+        <w:t xml:space="preserve"> web</w:t>
+      </w:r>
+      <w:r>
+        <w:rPr>
+          <w:lang w:val="en-US"/>
+        </w:rPr>
+        <w:t xml:space="preserve"> </w:t>
+      </w:r>
+      <w:r>
+        <w:rPr>
+          <w:lang w:val="en-US"/>
+        </w:rPr>
+        <w:t>application (ASP.NET Core)</w:t>
+      </w:r>
+    </w:p>
+    <w:p>
+      <w:pPr>
+        <w:pStyle w:val="ListParagraph"/>
+        <w:numPr>
+          <w:ilvl w:val="1"/>
+          <w:numId w:val="3"/>
+        </w:numPr>
+        <w:rPr>
+          <w:lang w:val="en-US"/>
+        </w:rPr>
+      </w:pPr>
+      <w:r>
+        <w:rPr>
+          <w:lang w:val="en-US"/>
+        </w:rPr>
+        <w:t>JSON</w:t>
+      </w:r>
+    </w:p>
+    <w:p>
+      <w:pPr>
+        <w:pStyle w:val="Heading2"/>
+        <w:rPr>
+          <w:lang w:val="en-US"/>
+        </w:rPr>
+      </w:pPr>
+      <w:bookmarkStart w:id="4" w:name="_Toc462754913"/>
+      <w:r>
+        <w:rPr>
+          <w:lang w:val="en-US"/>
+        </w:rPr>
+        <w:t>Scope</w:t>
+      </w:r>
+      <w:bookmarkEnd w:id="4"/>
+    </w:p>
+    <w:p>
+      <w:pPr>
+        <w:pStyle w:val="ListParagraph"/>
+        <w:numPr>
+          <w:ilvl w:val="0"/>
+          <w:numId w:val="3"/>
+        </w:numPr>
+        <w:rPr>
+          <w:lang w:val="en-US"/>
+        </w:rPr>
+      </w:pPr>
+      <w:r>
+        <w:rPr>
+          <w:lang w:val="en-US"/>
+        </w:rPr>
+        <w:t>It’s only for programmers for VI Company</w:t>
+      </w:r>
+    </w:p>
+    <w:p>
+      <w:pPr>
+        <w:pStyle w:val="ListParagraph"/>
+        <w:numPr>
+          <w:ilvl w:val="0"/>
+          <w:numId w:val="3"/>
+        </w:numPr>
+        <w:rPr>
+          <w:lang w:val="en-US"/>
+        </w:rPr>
+      </w:pPr>
+      <w:r>
+        <w:rPr>
+          <w:lang w:val="en-US"/>
+        </w:rPr>
+        <w:t>We are not going to translate the routes</w:t>
+      </w:r>
+    </w:p>
+    <w:p>
+      <w:pPr>
+        <w:pStyle w:val="ListParagraph"/>
+        <w:numPr>
+          <w:ilvl w:val="0"/>
+          <w:numId w:val="3"/>
+        </w:numPr>
+        <w:rPr>
+          <w:lang w:val="en-US"/>
+        </w:rPr>
+      </w:pPr>
+      <w:r>
+        <w:rPr>
+          <w:lang w:val="en-US"/>
+        </w:rPr>
+        <w:t>It’s a local application without a login</w:t>
+      </w:r>
+    </w:p>
+    <w:p>
+      <w:pPr>
+        <w:pStyle w:val="Heading2"/>
+        <w:rPr>
+          <w:sz w:val="32"/>
+          <w:szCs w:val="32"/>
+          <w:lang w:val="en-US"/>
+        </w:rPr>
+      </w:pPr>
+      <w:bookmarkStart w:id="5" w:name="_Toc462754914"/>
+      <w:r>
+        <w:rPr>
+          <w:lang w:val="en-US"/>
+        </w:rPr>
+        <w:t>Acceptance criteria</w:t>
+      </w:r>
+      <w:bookmarkEnd w:id="5"/>
+      <w:r>
+        <w:rPr>
+          <w:lang w:val="en-US"/>
+        </w:rPr>
+        <w:t xml:space="preserve"> </w:t>
+      </w:r>
+      <w:r>
+        <w:rPr>
+          <w:lang w:val="en-US"/>
+        </w:rPr>
+        <w:br w:type="page"/>
+      </w:r>
+    </w:p>
+    <w:p>
+      <w:pPr>
+        <w:pStyle w:val="Heading1"/>
+        <w:rPr>
+          <w:lang w:val="en-US"/>
+        </w:rPr>
+      </w:pPr>
+      <w:bookmarkStart w:id="6" w:name="_Toc462754915"/>
+      <w:r>
+        <w:rPr>
+          <w:lang w:val="en-US"/>
+        </w:rPr>
+        <w:lastRenderedPageBreak/>
+        <w:t>User Stories</w:t>
+      </w:r>
+      <w:bookmarkEnd w:id="6"/>
+    </w:p>
+    <w:p>
+      <w:pPr>
+        <w:pStyle w:val="ListParagraph"/>
+        <w:numPr>
+          <w:ilvl w:val="0"/>
+          <w:numId w:val="2"/>
+        </w:numPr>
+        <w:rPr>
+          <w:highlight w:val="green"/>
+          <w:lang w:val="en-US"/>
+        </w:rPr>
+      </w:pPr>
+      <w:r>
+        <w:rPr>
+          <w:highlight w:val="green"/>
+          <w:lang w:val="en-US"/>
+        </w:rPr>
+        <w:t>As user I can add a label, because the system remembers the label</w:t>
+      </w:r>
+    </w:p>
+    <w:p>
+      <w:pPr>
+        <w:pStyle w:val="ListParagraph"/>
+        <w:numPr>
+          <w:ilvl w:val="0"/>
+          <w:numId w:val="2"/>
+        </w:numPr>
+        <w:rPr>
+          <w:highlight w:val="green"/>
+          <w:lang w:val="en-US"/>
+        </w:rPr>
+      </w:pPr>
+      <w:r>
+        <w:rPr>
+          <w:highlight w:val="green"/>
+          <w:lang w:val="en-US"/>
+        </w:rPr>
+        <w:t>As user I can translate a label, because each label has the goo</w:t>
+      </w:r>
+      <w:r>
+        <w:rPr>
+          <w:highlight w:val="green"/>
+          <w:lang w:val="en-US"/>
+        </w:rPr>
+        <w:t>d translating for each language</w:t>
+      </w:r>
+    </w:p>
+    <w:p>
+      <w:pPr>
+        <w:pStyle w:val="ListParagraph"/>
+        <w:numPr>
+          <w:ilvl w:val="0"/>
+          <w:numId w:val="2"/>
+        </w:numPr>
+        <w:rPr>
+          <w:highlight w:val="green"/>
+          <w:lang w:val="en-US"/>
+        </w:rPr>
+      </w:pPr>
+      <w:r>
+        <w:rPr>
+          <w:highlight w:val="green"/>
+          <w:lang w:val="en-US"/>
+        </w:rPr>
+        <w:t>As user I can add a language, because there are multiple languages for one website</w:t>
+      </w:r>
+    </w:p>
+    <w:p>
+      <w:pPr>
+        <w:pStyle w:val="ListParagraph"/>
+        <w:numPr>
+          <w:ilvl w:val="0"/>
+          <w:numId w:val="2"/>
+        </w:numPr>
+        <w:rPr>
+          <w:highlight w:val="green"/>
+          <w:lang w:val="en-US"/>
+        </w:rPr>
+      </w:pPr>
+      <w:r>
+        <w:rPr>
+          <w:highlight w:val="green"/>
+          <w:lang w:val="en-US"/>
+        </w:rPr>
+        <w:t xml:space="preserve"> As user I can switch between language, because</w:t>
+      </w:r>
+      <w:r>
+        <w:rPr>
+          <w:highlight w:val="green"/>
+          <w:lang w:val="en-US"/>
+        </w:rPr>
+        <w:t xml:space="preserve"> I want to see the other language in one program</w:t>
+      </w:r>
+    </w:p>
+    <w:p>
+      <w:pPr>
+        <w:pStyle w:val="ListParagraph"/>
+        <w:numPr>
+          <w:ilvl w:val="0"/>
+          <w:numId w:val="2"/>
+        </w:numPr>
+        <w:rPr>
+          <w:highlight w:val="green"/>
+          <w:lang w:val="en-US"/>
+        </w:rPr>
+      </w:pPr>
+      <w:r>
+        <w:rPr>
+          <w:highlight w:val="green"/>
+          <w:lang w:val="en-US"/>
+        </w:rPr>
+        <w:t>As user I can delete a label, because we don’t want unnecessary labels in the JSON</w:t>
+      </w:r>
+    </w:p>
+    <w:p>
+      <w:pPr>
+        <w:pStyle w:val="ListParagraph"/>
+        <w:numPr>
+          <w:ilvl w:val="0"/>
+          <w:numId w:val="2"/>
+        </w:numPr>
+        <w:rPr>
+          <w:highlight w:val="green"/>
+          <w:lang w:val="en-US"/>
+        </w:rPr>
+      </w:pPr>
+      <w:r>
+        <w:rPr>
+          <w:highlight w:val="green"/>
+          <w:lang w:val="en-US"/>
+        </w:rPr>
+        <w:t xml:space="preserve">As user I can add multiple groups for a label, because there are singular and </w:t>
+      </w:r>
+      <w:r>
+        <w:rPr>
+          <w:highlight w:val="green"/>
+          <w:lang w:val="en-US"/>
+        </w:rPr>
+        <w:br/>
+      </w:r>
+      <w:r>
+        <w:rPr>
+          <w:rFonts w:cs="Arial"/>
+          <w:color w:val="212121"/>
+          <w:highlight w:val="green"/>
+          <w:shd w:val="clear" w:color="auto" w:fill="FFFFFF"/>
+          <w:lang w:val="en-US"/>
+        </w:rPr>
+        <w:t>plural</w:t>
+      </w:r>
+      <w:r>
+        <w:rPr>
+          <w:rFonts w:cs="Arial"/>
+          <w:color w:val="212121"/>
+          <w:highlight w:val="green"/>
+          <w:shd w:val="clear" w:color="auto" w:fill="FFFFFF"/>
+          <w:lang w:val="en-US"/>
+        </w:rPr>
+        <w:t xml:space="preserve"> words for one label</w:t>
+      </w:r>
+    </w:p>
+    <w:p>
+      <w:pPr>
+        <w:pStyle w:val="ListParagraph"/>
+        <w:numPr>
+          <w:ilvl w:val="0"/>
+          <w:numId w:val="2"/>
+        </w:numPr>
+        <w:rPr>
+          <w:highlight w:val="green"/>
+          <w:lang w:val="en-US"/>
+        </w:rPr>
+      </w:pPr>
+      <w:r>
+        <w:rPr>
+          <w:highlight w:val="green"/>
+          <w:lang w:val="en-US"/>
+        </w:rPr>
+        <w:t>As user I can add a variable name in a label, because there is something not a specified name in a label. For example, a username.</w:t>
+      </w:r>
+    </w:p>
+    <w:p>
+      <w:pPr>
+        <w:pStyle w:val="ListParagraph"/>
+        <w:numPr>
+          <w:ilvl w:val="0"/>
+          <w:numId w:val="2"/>
+        </w:numPr>
+        <w:rPr>
+          <w:highlight w:val="cyan"/>
+          <w:lang w:val="en-US"/>
+        </w:rPr>
+      </w:pPr>
+      <w:r>
+        <w:rPr>
+          <w:highlight w:val="cyan"/>
+          <w:lang w:val="en-US"/>
+        </w:rPr>
+        <w:t xml:space="preserve">As user I </w:t>
+      </w:r>
+      <w:r>
+        <w:rPr>
+          <w:highlight w:val="cyan"/>
+          <w:lang w:val="en-US"/>
+        </w:rPr>
+        <w:t>can</w:t>
+      </w:r>
+      <w:r>
+        <w:rPr>
+          <w:highlight w:val="cyan"/>
+          <w:lang w:val="en-US"/>
+        </w:rPr>
+        <w:t xml:space="preserve"> easily see which label aren’t translating yet, because </w:t>
+      </w:r>
+      <w:r>
+        <w:rPr>
+          <w:highlight w:val="cyan"/>
+          <w:lang w:val="en-US"/>
+        </w:rPr>
+        <w:t>we want a clear view of the labels.</w:t>
+      </w:r>
+    </w:p>
+    <w:p>
+      <w:pPr>
+        <w:pStyle w:val="ListParagraph"/>
+        <w:numPr>
+          <w:ilvl w:val="0"/>
+          <w:numId w:val="2"/>
+        </w:numPr>
+        <w:rPr>
+          <w:highlight w:val="cyan"/>
+          <w:lang w:val="en-US"/>
+        </w:rPr>
+      </w:pPr>
+      <w:r>
+        <w:rPr>
+          <w:highlight w:val="cyan"/>
+          <w:lang w:val="en-US"/>
+        </w:rPr>
+        <w:t>As user I can travel fast to a label, because it’s efficient.</w:t>
+      </w:r>
+    </w:p>
+    <w:p>
+      <w:pPr>
+        <w:pStyle w:val="ListParagraph"/>
+        <w:numPr>
+          <w:ilvl w:val="0"/>
+          <w:numId w:val="2"/>
+        </w:numPr>
+        <w:rPr>
+          <w:highlight w:val="cyan"/>
+          <w:lang w:val="en-US"/>
+        </w:rPr>
+      </w:pPr>
+      <w:r>
+        <w:rPr>
+          <w:highlight w:val="cyan"/>
+          <w:lang w:val="en-US"/>
+        </w:rPr>
+        <w:t xml:space="preserve">As user I can easily sort the labels, because we want a clear view of the labels. </w:t>
+      </w:r>
+    </w:p>
+    <w:p>
+      <w:pPr>
+        <w:pStyle w:val="ListParagraph"/>
+        <w:numPr>
+          <w:ilvl w:val="0"/>
+          <w:numId w:val="2"/>
+        </w:numPr>
+        <w:rPr>
+          <w:highlight w:val="cyan"/>
+          <w:lang w:val="en-US"/>
+        </w:rPr>
+      </w:pPr>
+      <w:r>
+        <w:rPr>
+          <w:highlight w:val="cyan"/>
+          <w:lang w:val="en-US"/>
+        </w:rPr>
+        <w:t>As user I can give the label a layout, because I don’t want make three labels where it can easily be one label.</w:t>
+      </w:r>
+    </w:p>
+    <w:p>
+      <w:pPr>
+        <w:pStyle w:val="ListParagraph"/>
+        <w:numPr>
+          <w:ilvl w:val="0"/>
+          <w:numId w:val="2"/>
+        </w:numPr>
+        <w:rPr>
+          <w:highlight w:val="cyan"/>
+          <w:lang w:val="en-US"/>
+        </w:rPr>
+      </w:pPr>
+      <w:r>
+        <w:rPr>
+          <w:highlight w:val="cyan"/>
+          <w:lang w:val="en-US"/>
+        </w:rPr>
+        <w:t>As user I can see fast how the label looks like, because it’s efficient.</w:t>
+      </w:r>
+    </w:p>
+    <w:p>
+      <w:pPr>
+        <w:pStyle w:val="ListParagraph"/>
+        <w:numPr>
+          <w:ilvl w:val="0"/>
+          <w:numId w:val="2"/>
+        </w:numPr>
+        <w:rPr>
+          <w:highlight w:val="cyan"/>
+          <w:lang w:val="en-US"/>
+        </w:rPr>
+      </w:pPr>
+      <w:r>
+        <w:rPr>
+          <w:highlight w:val="cyan"/>
+          <w:lang w:val="en-US"/>
+        </w:rPr>
+        <w:t>As user I can change a label name, because I know a better name.</w:t>
+      </w:r>
+    </w:p>
+    <w:p>
+      <w:pPr>
+        <w:pStyle w:val="ListParagraph"/>
+        <w:numPr>
+          <w:ilvl w:val="0"/>
+          <w:numId w:val="2"/>
+        </w:numPr>
+        <w:rPr>
+          <w:highlight w:val="yellow"/>
+          <w:lang w:val="en-US"/>
+        </w:rPr>
+      </w:pPr>
+      <w:r>
+        <w:rPr>
+          <w:highlight w:val="yellow"/>
+          <w:lang w:val="en-US"/>
+        </w:rPr>
+        <w:t>As user I want the labels who are empty has a default value, because the website can’t show an empty label</w:t>
+      </w:r>
+    </w:p>
+    <w:p>
+      <w:pPr>
+        <w:pStyle w:val="ListParagraph"/>
+        <w:numPr>
+          <w:ilvl w:val="0"/>
+          <w:numId w:val="2"/>
+        </w:numPr>
+        <w:rPr>
+          <w:highlight w:val="yellow"/>
+          <w:lang w:val="en-US"/>
+        </w:rPr>
+      </w:pPr>
+      <w:r>
+        <w:rPr>
+          <w:highlight w:val="yellow"/>
+          <w:lang w:val="en-US"/>
+        </w:rPr>
+        <w:t>As user I can which labels has the same description, because I can decide to combine the labels</w:t>
+      </w:r>
+    </w:p>
+    <w:p>
+      <w:pPr>
+        <w:pStyle w:val="ListParagraph"/>
+        <w:numPr>
+          <w:ilvl w:val="0"/>
+          <w:numId w:val="2"/>
+        </w:numPr>
+        <w:rPr>
+          <w:highlight w:val="yellow"/>
+          <w:lang w:val="en-US"/>
+        </w:rPr>
+      </w:pPr>
+      <w:r>
+        <w:rPr>
+          <w:highlight w:val="yellow"/>
+          <w:lang w:val="en-US"/>
+        </w:rPr>
+        <w:t>As user I can easily see which label aren’t present on the website, because I can decide to delete the label</w:t>
+      </w:r>
+    </w:p>
+    <w:p>
+      <w:pPr>
+        <w:pStyle w:val="ListParagraph"/>
+        <w:numPr>
+          <w:ilvl w:val="0"/>
+          <w:numId w:val="2"/>
+        </w:numPr>
+        <w:rPr>
+          <w:highlight w:val="yellow"/>
+          <w:lang w:val="en-US"/>
+        </w:rPr>
+      </w:pPr>
+      <w:r>
+        <w:rPr>
+          <w:highlight w:val="yellow"/>
+          <w:lang w:val="en-US"/>
+        </w:rPr>
+        <w:t xml:space="preserve">As user I can see which label is not relevant for the website, because I can decide to delete the label </w:t>
+      </w:r>
+    </w:p>
+    <w:p>
+      <w:pPr>
+        <w:pStyle w:val="ListParagraph"/>
+        <w:numPr>
+          <w:ilvl w:val="0"/>
+          <w:numId w:val="2"/>
+        </w:numPr>
+        <w:rPr>
+          <w:highlight w:val="yellow"/>
+          <w:lang w:val="en-US"/>
+        </w:rPr>
+      </w:pPr>
+      <w:r>
+        <w:rPr>
+          <w:highlight w:val="yellow"/>
+          <w:lang w:val="en-US"/>
+        </w:rPr>
+        <w:t>As user I can delete a language, because there aren’t unnecessary languages in the program</w:t>
+      </w:r>
+    </w:p>
+    <w:p>
+      <w:pPr>
+        <w:pStyle w:val="ListParagraph"/>
+        <w:numPr>
+          <w:ilvl w:val="0"/>
+          <w:numId w:val="2"/>
+        </w:numPr>
+        <w:rPr>
+          <w:color w:val="FFFFFF" w:themeColor="background1"/>
+          <w:highlight w:val="magenta"/>
+          <w:lang w:val="en-US"/>
+        </w:rPr>
+      </w:pPr>
+      <w:r>
+        <w:rPr>
+          <w:color w:val="FFFFFF" w:themeColor="background1"/>
+          <w:highlight w:val="magenta"/>
+          <w:lang w:val="en-US"/>
+        </w:rPr>
+        <w:t>As user I can change the label on runtime, because I don’t want deploy the website again</w:t>
+      </w:r>
+    </w:p>
+    <w:p>
+      <w:pPr>
+        <w:pStyle w:val="ListParagraph"/>
+        <w:numPr>
+          <w:ilvl w:val="0"/>
+          <w:numId w:val="2"/>
+        </w:numPr>
+        <w:rPr>
+          <w:color w:val="FFFFFF" w:themeColor="background1"/>
+          <w:highlight w:val="magenta"/>
+          <w:lang w:val="en-US"/>
+        </w:rPr>
+      </w:pPr>
+      <w:r>
+        <w:rPr>
+          <w:color w:val="FFFFFF" w:themeColor="background1"/>
+          <w:highlight w:val="magenta"/>
+          <w:lang w:val="en-US"/>
+        </w:rPr>
+        <w:t>As user I can export the labels, because I want to make notes with the labels</w:t>
+      </w:r>
+    </w:p>
+    <w:p>
+      <w:pPr>
+        <w:pStyle w:val="ListParagraph"/>
+        <w:numPr>
+          <w:ilvl w:val="0"/>
+          <w:numId w:val="2"/>
+        </w:numPr>
+        <w:rPr>
+          <w:color w:val="FFFFFF" w:themeColor="background1"/>
+          <w:highlight w:val="magenta"/>
+          <w:lang w:val="en-US"/>
+        </w:rPr>
+      </w:pPr>
+      <w:r>
+        <w:rPr>
+          <w:color w:val="FFFFFF" w:themeColor="background1"/>
+          <w:highlight w:val="magenta"/>
+          <w:lang w:val="en-US"/>
+        </w:rPr>
+        <w:t>As user I can change the file location, because the file location isn’t fixed</w:t>
+      </w:r>
+    </w:p>
+    <w:p>
+      <w:pPr>
+        <w:pStyle w:val="Heading2"/>
+        <w:rPr>
+          <w:lang w:val="en-US"/>
+        </w:rPr>
+      </w:pPr>
+      <w:bookmarkStart w:id="7" w:name="_Toc462754916"/>
+      <w:r>
+        <w:rPr>
+          <w:lang w:val="en-US"/>
+        </w:rPr>
+        <w:t>Legend</w:t>
+      </w:r>
+      <w:bookmarkEnd w:id="7"/>
+    </w:p>
+    <w:p>
+      <w:pPr>
+        <w:rPr>
+          <w:lang w:val="en-US"/>
+        </w:rPr>
+      </w:pPr>
+      <w:r>
+        <w:rPr>
+          <w:highlight w:val="green"/>
+          <w:lang w:val="en-US"/>
+        </w:rPr>
+        <w:t>Must have</w:t>
+      </w:r>
+      <w:r>
+        <w:rPr>
+          <w:lang w:val="en-US"/>
+        </w:rPr>
+        <w:br/>
+      </w:r>
+      <w:r>
+        <w:rPr>
+          <w:highlight w:val="cyan"/>
+          <w:lang w:val="en-US"/>
+        </w:rPr>
+        <w:t>Should have</w:t>
+      </w:r>
+      <w:r>
+        <w:rPr>
+          <w:lang w:val="en-US"/>
+        </w:rPr>
+        <w:br/>
+      </w:r>
+      <w:r>
+        <w:rPr>
+          <w:highlight w:val="yellow"/>
+          <w:lang w:val="en-US"/>
+        </w:rPr>
+        <w:t>Could have</w:t>
+      </w:r>
+      <w:r>
+        <w:rPr>
+          <w:lang w:val="en-US"/>
+        </w:rPr>
+        <w:br/>
+      </w:r>
+      <w:r>
+        <w:rPr>
+          <w:color w:val="FFFFFF" w:themeColor="background1"/>
+          <w:highlight w:val="magenta"/>
+          <w:lang w:val="en-US"/>
+        </w:rPr>
+        <w:t>Won’t have</w:t>
+      </w:r>
+    </w:p>
+    <w:p>
+      <w:pPr>
+        <w:rPr>
+          <w:rFonts w:asciiTheme="majorHAnsi" w:eastAsiaTheme="majorEastAsia" w:hAnsiTheme="majorHAnsi" w:cstheme="majorBidi"/>
+          <w:color w:val="2E74B5" w:themeColor="accent1" w:themeShade="BF"/>
+          <w:sz w:val="32"/>
+          <w:szCs w:val="32"/>
+          <w:lang w:val="en-US"/>
+        </w:rPr>
+      </w:pPr>
+      <w:r>
+        <w:rPr>
+          <w:lang w:val="en-US"/>
+        </w:rPr>
+        <w:br w:type="page"/>
+      </w:r>
+    </w:p>
+    <w:p>
+      <w:pPr>
+        <w:pStyle w:val="Heading1"/>
+        <w:rPr>
+          <w:lang w:val="en-US"/>
+        </w:rPr>
+      </w:pPr>
+      <w:bookmarkStart w:id="8" w:name="_Toc462754917"/>
+      <w:r>
+        <w:rPr>
+          <w:lang w:val="en-US"/>
+        </w:rPr>
+        <w:lastRenderedPageBreak/>
+        <w:t>Design</w:t>
+      </w:r>
+      <w:bookmarkEnd w:id="8"/>
+    </w:p>
+    <w:p>
+      <w:pPr>
+        <w:rPr>
+          <w:lang w:val="en-US"/>
+        </w:rPr>
+      </w:pPr>
+      <w:r>
+        <w:rPr>
+          <w:lang w:val="en-US"/>
+        </w:rPr>
+        <w:t>It’s how the design can be without coloring.</w:t>
+      </w:r>
+    </w:p>
+    <w:p>
+      <w:pPr>
+        <w:rPr>
+          <w:lang w:val="en-US"/>
+        </w:rPr>
+      </w:pPr>
+      <w:r>
+        <w:rPr>
+          <w:noProof/>
+          <w:lang w:eastAsia="nl-NL"/>
+        </w:rPr>
+        <w:drawing>
+          <wp:inline distT="0" distB="0" distL="0" distR="0" wp14:anchorId="5DE72761" wp14:editId="07DE931A">
+            <wp:extent cx="5760720" cy="4081780"/>
+            <wp:effectExtent l="0" t="0" r="0" b="0"/>
+            <wp:docPr id="7" name="Picture 7"/>
+            <wp:cNvGraphicFramePr>
+              <a:graphicFrameLocks xmlns:a="http://schemas.openxmlformats.org/drawingml/2006/main" noChangeAspect="1"/>
+            </wp:cNvGraphicFramePr>
+            <a:graphic xmlns:a="http://schemas.openxmlformats.org/drawingml/2006/main">
+              <a:graphicData uri="http://schemas.openxmlformats.org/drawingml/2006/picture">
+                <pic:pic xmlns:pic="http://schemas.openxmlformats.org/drawingml/2006/picture">
+                  <pic:nvPicPr>
+                    <pic:cNvPr id="7" name="PreviewHTMLPageLabels.png"/>
+                    <pic:cNvPicPr/>
+                  </pic:nvPicPr>
+                  <pic:blipFill>
+                    <a:blip r:embed="rId9">
+                      <a:extLst>
+                        <a:ext uri="{28A0092B-C50C-407E-A947-70E740481C1C}">
+                          <a14:useLocalDpi xmlns:a14="http://schemas.microsoft.com/office/drawing/2010/main" val="0"/>
+                        </a:ext>
+                      </a:extLst>
+                    </a:blip>
+                    <a:stretch>
+                      <a:fillRect/>
+                    </a:stretch>
+                  </pic:blipFill>
+                  <pic:spPr>
+                    <a:xfrm>
+                      <a:off x="0" y="0"/>
+                      <a:ext cx="5760720" cy="4081780"/>
+                    </a:xfrm>
+                    <a:prstGeom prst="rect">
+                      <a:avLst/>
+                    </a:prstGeom>
+                  </pic:spPr>
+                </pic:pic>
+              </a:graphicData>
+            </a:graphic>
+          </wp:inline>
+        </w:drawing>
+      </w:r>
+    </w:p>
+    <w:p>
+      <w:pPr>
+        <w:pStyle w:val="Heading1"/>
+        <w:rPr>
+          <w:lang w:val="en-US"/>
+        </w:rPr>
+      </w:pPr>
+      <w:bookmarkStart w:id="9" w:name="_Toc462754918"/>
+      <w:r>
+        <w:rPr>
+          <w:lang w:val="en-US"/>
+        </w:rPr>
+        <w:t>Diagrams</w:t>
+      </w:r>
+      <w:bookmarkEnd w:id="9"/>
+    </w:p>
+    <w:p>
+      <w:pPr>
+        <w:rPr>
+          <w:lang w:val="en-US"/>
+        </w:rPr>
+      </w:pPr>
+    </w:p>
+    <w:p>
+      <w:pPr>
+        <w:rPr>
+          <w:rFonts w:asciiTheme="majorHAnsi" w:eastAsiaTheme="majorEastAsia" w:hAnsiTheme="majorHAnsi" w:cstheme="majorBidi"/>
+          <w:color w:val="2E74B5" w:themeColor="accent1" w:themeShade="BF"/>
+          <w:sz w:val="32"/>
+          <w:szCs w:val="32"/>
+          <w:lang w:val="en-US"/>
+        </w:rPr>
+      </w:pPr>
+      <w:bookmarkStart w:id="10" w:name="_Toc462754919"/>
+      <w:r>
+        <w:rPr>
+          <w:lang w:val="en-US"/>
+        </w:rPr>
+        <w:br w:type="page"/>
+      </w:r>
+    </w:p>
+    <w:p>
+      <w:pPr>
+        <w:pStyle w:val="Heading1"/>
+        <w:rPr>
+          <w:lang w:val="en-US"/>
+        </w:rPr>
+      </w:pPr>
+      <w:bookmarkStart w:id="11" w:name="_GoBack"/>
+      <w:bookmarkEnd w:id="11"/>
+      <w:r>
+        <w:rPr>
+          <w:lang w:val="en-US"/>
+        </w:rPr>
+        <w:lastRenderedPageBreak/>
+        <w:t>Sources</w:t>
+      </w:r>
+      <w:bookmarkEnd w:id="10"/>
+    </w:p>
+    <w:p>
+      <w:pPr>
+        <w:rPr>
+          <w:lang w:val="en-US"/>
+        </w:rPr>
+      </w:pPr>
+    </w:p>
     <w:sectPr>
+      <w:footerReference w:type="default" r:id="rId10"/>
       <w:pgSz w:w="11906" w:h="16838"/>
       <w:pgMar w:top="1417" w:right="1417" w:bottom="1417" w:left="1417" w:header="708" w:footer="708" w:gutter="0"/>
       <w:cols w:space="708"/>
+      <w:titlePg/>
       <w:docGrid w:linePitch="360"/>
     </w:sectPr>
   </w:body>
 </w:document>
+</file>
+
+<file path=word/endnotes.xml><?xml version="1.0" encoding="utf-8"?>
+<w:endnotes xmlns:wpc="http://schemas.microsoft.com/office/word/2010/wordprocessingCanvas" xmlns:cx="http://schemas.microsoft.com/office/drawing/2014/chartex" xmlns:cx1="http://schemas.microsoft.com/office/drawing/2015/9/8/chartex" xmlns:cx2="http://schemas.microsoft.com/office/drawing/2015/10/21/chartex" xmlns:mc="http://schemas.openxmlformats.org/markup-compatibility/2006" xmlns:o="urn:schemas-microsoft-com:office:office" xmlns:r="http://schemas.openxmlformats.org/officeDocument/2006/relationships" xmlns:m="http://schemas.openxmlformats.org/officeDocument/2006/math" xmlns:v="urn:schemas-microsoft-com:vml" xmlns:wp14="http://schemas.microsoft.com/office/word/2010/wordprocessingDrawing" xmlns:wp="http://schemas.openxmlformats.org/drawingml/2006/wordprocessingDrawing" xmlns:w10="urn:schemas-microsoft-com:office:word" xmlns:w="http://schemas.openxmlformats.org/wordprocessingml/2006/main" xmlns:w14="http://schemas.microsoft.com/office/word/2010/wordml" xmlns:w15="http://schemas.microsoft.com/office/word/2012/wordml" xmlns:w16se="http://schemas.microsoft.com/office/word/2015/wordml/symex" xmlns:wpg="http://schemas.microsoft.com/office/word/2010/wordprocessingGroup" xmlns:wpi="http://schemas.microsoft.com/office/word/2010/wordprocessingInk" xmlns:wne="http://schemas.microsoft.com/office/word/2006/wordml" xmlns:wps="http://schemas.microsoft.com/office/word/2010/wordprocessingShape" mc:Ignorable="w14 w15 w16se wp14">
+  <w:endnote w:type="separator" w:id="-1">
+    <w:p>
+      <w:pPr>
+        <w:spacing w:after="0" w:line="240" w:lineRule="auto"/>
+      </w:pPr>
+      <w:r>
+        <w:separator/>
+      </w:r>
+    </w:p>
+  </w:endnote>
+  <w:endnote w:type="continuationSeparator" w:id="0">
+    <w:p>
+      <w:pPr>
+        <w:spacing w:after="0" w:line="240" w:lineRule="auto"/>
+      </w:pPr>
+      <w:r>
+        <w:continuationSeparator/>
+      </w:r>
+    </w:p>
+  </w:endnote>
+</w:endnotes>
+</file>
+
+<file path=word/footer1.xml><?xml version="1.0" encoding="utf-8"?>
+<w:ftr xmlns:wpc="http://schemas.microsoft.com/office/word/2010/wordprocessingCanvas" xmlns:cx="http://schemas.microsoft.com/office/drawing/2014/chartex" xmlns:cx1="http://schemas.microsoft.com/office/drawing/2015/9/8/chartex" xmlns:cx2="http://schemas.microsoft.com/office/drawing/2015/10/21/chartex" xmlns:mc="http://schemas.openxmlformats.org/markup-compatibility/2006" xmlns:o="urn:schemas-microsoft-com:office:office" xmlns:r="http://schemas.openxmlformats.org/officeDocument/2006/relationships" xmlns:m="http://schemas.openxmlformats.org/officeDocument/2006/math" xmlns:v="urn:schemas-microsoft-com:vml" xmlns:wp14="http://schemas.microsoft.com/office/word/2010/wordprocessingDrawing" xmlns:wp="http://schemas.openxmlformats.org/drawingml/2006/wordprocessingDrawing" xmlns:w10="urn:schemas-microsoft-com:office:word" xmlns:w="http://schemas.openxmlformats.org/wordprocessingml/2006/main" xmlns:w14="http://schemas.microsoft.com/office/word/2010/wordml" xmlns:w15="http://schemas.microsoft.com/office/word/2012/wordml" xmlns:w16se="http://schemas.microsoft.com/office/word/2015/wordml/symex" xmlns:wpg="http://schemas.microsoft.com/office/word/2010/wordprocessingGroup" xmlns:wpi="http://schemas.microsoft.com/office/word/2010/wordprocessingInk" xmlns:wne="http://schemas.microsoft.com/office/word/2006/wordml" xmlns:wps="http://schemas.microsoft.com/office/word/2010/wordprocessingShape" mc:Ignorable="w14 w15 w16se wp14">
+  <w:sdt>
+    <w:sdtPr>
+      <w:id w:val="-1826357743"/>
+      <w:docPartObj>
+        <w:docPartGallery w:val="Page Numbers (Bottom of Page)"/>
+        <w:docPartUnique/>
+      </w:docPartObj>
+    </w:sdtPr>
+    <w:sdtContent>
+      <w:p>
+        <w:pPr>
+          <w:pStyle w:val="Footer"/>
+        </w:pPr>
+        <w:r>
+          <w:rPr>
+            <w:noProof/>
+            <w:lang w:eastAsia="nl-NL"/>
+          </w:rPr>
+          <mc:AlternateContent>
+            <mc:Choice Requires="wpg">
+              <w:drawing>
+                <wp:anchor distT="0" distB="0" distL="114300" distR="114300" simplePos="0" relativeHeight="251659264" behindDoc="0" locked="0" layoutInCell="1" allowOverlap="1">
+                  <wp:simplePos x="0" y="0"/>
+                  <wp:positionH relativeFrom="page">
+                    <wp:align>center</wp:align>
+                  </wp:positionH>
+                  <wp:positionV relativeFrom="bottomMargin">
+                    <wp:align>center</wp:align>
+                  </wp:positionV>
+                  <wp:extent cx="7753350" cy="190500"/>
+                  <wp:effectExtent l="9525" t="9525" r="9525" b="0"/>
+                  <wp:wrapNone/>
+                  <wp:docPr id="1" name="Group 1"/>
+                  <wp:cNvGraphicFramePr>
+                    <a:graphicFrameLocks xmlns:a="http://schemas.openxmlformats.org/drawingml/2006/main"/>
+                  </wp:cNvGraphicFramePr>
+                  <a:graphic xmlns:a="http://schemas.openxmlformats.org/drawingml/2006/main">
+                    <a:graphicData uri="http://schemas.microsoft.com/office/word/2010/wordprocessingGroup">
+                      <wpg:wgp>
+                        <wpg:cNvGrpSpPr>
+                          <a:grpSpLocks/>
+                        </wpg:cNvGrpSpPr>
+                        <wpg:grpSpPr bwMode="auto">
+                          <a:xfrm>
+                            <a:off x="0" y="0"/>
+                            <a:ext cx="7753350" cy="190500"/>
+                            <a:chOff x="0" y="14970"/>
+                            <a:chExt cx="12255" cy="300"/>
+                          </a:xfrm>
+                        </wpg:grpSpPr>
+                        <wps:wsp>
+                          <wps:cNvPr id="2" name="Text Box 25"/>
+                          <wps:cNvSpPr txBox="1">
+                            <a:spLocks noChangeArrowheads="1"/>
+                          </wps:cNvSpPr>
+                          <wps:spPr bwMode="auto">
+                            <a:xfrm>
+                              <a:off x="10803" y="14982"/>
+                              <a:ext cx="659" cy="288"/>
+                            </a:xfrm>
+                            <a:prstGeom prst="rect">
+                              <a:avLst/>
+                            </a:prstGeom>
+                            <a:noFill/>
+                            <a:ln>
+                              <a:noFill/>
+                            </a:ln>
+                            <a:extLst>
+                              <a:ext uri="{909E8E84-426E-40DD-AFC4-6F175D3DCCD1}">
+                                <a14:hiddenFill xmlns:a14="http://schemas.microsoft.com/office/drawing/2010/main">
+                                  <a:solidFill>
+                                    <a:srgbClr val="FFFFFF"/>
+                                  </a:solidFill>
+                                </a14:hiddenFill>
+                              </a:ext>
+                              <a:ext uri="{91240B29-F687-4F45-9708-019B960494DF}">
+                                <a14:hiddenLine xmlns:a14="http://schemas.microsoft.com/office/drawing/2010/main" w="9525">
+                                  <a:solidFill>
+                                    <a:srgbClr val="000000"/>
+                                  </a:solidFill>
+                                  <a:miter lim="800000"/>
+                                  <a:headEnd/>
+                                  <a:tailEnd/>
+                                </a14:hiddenLine>
+                              </a:ext>
+                            </a:extLst>
+                          </wps:spPr>
+                          <wps:txbx>
+                            <w:txbxContent>
+                              <w:p>
+                                <w:pPr>
+                                  <w:jc w:val="center"/>
+                                </w:pPr>
+                                <w:r>
+                                  <w:fldChar w:fldCharType="begin"/>
+                                </w:r>
+                                <w:r>
+                                  <w:instrText>PAGE    \* MERGEFORMAT</w:instrText>
+                                </w:r>
+                                <w:r>
+                                  <w:fldChar w:fldCharType="separate"/>
+                                </w:r>
+                                <w:r>
+                                  <w:rPr>
+                                    <w:noProof/>
+                                    <w:color w:val="8C8C8C" w:themeColor="background1" w:themeShade="8C"/>
+                                  </w:rPr>
+                                  <w:t>6</w:t>
+                                </w:r>
+                                <w:r>
+                                  <w:rPr>
+                                    <w:color w:val="8C8C8C" w:themeColor="background1" w:themeShade="8C"/>
+                                  </w:rPr>
+                                  <w:fldChar w:fldCharType="end"/>
+                                </w:r>
+                              </w:p>
+                            </w:txbxContent>
+                          </wps:txbx>
+                          <wps:bodyPr rot="0" vert="horz" wrap="square" lIns="0" tIns="0" rIns="0" bIns="0" anchor="t" anchorCtr="0" upright="1">
+                            <a:noAutofit/>
+                          </wps:bodyPr>
+                        </wps:wsp>
+                        <wpg:grpSp>
+                          <wpg:cNvPr id="3" name="Group 31"/>
+                          <wpg:cNvGrpSpPr>
+                            <a:grpSpLocks/>
+                          </wpg:cNvGrpSpPr>
+                          <wpg:grpSpPr bwMode="auto">
+                            <a:xfrm flipH="1">
+                              <a:off x="0" y="14970"/>
+                              <a:ext cx="12255" cy="230"/>
+                              <a:chOff x="-8" y="14978"/>
+                              <a:chExt cx="12255" cy="230"/>
+                            </a:xfrm>
+                          </wpg:grpSpPr>
+                          <wps:wsp>
+                            <wps:cNvPr id="5" name="AutoShape 27"/>
+                            <wps:cNvCnPr>
+                              <a:cxnSpLocks noChangeShapeType="1"/>
+                            </wps:cNvCnPr>
+                            <wps:spPr bwMode="auto">
+                              <a:xfrm flipV="1">
+                                <a:off x="-8" y="14978"/>
+                                <a:ext cx="1260" cy="230"/>
+                              </a:xfrm>
+                              <a:prstGeom prst="bentConnector3">
+                                <a:avLst>
+                                  <a:gd name="adj1" fmla="val 50000"/>
+                                </a:avLst>
+                              </a:prstGeom>
+                              <a:noFill/>
+                              <a:ln w="9525">
+                                <a:solidFill>
+                                  <a:srgbClr val="A5A5A5"/>
+                                </a:solidFill>
+                                <a:miter lim="800000"/>
+                                <a:headEnd/>
+                                <a:tailEnd/>
+                              </a:ln>
+                              <a:extLst>
+                                <a:ext uri="{909E8E84-426E-40DD-AFC4-6F175D3DCCD1}">
+                                  <a14:hiddenFill xmlns:a14="http://schemas.microsoft.com/office/drawing/2010/main">
+                                    <a:noFill/>
+                                  </a14:hiddenFill>
+                                </a:ext>
+                              </a:extLst>
+                            </wps:spPr>
+                            <wps:bodyPr/>
+                          </wps:wsp>
+                          <wps:wsp>
+                            <wps:cNvPr id="6" name="AutoShape 28"/>
+                            <wps:cNvCnPr>
+                              <a:cxnSpLocks noChangeShapeType="1"/>
+                            </wps:cNvCnPr>
+                            <wps:spPr bwMode="auto">
+                              <a:xfrm rot="10800000">
+                                <a:off x="1252" y="14978"/>
+                                <a:ext cx="10995" cy="230"/>
+                              </a:xfrm>
+                              <a:prstGeom prst="bentConnector3">
+                                <a:avLst>
+                                  <a:gd name="adj1" fmla="val 96778"/>
+                                </a:avLst>
+                              </a:prstGeom>
+                              <a:noFill/>
+                              <a:ln w="9525">
+                                <a:solidFill>
+                                  <a:srgbClr val="A5A5A5"/>
+                                </a:solidFill>
+                                <a:miter lim="800000"/>
+                                <a:headEnd/>
+                                <a:tailEnd/>
+                              </a:ln>
+                              <a:extLst>
+                                <a:ext uri="{909E8E84-426E-40DD-AFC4-6F175D3DCCD1}">
+                                  <a14:hiddenFill xmlns:a14="http://schemas.microsoft.com/office/drawing/2010/main">
+                                    <a:noFill/>
+                                  </a14:hiddenFill>
+                                </a:ext>
+                              </a:extLst>
+                            </wps:spPr>
+                            <wps:bodyPr/>
+                          </wps:wsp>
+                        </wpg:grpSp>
+                      </wpg:wgp>
+                    </a:graphicData>
+                  </a:graphic>
+                  <wp14:sizeRelH relativeFrom="page">
+                    <wp14:pctWidth>100000</wp14:pctWidth>
+                  </wp14:sizeRelH>
+                  <wp14:sizeRelV relativeFrom="page">
+                    <wp14:pctHeight>0</wp14:pctHeight>
+                  </wp14:sizeRelV>
+                </wp:anchor>
+              </w:drawing>
+            </mc:Choice>
+            <mc:Fallback>
+              <w:pict>
+                <v:group id="Group 1" o:spid="_x0000_s1026" style="position:absolute;margin-left:0;margin-top:0;width:610.5pt;height:15pt;z-index:251659264;mso-width-percent:1000;mso-position-horizontal:center;mso-position-horizontal-relative:page;mso-position-vertical:center;mso-position-vertical-relative:bottom-margin-area;mso-width-percent:1000" coordorigin=",14970" coordsize="12255,300" o:gfxdata="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">
+                  <v:shapetype id="_x0000_t202" coordsize="21600,21600" o:spt="202" path="m,l,21600r21600,l21600,xe">
+                    <v:stroke joinstyle="miter"/>
+                    <v:path gradientshapeok="t" o:connecttype="rect"/>
+                  </v:shapetype>
+                  <v:shape id="Text Box 25" o:spid="_x0000_s1027" type="#_x0000_t202" style="position:absolute;left:10803;top:14982;width:659;height:288;visibility:visible;mso-wrap-style:square;v-text-anchor:top" o:gfxdata="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" filled="f" stroked="f">
+                    <v:textbox inset="0,0,0,0">
+                      <w:txbxContent>
+                        <w:p>
+                          <w:pPr>
+                            <w:jc w:val="center"/>
+                          </w:pPr>
+                          <w:r>
+                            <w:fldChar w:fldCharType="begin"/>
+                          </w:r>
+                          <w:r>
+                            <w:instrText>PAGE    \* MERGEFORMAT</w:instrText>
+                          </w:r>
+                          <w:r>
+                            <w:fldChar w:fldCharType="separate"/>
+                          </w:r>
+                          <w:r>
+                            <w:rPr>
+                              <w:noProof/>
+                              <w:color w:val="8C8C8C" w:themeColor="background1" w:themeShade="8C"/>
+                            </w:rPr>
+                            <w:t>6</w:t>
+                          </w:r>
+                          <w:r>
+                            <w:rPr>
+                              <w:color w:val="8C8C8C" w:themeColor="background1" w:themeShade="8C"/>
+                            </w:rPr>
+                            <w:fldChar w:fldCharType="end"/>
+                          </w:r>
+                        </w:p>
+                      </w:txbxContent>
+                    </v:textbox>
+                  </v:shape>
+                  <v:group id="Group 31" o:spid="_x0000_s1028" style="position:absolute;top:14970;width:12255;height:230;flip:x" coordorigin="-8,14978" coordsize="12255,230" o:gfxdata="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">
+                    <v:shapetype id="_x0000_t34" coordsize="21600,21600" o:spt="34" o:oned="t" adj="10800" path="m,l@0,0@0,21600,21600,21600e" filled="f">
+                      <v:stroke joinstyle="miter"/>
+                      <v:formulas>
+                        <v:f eqn="val #0"/>
+                      </v:formulas>
+                      <v:path arrowok="t" fillok="f" o:connecttype="none"/>
+                      <v:handles>
+                        <v:h position="#0,center"/>
+                      </v:handles>
+                      <o:lock v:ext="edit" shapetype="t"/>
+                    </v:shapetype>
+                    <v:shape id="AutoShape 27" o:spid="_x0000_s1029" type="#_x0000_t34" style="position:absolute;left:-8;top:14978;width:1260;height:230;flip:y;visibility:visible;mso-wrap-style:square" o:connectortype="elbow" o:gfxdata="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" strokecolor="#a5a5a5"/>
+                    <v:shape id="AutoShape 28" o:spid="_x0000_s1030" type="#_x0000_t34" style="position:absolute;left:1252;top:14978;width:10995;height:230;rotation:180;visibility:visible;mso-wrap-style:square" o:connectortype="elbow" o:gfxdata="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" adj="20904" strokecolor="#a5a5a5"/>
+                  </v:group>
+                  <w10:wrap anchorx="page" anchory="margin"/>
+                </v:group>
+              </w:pict>
+            </mc:Fallback>
+          </mc:AlternateContent>
+        </w:r>
+      </w:p>
+    </w:sdtContent>
+  </w:sdt>
+</w:ftr>
+</file>
+
+<file path=word/footnotes.xml><?xml version="1.0" encoding="utf-8"?>
+<w:footnotes xmlns:wpc="http://schemas.microsoft.com/office/word/2010/wordprocessingCanvas" xmlns:cx="http://schemas.microsoft.com/office/drawing/2014/chartex" xmlns:cx1="http://schemas.microsoft.com/office/drawing/2015/9/8/chartex" xmlns:cx2="http://schemas.microsoft.com/office/drawing/2015/10/21/chartex" xmlns:mc="http://schemas.openxmlformats.org/markup-compatibility/2006" xmlns:o="urn:schemas-microsoft-com:office:office" xmlns:r="http://schemas.openxmlformats.org/officeDocument/2006/relationships" xmlns:m="http://schemas.openxmlformats.org/officeDocument/2006/math" xmlns:v="urn:schemas-microsoft-com:vml" xmlns:wp14="http://schemas.microsoft.com/office/word/2010/wordprocessingDrawing" xmlns:wp="http://schemas.openxmlformats.org/drawingml/2006/wordprocessingDrawing" xmlns:w10="urn:schemas-microsoft-com:office:word" xmlns:w="http://schemas.openxmlformats.org/wordprocessingml/2006/main" xmlns:w14="http://schemas.microsoft.com/office/word/2010/wordml" xmlns:w15="http://schemas.microsoft.com/office/word/2012/wordml" xmlns:w16se="http://schemas.microsoft.com/office/word/2015/wordml/symex" xmlns:wpg="http://schemas.microsoft.com/office/word/2010/wordprocessingGroup" xmlns:wpi="http://schemas.microsoft.com/office/word/2010/wordprocessingInk" xmlns:wne="http://schemas.microsoft.com/office/word/2006/wordml" xmlns:wps="http://schemas.microsoft.com/office/word/2010/wordprocessingShape" mc:Ignorable="w14 w15 w16se wp14">
+  <w:footnote w:type="separator" w:id="-1">
+    <w:p>
+      <w:pPr>
+        <w:spacing w:after="0" w:line="240" w:lineRule="auto"/>
+      </w:pPr>
+      <w:r>
+        <w:separator/>
+      </w:r>
+    </w:p>
+  </w:footnote>
+  <w:footnote w:type="continuationSeparator" w:id="0">
+    <w:p>
+      <w:pPr>
+        <w:spacing w:after="0" w:line="240" w:lineRule="auto"/>
+      </w:pPr>
+      <w:r>
+        <w:continuationSeparator/>
+      </w:r>
+    </w:p>
+  </w:footnote>
+</w:footnotes>
+</file>
+
+<file path=word/numbering.xml><?xml version="1.0" encoding="utf-8"?>
+<w:numbering xmlns:wpc="http://schemas.microsoft.com/office/word/2010/wordprocessingCanvas" xmlns:cx="http://schemas.microsoft.com/office/drawing/2014/chartex" xmlns:cx1="http://schemas.microsoft.com/office/drawing/2015/9/8/chartex" xmlns:cx2="http://schemas.microsoft.com/office/drawing/2015/10/21/chartex" xmlns:mc="http://schemas.openxmlformats.org/markup-compatibility/2006" xmlns:o="urn:schemas-microsoft-com:office:office" xmlns:r="http://schemas.openxmlformats.org/officeDocument/2006/relationships" xmlns:m="http://schemas.openxmlformats.org/officeDocument/2006/math" xmlns:v="urn:schemas-microsoft-com:vml" xmlns:wp14="http://schemas.microsoft.com/office/word/2010/wordprocessingDrawing" xmlns:wp="http://schemas.openxmlformats.org/drawingml/2006/wordprocessingDrawing" xmlns:w10="urn:schemas-microsoft-com:office:word" xmlns:w="http://schemas.openxmlformats.org/wordprocessingml/2006/main" xmlns:w14="http://schemas.microsoft.com/office/word/2010/wordml" xmlns:w15="http://schemas.microsoft.com/office/word/2012/wordml" xmlns:w16se="http://schemas.microsoft.com/office/word/2015/wordml/symex" xmlns:wpg="http://schemas.microsoft.com/office/word/2010/wordprocessingGroup" xmlns:wpi="http://schemas.microsoft.com/office/word/2010/wordprocessingInk" xmlns:wne="http://schemas.microsoft.com/office/word/2006/wordml" xmlns:wps="http://schemas.microsoft.com/office/word/2010/wordprocessingShape" mc:Ignorable="w14 w15 w16se wp14">
+  <w:abstractNum w:abstractNumId="0" w15:restartNumberingAfterBreak="0">
+    <w:nsid w:val="0D0C275C"/>
+    <w:multiLevelType w:val="hybridMultilevel"/>
+    <w:tmpl w:val="34CAAB54"/>
+    <w:lvl w:ilvl="0" w:tplc="2B443CEC">
+      <w:start w:val="1"/>
+      <w:numFmt w:val="decimal"/>
+      <w:lvlText w:val="%1."/>
+      <w:lvlJc w:val="left"/>
+      <w:pPr>
+        <w:ind w:left="720" w:hanging="360"/>
+      </w:pPr>
+      <w:rPr>
+        <w:rFonts w:asciiTheme="minorHAnsi" w:eastAsiaTheme="minorHAnsi" w:hAnsiTheme="minorHAnsi" w:cstheme="minorBidi"/>
+      </w:rPr>
+    </w:lvl>
+    <w:lvl w:ilvl="1" w:tplc="04130019">
+      <w:start w:val="1"/>
+      <w:numFmt w:val="lowerLetter"/>
+      <w:lvlText w:val="%2."/>
+      <w:lvlJc w:val="left"/>
+      <w:pPr>
+        <w:ind w:left="1440" w:hanging="360"/>
+      </w:pPr>
+    </w:lvl>
+    <w:lvl w:ilvl="2" w:tplc="0413001B">
+      <w:start w:val="1"/>
+      <w:numFmt w:val="lowerRoman"/>
+      <w:lvlText w:val="%3."/>
+      <w:lvlJc w:val="right"/>
+      <w:pPr>
+        <w:ind w:left="2160" w:hanging="180"/>
+      </w:pPr>
+    </w:lvl>
+    <w:lvl w:ilvl="3" w:tplc="0413000F" w:tentative="1">
+      <w:start w:val="1"/>
+      <w:numFmt w:val="decimal"/>
+      <w:lvlText w:val="%4."/>
+      <w:lvlJc w:val="left"/>
+      <w:pPr>
+        <w:ind w:left="2880" w:hanging="360"/>
+      </w:pPr>
+    </w:lvl>
+    <w:lvl w:ilvl="4" w:tplc="04130019" w:tentative="1">
+      <w:start w:val="1"/>
+      <w:numFmt w:val="lowerLetter"/>
+      <w:lvlText w:val="%5."/>
+      <w:lvlJc w:val="left"/>
+      <w:pPr>
+        <w:ind w:left="3600" w:hanging="360"/>
+      </w:pPr>
+    </w:lvl>
+    <w:lvl w:ilvl="5" w:tplc="0413001B" w:tentative="1">
+      <w:start w:val="1"/>
+      <w:numFmt w:val="lowerRoman"/>
+      <w:lvlText w:val="%6."/>
+      <w:lvlJc w:val="right"/>
+      <w:pPr>
+        <w:ind w:left="4320" w:hanging="180"/>
+      </w:pPr>
+    </w:lvl>
+    <w:lvl w:ilvl="6" w:tplc="0413000F" w:tentative="1">
+      <w:start w:val="1"/>
+      <w:numFmt w:val="decimal"/>
+      <w:lvlText w:val="%7."/>
+      <w:lvlJc w:val="left"/>
+      <w:pPr>
+        <w:ind w:left="5040" w:hanging="360"/>
+      </w:pPr>
+    </w:lvl>
+    <w:lvl w:ilvl="7" w:tplc="04130019" w:tentative="1">
+      <w:start w:val="1"/>
+      <w:numFmt w:val="lowerLetter"/>
+      <w:lvlText w:val="%8."/>
+      <w:lvlJc w:val="left"/>
+      <w:pPr>
+        <w:ind w:left="5760" w:hanging="360"/>
+      </w:pPr>
+    </w:lvl>
+    <w:lvl w:ilvl="8" w:tplc="0413001B" w:tentative="1">
+      <w:start w:val="1"/>
+      <w:numFmt w:val="lowerRoman"/>
+      <w:lvlText w:val="%9."/>
+      <w:lvlJc w:val="right"/>
+      <w:pPr>
+        <w:ind w:left="6480" w:hanging="180"/>
+      </w:pPr>
+    </w:lvl>
+  </w:abstractNum>
+  <w:abstractNum w:abstractNumId="1" w15:restartNumberingAfterBreak="0">
+    <w:nsid w:val="0F3A4D6F"/>
+    <w:multiLevelType w:val="hybridMultilevel"/>
+    <w:tmpl w:val="17102890"/>
+    <w:lvl w:ilvl="0" w:tplc="D39EDA88">
+      <w:start w:val="1"/>
+      <w:numFmt w:val="bullet"/>
+      <w:lvlText w:val="-"/>
+      <w:lvlJc w:val="left"/>
+      <w:pPr>
+        <w:ind w:left="720" w:hanging="360"/>
+      </w:pPr>
+      <w:rPr>
+        <w:rFonts w:ascii="Calibri" w:eastAsiaTheme="minorHAnsi" w:hAnsi="Calibri" w:cstheme="minorBidi" w:hint="default"/>
+      </w:rPr>
+    </w:lvl>
+    <w:lvl w:ilvl="1" w:tplc="04130003">
+      <w:start w:val="1"/>
+      <w:numFmt w:val="bullet"/>
+      <w:lvlText w:val="o"/>
+      <w:lvlJc w:val="left"/>
+      <w:pPr>
+        <w:ind w:left="1440" w:hanging="360"/>
+      </w:pPr>
+      <w:rPr>
+        <w:rFonts w:ascii="Courier New" w:hAnsi="Courier New" w:cs="Courier New" w:hint="default"/>
+      </w:rPr>
+    </w:lvl>
+    <w:lvl w:ilvl="2" w:tplc="04130005" w:tentative="1">
+      <w:start w:val="1"/>
+      <w:numFmt w:val="bullet"/>
+      <w:lvlText w:val=""/>
+      <w:lvlJc w:val="left"/>
+      <w:pPr>
+        <w:ind w:left="2160" w:hanging="360"/>
+      </w:pPr>
+      <w:rPr>
+        <w:rFonts w:ascii="Wingdings" w:hAnsi="Wingdings" w:hint="default"/>
+      </w:rPr>
+    </w:lvl>
+    <w:lvl w:ilvl="3" w:tplc="04130001" w:tentative="1">
+      <w:start w:val="1"/>
+      <w:numFmt w:val="bullet"/>
+      <w:lvlText w:val=""/>
+      <w:lvlJc w:val="left"/>
+      <w:pPr>
+        <w:ind w:left="2880" w:hanging="360"/>
+      </w:pPr>
+      <w:rPr>
+        <w:rFonts w:ascii="Symbol" w:hAnsi="Symbol" w:hint="default"/>
+      </w:rPr>
+    </w:lvl>
+    <w:lvl w:ilvl="4" w:tplc="04130003" w:tentative="1">
+      <w:start w:val="1"/>
+      <w:numFmt w:val="bullet"/>
+      <w:lvlText w:val="o"/>
+      <w:lvlJc w:val="left"/>
+      <w:pPr>
+        <w:ind w:left="3600" w:hanging="360"/>
+      </w:pPr>
+      <w:rPr>
+        <w:rFonts w:ascii="Courier New" w:hAnsi="Courier New" w:cs="Courier New" w:hint="default"/>
+      </w:rPr>
+    </w:lvl>
+    <w:lvl w:ilvl="5" w:tplc="04130005" w:tentative="1">
+      <w:start w:val="1"/>
+      <w:numFmt w:val="bullet"/>
+      <w:lvlText w:val=""/>
+      <w:lvlJc w:val="left"/>
+      <w:pPr>
+        <w:ind w:left="4320" w:hanging="360"/>
+      </w:pPr>
+      <w:rPr>
+        <w:rFonts w:ascii="Wingdings" w:hAnsi="Wingdings" w:hint="default"/>
+      </w:rPr>
+    </w:lvl>
+    <w:lvl w:ilvl="6" w:tplc="04130001" w:tentative="1">
+      <w:start w:val="1"/>
+      <w:numFmt w:val="bullet"/>
+      <w:lvlText w:val=""/>
+      <w:lvlJc w:val="left"/>
+      <w:pPr>
+        <w:ind w:left="5040" w:hanging="360"/>
+      </w:pPr>
+      <w:rPr>
+        <w:rFonts w:ascii="Symbol" w:hAnsi="Symbol" w:hint="default"/>
+      </w:rPr>
+    </w:lvl>
+    <w:lvl w:ilvl="7" w:tplc="04130003" w:tentative="1">
+      <w:start w:val="1"/>
+      <w:numFmt w:val="bullet"/>
+      <w:lvlText w:val="o"/>
+      <w:lvlJc w:val="left"/>
+      <w:pPr>
+        <w:ind w:left="5760" w:hanging="360"/>
+      </w:pPr>
+      <w:rPr>
+        <w:rFonts w:ascii="Courier New" w:hAnsi="Courier New" w:cs="Courier New" w:hint="default"/>
+      </w:rPr>
+    </w:lvl>
+    <w:lvl w:ilvl="8" w:tplc="04130005" w:tentative="1">
+      <w:start w:val="1"/>
+      <w:numFmt w:val="bullet"/>
+      <w:lvlText w:val=""/>
+      <w:lvlJc w:val="left"/>
+      <w:pPr>
+        <w:ind w:left="6480" w:hanging="360"/>
+      </w:pPr>
+      <w:rPr>
+        <w:rFonts w:ascii="Wingdings" w:hAnsi="Wingdings" w:hint="default"/>
+      </w:rPr>
+    </w:lvl>
+  </w:abstractNum>
+  <w:abstractNum w:abstractNumId="2" w15:restartNumberingAfterBreak="0">
+    <w:nsid w:val="5FD2592B"/>
+    <w:multiLevelType w:val="hybridMultilevel"/>
+    <w:tmpl w:val="CDA49BC2"/>
+    <w:lvl w:ilvl="0" w:tplc="0413000F">
+      <w:start w:val="1"/>
+      <w:numFmt w:val="decimal"/>
+      <w:lvlText w:val="%1."/>
+      <w:lvlJc w:val="left"/>
+      <w:pPr>
+        <w:ind w:left="720" w:hanging="360"/>
+      </w:pPr>
+      <w:rPr>
+        <w:rFonts w:hint="default"/>
+      </w:rPr>
+    </w:lvl>
+    <w:lvl w:ilvl="1" w:tplc="04130019" w:tentative="1">
+      <w:start w:val="1"/>
+      <w:numFmt w:val="lowerLetter"/>
+      <w:lvlText w:val="%2."/>
+      <w:lvlJc w:val="left"/>
+      <w:pPr>
+        <w:ind w:left="1440" w:hanging="360"/>
+      </w:pPr>
+    </w:lvl>
+    <w:lvl w:ilvl="2" w:tplc="0413001B" w:tentative="1">
+      <w:start w:val="1"/>
+      <w:numFmt w:val="lowerRoman"/>
+      <w:lvlText w:val="%3."/>
+      <w:lvlJc w:val="right"/>
+      <w:pPr>
+        <w:ind w:left="2160" w:hanging="180"/>
+      </w:pPr>
+    </w:lvl>
+    <w:lvl w:ilvl="3" w:tplc="0413000F" w:tentative="1">
+      <w:start w:val="1"/>
+      <w:numFmt w:val="decimal"/>
+      <w:lvlText w:val="%4."/>
+      <w:lvlJc w:val="left"/>
+      <w:pPr>
+        <w:ind w:left="2880" w:hanging="360"/>
+      </w:pPr>
+    </w:lvl>
+    <w:lvl w:ilvl="4" w:tplc="04130019" w:tentative="1">
+      <w:start w:val="1"/>
+      <w:numFmt w:val="lowerLetter"/>
+      <w:lvlText w:val="%5."/>
+      <w:lvlJc w:val="left"/>
+      <w:pPr>
+        <w:ind w:left="3600" w:hanging="360"/>
+      </w:pPr>
+    </w:lvl>
+    <w:lvl w:ilvl="5" w:tplc="0413001B" w:tentative="1">
+      <w:start w:val="1"/>
+      <w:numFmt w:val="lowerRoman"/>
+      <w:lvlText w:val="%6."/>
+      <w:lvlJc w:val="right"/>
+      <w:pPr>
+        <w:ind w:left="4320" w:hanging="180"/>
+      </w:pPr>
+    </w:lvl>
+    <w:lvl w:ilvl="6" w:tplc="0413000F" w:tentative="1">
+      <w:start w:val="1"/>
+      <w:numFmt w:val="decimal"/>
+      <w:lvlText w:val="%7."/>
+      <w:lvlJc w:val="left"/>
+      <w:pPr>
+        <w:ind w:left="5040" w:hanging="360"/>
+      </w:pPr>
+    </w:lvl>
+    <w:lvl w:ilvl="7" w:tplc="04130019" w:tentative="1">
+      <w:start w:val="1"/>
+      <w:numFmt w:val="lowerLetter"/>
+      <w:lvlText w:val="%8."/>
+      <w:lvlJc w:val="left"/>
+      <w:pPr>
+        <w:ind w:left="5760" w:hanging="360"/>
+      </w:pPr>
+    </w:lvl>
+    <w:lvl w:ilvl="8" w:tplc="0413001B" w:tentative="1">
+      <w:start w:val="1"/>
+      <w:numFmt w:val="lowerRoman"/>
+      <w:lvlText w:val="%9."/>
+      <w:lvlJc w:val="right"/>
+      <w:pPr>
+        <w:ind w:left="6480" w:hanging="180"/>
+      </w:pPr>
+    </w:lvl>
+  </w:abstractNum>
+  <w:num w:numId="1">
+    <w:abstractNumId w:val="0"/>
+  </w:num>
+  <w:num w:numId="2">
+    <w:abstractNumId w:val="2"/>
+  </w:num>
+  <w:num w:numId="3">
+    <w:abstractNumId w:val="1"/>
+  </w:num>
+</w:numbering>
 </file>
 
 <file path=word/styles.xml><?xml version="1.0" encoding="utf-8"?>
@@ -535,6 +3129,49 @@
     <w:qFormat/>
     <w:rsid w:val="000A77CC"/>
   </w:style>
+  <w:style w:type="paragraph" w:styleId="Heading1">
+    <w:name w:val="heading 1"/>
+    <w:basedOn w:val="Normal"/>
+    <w:next w:val="Normal"/>
+    <w:link w:val="Heading1Char"/>
+    <w:uiPriority w:val="9"/>
+    <w:qFormat/>
+    <w:rsid w:val="00DF47F9"/>
+    <w:pPr>
+      <w:keepNext/>
+      <w:keepLines/>
+      <w:spacing w:before="240" w:after="0"/>
+      <w:outlineLvl w:val="0"/>
+    </w:pPr>
+    <w:rPr>
+      <w:rFonts w:asciiTheme="majorHAnsi" w:eastAsiaTheme="majorEastAsia" w:hAnsiTheme="majorHAnsi" w:cstheme="majorBidi"/>
+      <w:color w:val="2E74B5" w:themeColor="accent1" w:themeShade="BF"/>
+      <w:sz w:val="32"/>
+      <w:szCs w:val="32"/>
+    </w:rPr>
+  </w:style>
+  <w:style w:type="paragraph" w:styleId="Heading2">
+    <w:name w:val="heading 2"/>
+    <w:basedOn w:val="Normal"/>
+    <w:next w:val="Normal"/>
+    <w:link w:val="Heading2Char"/>
+    <w:uiPriority w:val="9"/>
+    <w:unhideWhenUsed/>
+    <w:qFormat/>
+    <w:rsid w:val="00096FEA"/>
+    <w:pPr>
+      <w:keepNext/>
+      <w:keepLines/>
+      <w:spacing w:before="40" w:after="0"/>
+      <w:outlineLvl w:val="1"/>
+    </w:pPr>
+    <w:rPr>
+      <w:rFonts w:asciiTheme="majorHAnsi" w:eastAsiaTheme="majorEastAsia" w:hAnsiTheme="majorHAnsi" w:cstheme="majorBidi"/>
+      <w:color w:val="2E74B5" w:themeColor="accent1" w:themeShade="BF"/>
+      <w:sz w:val="26"/>
+      <w:szCs w:val="26"/>
+    </w:rPr>
+  </w:style>
   <w:style w:type="character" w:default="1" w:styleId="DefaultParagraphFont">
     <w:name w:val="Default Paragraph Font"/>
     <w:uiPriority w:val="1"/>
@@ -595,6 +3232,169 @@
       <w:sz w:val="56"/>
       <w:szCs w:val="56"/>
     </w:rPr>
+  </w:style>
+  <w:style w:type="paragraph" w:styleId="Header">
+    <w:name w:val="header"/>
+    <w:basedOn w:val="Normal"/>
+    <w:link w:val="HeaderChar"/>
+    <w:uiPriority w:val="99"/>
+    <w:unhideWhenUsed/>
+    <w:rsid w:val="00DF47F9"/>
+    <w:pPr>
+      <w:tabs>
+        <w:tab w:val="center" w:pos="4536"/>
+        <w:tab w:val="right" w:pos="9072"/>
+      </w:tabs>
+      <w:spacing w:after="0" w:line="240" w:lineRule="auto"/>
+    </w:pPr>
+  </w:style>
+  <w:style w:type="character" w:customStyle="1" w:styleId="HeaderChar">
+    <w:name w:val="Header Char"/>
+    <w:basedOn w:val="DefaultParagraphFont"/>
+    <w:link w:val="Header"/>
+    <w:uiPriority w:val="99"/>
+    <w:rsid w:val="00DF47F9"/>
+  </w:style>
+  <w:style w:type="paragraph" w:styleId="Footer">
+    <w:name w:val="footer"/>
+    <w:basedOn w:val="Normal"/>
+    <w:link w:val="FooterChar"/>
+    <w:uiPriority w:val="99"/>
+    <w:unhideWhenUsed/>
+    <w:rsid w:val="00DF47F9"/>
+    <w:pPr>
+      <w:tabs>
+        <w:tab w:val="center" w:pos="4536"/>
+        <w:tab w:val="right" w:pos="9072"/>
+      </w:tabs>
+      <w:spacing w:after="0" w:line="240" w:lineRule="auto"/>
+    </w:pPr>
+  </w:style>
+  <w:style w:type="character" w:customStyle="1" w:styleId="FooterChar">
+    <w:name w:val="Footer Char"/>
+    <w:basedOn w:val="DefaultParagraphFont"/>
+    <w:link w:val="Footer"/>
+    <w:uiPriority w:val="99"/>
+    <w:rsid w:val="00DF47F9"/>
+  </w:style>
+  <w:style w:type="character" w:customStyle="1" w:styleId="Heading1Char">
+    <w:name w:val="Heading 1 Char"/>
+    <w:basedOn w:val="DefaultParagraphFont"/>
+    <w:link w:val="Heading1"/>
+    <w:uiPriority w:val="9"/>
+    <w:rsid w:val="00DF47F9"/>
+    <w:rPr>
+      <w:rFonts w:asciiTheme="majorHAnsi" w:eastAsiaTheme="majorEastAsia" w:hAnsiTheme="majorHAnsi" w:cstheme="majorBidi"/>
+      <w:color w:val="2E74B5" w:themeColor="accent1" w:themeShade="BF"/>
+      <w:sz w:val="32"/>
+      <w:szCs w:val="32"/>
+    </w:rPr>
+  </w:style>
+  <w:style w:type="paragraph" w:styleId="Subtitle">
+    <w:name w:val="Subtitle"/>
+    <w:basedOn w:val="Normal"/>
+    <w:next w:val="Normal"/>
+    <w:link w:val="SubtitleChar"/>
+    <w:uiPriority w:val="11"/>
+    <w:qFormat/>
+    <w:rsid w:val="00DF47F9"/>
+    <w:pPr>
+      <w:numPr>
+        <w:ilvl w:val="1"/>
+      </w:numPr>
+    </w:pPr>
+    <w:rPr>
+      <w:rFonts w:eastAsiaTheme="minorEastAsia"/>
+      <w:color w:val="5A5A5A" w:themeColor="text1" w:themeTint="A5"/>
+      <w:spacing w:val="15"/>
+    </w:rPr>
+  </w:style>
+  <w:style w:type="character" w:customStyle="1" w:styleId="SubtitleChar">
+    <w:name w:val="Subtitle Char"/>
+    <w:basedOn w:val="DefaultParagraphFont"/>
+    <w:link w:val="Subtitle"/>
+    <w:uiPriority w:val="11"/>
+    <w:rsid w:val="00DF47F9"/>
+    <w:rPr>
+      <w:rFonts w:eastAsiaTheme="minorEastAsia"/>
+      <w:color w:val="5A5A5A" w:themeColor="text1" w:themeTint="A5"/>
+      <w:spacing w:val="15"/>
+    </w:rPr>
+  </w:style>
+  <w:style w:type="paragraph" w:styleId="TOCHeading">
+    <w:name w:val="TOC Heading"/>
+    <w:basedOn w:val="Heading1"/>
+    <w:next w:val="Normal"/>
+    <w:uiPriority w:val="39"/>
+    <w:unhideWhenUsed/>
+    <w:qFormat/>
+    <w:rsid w:val="00DF47F9"/>
+    <w:pPr>
+      <w:outlineLvl w:val="9"/>
+    </w:pPr>
+    <w:rPr>
+      <w:lang w:val="en-US"/>
+    </w:rPr>
+  </w:style>
+  <w:style w:type="paragraph" w:styleId="TOC1">
+    <w:name w:val="toc 1"/>
+    <w:basedOn w:val="Normal"/>
+    <w:next w:val="Normal"/>
+    <w:autoRedefine/>
+    <w:uiPriority w:val="39"/>
+    <w:unhideWhenUsed/>
+    <w:rsid w:val="00DF47F9"/>
+    <w:pPr>
+      <w:spacing w:after="100"/>
+    </w:pPr>
+  </w:style>
+  <w:style w:type="character" w:styleId="Hyperlink">
+    <w:name w:val="Hyperlink"/>
+    <w:basedOn w:val="DefaultParagraphFont"/>
+    <w:uiPriority w:val="99"/>
+    <w:unhideWhenUsed/>
+    <w:rsid w:val="00DF47F9"/>
+    <w:rPr>
+      <w:color w:val="0563C1" w:themeColor="hyperlink"/>
+      <w:u w:val="single"/>
+    </w:rPr>
+  </w:style>
+  <w:style w:type="paragraph" w:styleId="ListParagraph">
+    <w:name w:val="List Paragraph"/>
+    <w:basedOn w:val="Normal"/>
+    <w:uiPriority w:val="34"/>
+    <w:qFormat/>
+    <w:rsid w:val="00DF47F9"/>
+    <w:pPr>
+      <w:ind w:left="720"/>
+      <w:contextualSpacing/>
+    </w:pPr>
+  </w:style>
+  <w:style w:type="character" w:customStyle="1" w:styleId="Heading2Char">
+    <w:name w:val="Heading 2 Char"/>
+    <w:basedOn w:val="DefaultParagraphFont"/>
+    <w:link w:val="Heading2"/>
+    <w:uiPriority w:val="9"/>
+    <w:rsid w:val="00096FEA"/>
+    <w:rPr>
+      <w:rFonts w:asciiTheme="majorHAnsi" w:eastAsiaTheme="majorEastAsia" w:hAnsiTheme="majorHAnsi" w:cstheme="majorBidi"/>
+      <w:color w:val="2E74B5" w:themeColor="accent1" w:themeShade="BF"/>
+      <w:sz w:val="26"/>
+      <w:szCs w:val="26"/>
+    </w:rPr>
+  </w:style>
+  <w:style w:type="paragraph" w:styleId="TOC2">
+    <w:name w:val="toc 2"/>
+    <w:basedOn w:val="Normal"/>
+    <w:next w:val="Normal"/>
+    <w:autoRedefine/>
+    <w:uiPriority w:val="39"/>
+    <w:unhideWhenUsed/>
+    <w:rsid w:val="00096FEA"/>
+    <w:pPr>
+      <w:spacing w:after="100"/>
+      <w:ind w:left="220"/>
+    </w:pPr>
   </w:style>
 </w:styles>
 </file>
@@ -892,4 +3692,16 @@
     </a:ext>
   </a:extLst>
 </a:theme>
+</file>
+
+<file path=customXml/item1.xml><?xml version="1.0" encoding="utf-8"?>
+<b:Sources xmlns:b="http://schemas.openxmlformats.org/officeDocument/2006/bibliography" xmlns="http://schemas.openxmlformats.org/officeDocument/2006/bibliography" SelectedStyle="\APASixthEditionOfficeOnline.xsl" StyleName="APA" Version="6"/>
+</file>
+
+<file path=customXml/itemProps1.xml><?xml version="1.0" encoding="utf-8"?>
+<ds:datastoreItem xmlns:ds="http://schemas.openxmlformats.org/officeDocument/2006/customXml" ds:itemID="{1E4C7D5C-CB23-49FB-A43A-D03F0214CF0F}">
+  <ds:schemaRefs>
+    <ds:schemaRef ds:uri="http://schemas.openxmlformats.org/officeDocument/2006/bibliography"/>
+  </ds:schemaRefs>
+</ds:datastoreItem>
 </file>
--- a/TurnInSchool/PlanvanAanpak.docx
+++ b/TurnInSchool/PlanvanAanpak.docx
@@ -33,7 +33,7 @@
           <w:lang w:eastAsia="nl-NL"/>
         </w:rPr>
         <w:drawing>
-          <wp:inline distT="0" distB="0" distL="0" distR="0" wp14:anchorId="0FE46DA3" wp14:editId="494ECA53">
+          <wp:inline distT="0" distB="0" distL="0" distR="0" wp14:anchorId="427C0B62" wp14:editId="2BCD7B7B">
             <wp:extent cx="4876800" cy="4876800"/>
             <wp:effectExtent l="0" t="0" r="0" b="0"/>
             <wp:docPr id="4" name="Picture 4" descr="Afbeeldingsresultaat voor vicompany"/>
@@ -214,14 +214,55 @@
         <w:tab/>
         <w:t>CMISTG01</w:t>
       </w:r>
-    </w:p>
-    <w:p>
-      <w:r>
+      <w:r>
+        <w:rPr>
+          <w:lang w:val="en-US"/>
+        </w:rPr>
+        <w:br/>
+        <w:t>Version</w:t>
+      </w:r>
+      <w:r>
+        <w:rPr>
+          <w:lang w:val="en-US"/>
+        </w:rPr>
+        <w:tab/>
+      </w:r>
+      <w:r>
+        <w:rPr>
+          <w:lang w:val="en-US"/>
+        </w:rPr>
+        <w:tab/>
+      </w:r>
+      <w:r>
+        <w:rPr>
+          <w:lang w:val="en-US"/>
+        </w:rPr>
+        <w:tab/>
+        <w:t>1.0</w:t>
+      </w:r>
+    </w:p>
+    <w:p>
+      <w:pPr>
+        <w:rPr>
+          <w:lang w:val="en-US"/>
+        </w:rPr>
+      </w:pPr>
+      <w:r>
+        <w:rPr>
+          <w:lang w:val="en-US"/>
+        </w:rPr>
         <w:br w:type="page"/>
       </w:r>
     </w:p>
     <w:sdt>
       <w:sdtPr>
+        <w:rPr>
+          <w:rFonts w:asciiTheme="minorHAnsi" w:eastAsiaTheme="minorHAnsi" w:hAnsiTheme="minorHAnsi" w:cstheme="minorBidi"/>
+          <w:color w:val="auto"/>
+          <w:sz w:val="22"/>
+          <w:szCs w:val="22"/>
+          <w:lang w:val="nl-NL"/>
+        </w:rPr>
         <w:id w:val="-66649876"/>
         <w:docPartObj>
           <w:docPartGallery w:val="Table of Contents"/>
@@ -230,14 +271,9 @@
       </w:sdtPr>
       <w:sdtEndPr>
         <w:rPr>
-          <w:rFonts w:asciiTheme="minorHAnsi" w:eastAsiaTheme="minorHAnsi" w:hAnsiTheme="minorHAnsi" w:cstheme="minorBidi"/>
           <w:b/>
           <w:bCs/>
           <w:noProof/>
-          <w:color w:val="auto"/>
-          <w:sz w:val="22"/>
-          <w:szCs w:val="22"/>
-          <w:lang w:val="nl-NL"/>
         </w:rPr>
       </w:sdtEndPr>
       <w:sdtContent>
@@ -270,14 +306,14 @@
           <w:r>
             <w:fldChar w:fldCharType="separate"/>
           </w:r>
-          <w:hyperlink w:anchor="_Toc462754909" w:history="1">
+          <w:hyperlink w:anchor="_Toc462833737" w:history="1">
             <w:r>
               <w:rPr>
                 <w:rStyle w:val="Hyperlink"/>
                 <w:noProof/>
                 <w:lang w:val="en-US"/>
               </w:rPr>
-              <w:t>Introduction</w:t>
+              <w:t>The description of the Company</w:t>
             </w:r>
             <w:r>
               <w:rPr>
@@ -298,7 +334,7 @@
                 <w:noProof/>
                 <w:webHidden/>
               </w:rPr>
-              <w:instrText xml:space="preserve"> PAGEREF _Toc462754909 \h </w:instrText>
+              <w:instrText xml:space="preserve"> PAGEREF _Toc462833737 \h </w:instrText>
             </w:r>
             <w:r>
               <w:rPr>
@@ -341,13 +377,155 @@
               <w:lang w:eastAsia="nl-NL"/>
             </w:rPr>
           </w:pPr>
-          <w:hyperlink w:anchor="_Toc462754910" w:history="1">
+          <w:hyperlink w:anchor="_Toc462833738" w:history="1">
             <w:r>
               <w:rPr>
                 <w:rStyle w:val="Hyperlink"/>
                 <w:noProof/>
                 <w:lang w:val="en-US"/>
               </w:rPr>
+              <w:t>Personal Learning objectives</w:t>
+            </w:r>
+            <w:r>
+              <w:rPr>
+                <w:noProof/>
+                <w:webHidden/>
+              </w:rPr>
+              <w:tab/>
+            </w:r>
+            <w:r>
+              <w:rPr>
+                <w:noProof/>
+                <w:webHidden/>
+              </w:rPr>
+              <w:fldChar w:fldCharType="begin"/>
+            </w:r>
+            <w:r>
+              <w:rPr>
+                <w:noProof/>
+                <w:webHidden/>
+              </w:rPr>
+              <w:instrText xml:space="preserve"> PAGEREF _Toc462833738 \h </w:instrText>
+            </w:r>
+            <w:r>
+              <w:rPr>
+                <w:noProof/>
+                <w:webHidden/>
+              </w:rPr>
+            </w:r>
+            <w:r>
+              <w:rPr>
+                <w:noProof/>
+                <w:webHidden/>
+              </w:rPr>
+              <w:fldChar w:fldCharType="separate"/>
+            </w:r>
+            <w:r>
+              <w:rPr>
+                <w:noProof/>
+                <w:webHidden/>
+              </w:rPr>
+              <w:t>3</w:t>
+            </w:r>
+            <w:r>
+              <w:rPr>
+                <w:noProof/>
+                <w:webHidden/>
+              </w:rPr>
+              <w:fldChar w:fldCharType="end"/>
+            </w:r>
+          </w:hyperlink>
+        </w:p>
+        <w:p>
+          <w:pPr>
+            <w:pStyle w:val="TOC1"/>
+            <w:tabs>
+              <w:tab w:val="right" w:leader="dot" w:pos="9062"/>
+            </w:tabs>
+            <w:rPr>
+              <w:rFonts w:eastAsiaTheme="minorEastAsia"/>
+              <w:noProof/>
+              <w:lang w:eastAsia="nl-NL"/>
+            </w:rPr>
+          </w:pPr>
+          <w:hyperlink w:anchor="_Toc462833739" w:history="1">
+            <w:r>
+              <w:rPr>
+                <w:rStyle w:val="Hyperlink"/>
+                <w:noProof/>
+                <w:lang w:val="en-US"/>
+              </w:rPr>
+              <w:t>Introduction</w:t>
+            </w:r>
+            <w:r>
+              <w:rPr>
+                <w:noProof/>
+                <w:webHidden/>
+              </w:rPr>
+              <w:tab/>
+            </w:r>
+            <w:r>
+              <w:rPr>
+                <w:noProof/>
+                <w:webHidden/>
+              </w:rPr>
+              <w:fldChar w:fldCharType="begin"/>
+            </w:r>
+            <w:r>
+              <w:rPr>
+                <w:noProof/>
+                <w:webHidden/>
+              </w:rPr>
+              <w:instrText xml:space="preserve"> PAGEREF _Toc462833739 \h </w:instrText>
+            </w:r>
+            <w:r>
+              <w:rPr>
+                <w:noProof/>
+                <w:webHidden/>
+              </w:rPr>
+            </w:r>
+            <w:r>
+              <w:rPr>
+                <w:noProof/>
+                <w:webHidden/>
+              </w:rPr>
+              <w:fldChar w:fldCharType="separate"/>
+            </w:r>
+            <w:r>
+              <w:rPr>
+                <w:noProof/>
+                <w:webHidden/>
+              </w:rPr>
+              <w:t>3</w:t>
+            </w:r>
+            <w:r>
+              <w:rPr>
+                <w:noProof/>
+                <w:webHidden/>
+              </w:rPr>
+              <w:fldChar w:fldCharType="end"/>
+            </w:r>
+          </w:hyperlink>
+        </w:p>
+        <w:p>
+          <w:pPr>
+            <w:pStyle w:val="TOC1"/>
+            <w:tabs>
+              <w:tab w:val="right" w:leader="dot" w:pos="9062"/>
+            </w:tabs>
+            <w:rPr>
+              <w:rFonts w:eastAsiaTheme="minorEastAsia"/>
+              <w:noProof/>
+              <w:lang w:eastAsia="nl-NL"/>
+            </w:rPr>
+          </w:pPr>
+          <w:hyperlink w:anchor="_Toc462833740" w:history="1">
+            <w:r>
+              <w:rPr>
+                <w:rStyle w:val="Hyperlink"/>
+                <w:noProof/>
+                <w:lang w:val="en-US"/>
+              </w:rPr>
               <w:t>Case</w:t>
             </w:r>
             <w:r>
@@ -369,7 +547,7 @@
                 <w:noProof/>
                 <w:webHidden/>
               </w:rPr>
-              <w:instrText xml:space="preserve"> PAGEREF _Toc462754910 \h </w:instrText>
+              <w:instrText xml:space="preserve"> PAGEREF _Toc462833740 \h </w:instrText>
             </w:r>
             <w:r>
               <w:rPr>
@@ -412,7 +590,7 @@
               <w:lang w:eastAsia="nl-NL"/>
             </w:rPr>
           </w:pPr>
-          <w:hyperlink w:anchor="_Toc462754911" w:history="1">
+          <w:hyperlink w:anchor="_Toc462833741" w:history="1">
             <w:r>
               <w:rPr>
                 <w:rStyle w:val="Hyperlink"/>
@@ -440,7 +618,7 @@
                 <w:noProof/>
                 <w:webHidden/>
               </w:rPr>
-              <w:instrText xml:space="preserve"> PAGEREF _Toc462754911 \h </w:instrText>
+              <w:instrText xml:space="preserve"> PAGEREF _Toc462833741 \h </w:instrText>
             </w:r>
             <w:r>
               <w:rPr>
@@ -483,7 +661,7 @@
               <w:lang w:eastAsia="nl-NL"/>
             </w:rPr>
           </w:pPr>
-          <w:hyperlink w:anchor="_Toc462754912" w:history="1">
+          <w:hyperlink w:anchor="_Toc462833742" w:history="1">
             <w:r>
               <w:rPr>
                 <w:rStyle w:val="Hyperlink"/>
@@ -511,7 +689,7 @@
                 <w:noProof/>
                 <w:webHidden/>
               </w:rPr>
-              <w:instrText xml:space="preserve"> PAGEREF _Toc462754912 \h </w:instrText>
+              <w:instrText xml:space="preserve"> PAGEREF _Toc462833742 \h </w:instrText>
             </w:r>
             <w:r>
               <w:rPr>
@@ -554,7 +732,7 @@
               <w:lang w:eastAsia="nl-NL"/>
             </w:rPr>
           </w:pPr>
-          <w:hyperlink w:anchor="_Toc462754913" w:history="1">
+          <w:hyperlink w:anchor="_Toc462833743" w:history="1">
             <w:r>
               <w:rPr>
                 <w:rStyle w:val="Hyperlink"/>
@@ -582,7 +760,7 @@
                 <w:noProof/>
                 <w:webHidden/>
               </w:rPr>
-              <w:instrText xml:space="preserve"> PAGEREF _Toc462754913 \h </w:instrText>
+              <w:instrText xml:space="preserve"> PAGEREF _Toc462833743 \h </w:instrText>
             </w:r>
             <w:r>
               <w:rPr>
@@ -625,7 +803,7 @@
               <w:lang w:eastAsia="nl-NL"/>
             </w:rPr>
           </w:pPr>
-          <w:hyperlink w:anchor="_Toc462754914" w:history="1">
+          <w:hyperlink w:anchor="_Toc462833744" w:history="1">
             <w:r>
               <w:rPr>
                 <w:rStyle w:val="Hyperlink"/>
@@ -653,7 +831,7 @@
                 <w:noProof/>
                 <w:webHidden/>
               </w:rPr>
-              <w:instrText xml:space="preserve"> PAGEREF _Toc462754914 \h </w:instrText>
+              <w:instrText xml:space="preserve"> PAGEREF _Toc462833744 \h </w:instrText>
             </w:r>
             <w:r>
               <w:rPr>
@@ -673,7 +851,291 @@
                 <w:noProof/>
                 <w:webHidden/>
               </w:rPr>
-              <w:t>3</w:t>
+              <w:t>4</w:t>
+            </w:r>
+            <w:r>
+              <w:rPr>
+                <w:noProof/>
+                <w:webHidden/>
+              </w:rPr>
+              <w:fldChar w:fldCharType="end"/>
+            </w:r>
+          </w:hyperlink>
+        </w:p>
+        <w:p>
+          <w:pPr>
+            <w:pStyle w:val="TOC3"/>
+            <w:tabs>
+              <w:tab w:val="right" w:leader="dot" w:pos="9062"/>
+            </w:tabs>
+            <w:rPr>
+              <w:rFonts w:eastAsiaTheme="minorEastAsia"/>
+              <w:noProof/>
+              <w:lang w:eastAsia="nl-NL"/>
+            </w:rPr>
+          </w:pPr>
+          <w:hyperlink w:anchor="_Toc462833745" w:history="1">
+            <w:r>
+              <w:rPr>
+                <w:rStyle w:val="Hyperlink"/>
+                <w:noProof/>
+                <w:lang w:val="en-US"/>
+              </w:rPr>
+              <w:t>Tests</w:t>
+            </w:r>
+            <w:r>
+              <w:rPr>
+                <w:noProof/>
+                <w:webHidden/>
+              </w:rPr>
+              <w:tab/>
+            </w:r>
+            <w:r>
+              <w:rPr>
+                <w:noProof/>
+                <w:webHidden/>
+              </w:rPr>
+              <w:fldChar w:fldCharType="begin"/>
+            </w:r>
+            <w:r>
+              <w:rPr>
+                <w:noProof/>
+                <w:webHidden/>
+              </w:rPr>
+              <w:instrText xml:space="preserve"> PAGEREF _Toc462833745 \h </w:instrText>
+            </w:r>
+            <w:r>
+              <w:rPr>
+                <w:noProof/>
+                <w:webHidden/>
+              </w:rPr>
+            </w:r>
+            <w:r>
+              <w:rPr>
+                <w:noProof/>
+                <w:webHidden/>
+              </w:rPr>
+              <w:fldChar w:fldCharType="separate"/>
+            </w:r>
+            <w:r>
+              <w:rPr>
+                <w:noProof/>
+                <w:webHidden/>
+              </w:rPr>
+              <w:t>4</w:t>
+            </w:r>
+            <w:r>
+              <w:rPr>
+                <w:noProof/>
+                <w:webHidden/>
+              </w:rPr>
+              <w:fldChar w:fldCharType="end"/>
+            </w:r>
+          </w:hyperlink>
+        </w:p>
+        <w:p>
+          <w:pPr>
+            <w:pStyle w:val="TOC3"/>
+            <w:tabs>
+              <w:tab w:val="right" w:leader="dot" w:pos="9062"/>
+            </w:tabs>
+            <w:rPr>
+              <w:rFonts w:eastAsiaTheme="minorEastAsia"/>
+              <w:noProof/>
+              <w:lang w:eastAsia="nl-NL"/>
+            </w:rPr>
+          </w:pPr>
+          <w:hyperlink w:anchor="_Toc462833746" w:history="1">
+            <w:r>
+              <w:rPr>
+                <w:rStyle w:val="Hyperlink"/>
+                <w:noProof/>
+                <w:lang w:val="en-US"/>
+              </w:rPr>
+              <w:t>Code</w:t>
+            </w:r>
+            <w:r>
+              <w:rPr>
+                <w:noProof/>
+                <w:webHidden/>
+              </w:rPr>
+              <w:tab/>
+            </w:r>
+            <w:r>
+              <w:rPr>
+                <w:noProof/>
+                <w:webHidden/>
+              </w:rPr>
+              <w:fldChar w:fldCharType="begin"/>
+            </w:r>
+            <w:r>
+              <w:rPr>
+                <w:noProof/>
+                <w:webHidden/>
+              </w:rPr>
+              <w:instrText xml:space="preserve"> PAGEREF _Toc462833746 \h </w:instrText>
+            </w:r>
+            <w:r>
+              <w:rPr>
+                <w:noProof/>
+                <w:webHidden/>
+              </w:rPr>
+            </w:r>
+            <w:r>
+              <w:rPr>
+                <w:noProof/>
+                <w:webHidden/>
+              </w:rPr>
+              <w:fldChar w:fldCharType="separate"/>
+            </w:r>
+            <w:r>
+              <w:rPr>
+                <w:noProof/>
+                <w:webHidden/>
+              </w:rPr>
+              <w:t>4</w:t>
+            </w:r>
+            <w:r>
+              <w:rPr>
+                <w:noProof/>
+                <w:webHidden/>
+              </w:rPr>
+              <w:fldChar w:fldCharType="end"/>
+            </w:r>
+          </w:hyperlink>
+        </w:p>
+        <w:p>
+          <w:pPr>
+            <w:pStyle w:val="TOC3"/>
+            <w:tabs>
+              <w:tab w:val="right" w:leader="dot" w:pos="9062"/>
+            </w:tabs>
+            <w:rPr>
+              <w:rFonts w:eastAsiaTheme="minorEastAsia"/>
+              <w:noProof/>
+              <w:lang w:eastAsia="nl-NL"/>
+            </w:rPr>
+          </w:pPr>
+          <w:hyperlink w:anchor="_Toc462833747" w:history="1">
+            <w:r>
+              <w:rPr>
+                <w:rStyle w:val="Hyperlink"/>
+                <w:noProof/>
+                <w:lang w:val="en-US"/>
+              </w:rPr>
+              <w:t>Handling</w:t>
+            </w:r>
+            <w:r>
+              <w:rPr>
+                <w:noProof/>
+                <w:webHidden/>
+              </w:rPr>
+              <w:tab/>
+            </w:r>
+            <w:r>
+              <w:rPr>
+                <w:noProof/>
+                <w:webHidden/>
+              </w:rPr>
+              <w:fldChar w:fldCharType="begin"/>
+            </w:r>
+            <w:r>
+              <w:rPr>
+                <w:noProof/>
+                <w:webHidden/>
+              </w:rPr>
+              <w:instrText xml:space="preserve"> PAGEREF _Toc462833747 \h </w:instrText>
+            </w:r>
+            <w:r>
+              <w:rPr>
+                <w:noProof/>
+                <w:webHidden/>
+              </w:rPr>
+            </w:r>
+            <w:r>
+              <w:rPr>
+                <w:noProof/>
+                <w:webHidden/>
+              </w:rPr>
+              <w:fldChar w:fldCharType="separate"/>
+            </w:r>
+            <w:r>
+              <w:rPr>
+                <w:noProof/>
+                <w:webHidden/>
+              </w:rPr>
+              <w:t>4</w:t>
+            </w:r>
+            <w:r>
+              <w:rPr>
+                <w:noProof/>
+                <w:webHidden/>
+              </w:rPr>
+              <w:fldChar w:fldCharType="end"/>
+            </w:r>
+          </w:hyperlink>
+        </w:p>
+        <w:p>
+          <w:pPr>
+            <w:pStyle w:val="TOC2"/>
+            <w:tabs>
+              <w:tab w:val="right" w:leader="dot" w:pos="9062"/>
+            </w:tabs>
+            <w:rPr>
+              <w:rFonts w:eastAsiaTheme="minorEastAsia"/>
+              <w:noProof/>
+              <w:lang w:eastAsia="nl-NL"/>
+            </w:rPr>
+          </w:pPr>
+          <w:hyperlink w:anchor="_Toc462833748" w:history="1">
+            <w:r>
+              <w:rPr>
+                <w:rStyle w:val="Hyperlink"/>
+                <w:noProof/>
+                <w:lang w:val="en-US"/>
+              </w:rPr>
+              <w:t>Work to do</w:t>
+            </w:r>
+            <w:r>
+              <w:rPr>
+                <w:noProof/>
+                <w:webHidden/>
+              </w:rPr>
+              <w:tab/>
+            </w:r>
+            <w:r>
+              <w:rPr>
+                <w:noProof/>
+                <w:webHidden/>
+              </w:rPr>
+              <w:fldChar w:fldCharType="begin"/>
+            </w:r>
+            <w:r>
+              <w:rPr>
+                <w:noProof/>
+                <w:webHidden/>
+              </w:rPr>
+              <w:instrText xml:space="preserve"> PAGEREF _Toc462833748 \h </w:instrText>
+            </w:r>
+            <w:r>
+              <w:rPr>
+                <w:noProof/>
+                <w:webHidden/>
+              </w:rPr>
+            </w:r>
+            <w:r>
+              <w:rPr>
+                <w:noProof/>
+                <w:webHidden/>
+              </w:rPr>
+              <w:fldChar w:fldCharType="separate"/>
+            </w:r>
+            <w:r>
+              <w:rPr>
+                <w:noProof/>
+                <w:webHidden/>
+              </w:rPr>
+              <w:t>4</w:t>
             </w:r>
             <w:r>
               <w:rPr>
@@ -696,7 +1158,7 @@
               <w:lang w:eastAsia="nl-NL"/>
             </w:rPr>
           </w:pPr>
-          <w:hyperlink w:anchor="_Toc462754915" w:history="1">
+          <w:hyperlink w:anchor="_Toc462833749" w:history="1">
             <w:r>
               <w:rPr>
                 <w:rStyle w:val="Hyperlink"/>
@@ -724,7 +1186,7 @@
                 <w:noProof/>
                 <w:webHidden/>
               </w:rPr>
-              <w:instrText xml:space="preserve"> PAGEREF _Toc462754915 \h </w:instrText>
+              <w:instrText xml:space="preserve"> PAGEREF _Toc462833749 \h </w:instrText>
             </w:r>
             <w:r>
               <w:rPr>
@@ -744,7 +1206,7 @@
                 <w:noProof/>
                 <w:webHidden/>
               </w:rPr>
-              <w:t>4</w:t>
+              <w:t>5</w:t>
             </w:r>
             <w:r>
               <w:rPr>
@@ -767,7 +1229,7 @@
               <w:lang w:eastAsia="nl-NL"/>
             </w:rPr>
           </w:pPr>
-          <w:hyperlink w:anchor="_Toc462754916" w:history="1">
+          <w:hyperlink w:anchor="_Toc462833750" w:history="1">
             <w:r>
               <w:rPr>
                 <w:rStyle w:val="Hyperlink"/>
@@ -795,7 +1257,7 @@
                 <w:noProof/>
                 <w:webHidden/>
               </w:rPr>
-              <w:instrText xml:space="preserve"> PAGEREF _Toc462754916 \h </w:instrText>
+              <w:instrText xml:space="preserve"> PAGEREF _Toc462833750 \h </w:instrText>
             </w:r>
             <w:r>
               <w:rPr>
@@ -815,7 +1277,7 @@
                 <w:noProof/>
                 <w:webHidden/>
               </w:rPr>
-              <w:t>4</w:t>
+              <w:t>5</w:t>
             </w:r>
             <w:r>
               <w:rPr>
@@ -838,7 +1300,7 @@
               <w:lang w:eastAsia="nl-NL"/>
             </w:rPr>
           </w:pPr>
-          <w:hyperlink w:anchor="_Toc462754917" w:history="1">
+          <w:hyperlink w:anchor="_Toc462833751" w:history="1">
             <w:r>
               <w:rPr>
                 <w:rStyle w:val="Hyperlink"/>
@@ -866,7 +1328,7 @@
                 <w:noProof/>
                 <w:webHidden/>
               </w:rPr>
-              <w:instrText xml:space="preserve"> PAGEREF _Toc462754917 \h </w:instrText>
+              <w:instrText xml:space="preserve"> PAGEREF _Toc462833751 \h </w:instrText>
             </w:r>
             <w:r>
               <w:rPr>
@@ -886,7 +1348,7 @@
                 <w:noProof/>
                 <w:webHidden/>
               </w:rPr>
-              <w:t>5</w:t>
+              <w:t>6</w:t>
             </w:r>
             <w:r>
               <w:rPr>
@@ -909,7 +1371,7 @@
               <w:lang w:eastAsia="nl-NL"/>
             </w:rPr>
           </w:pPr>
-          <w:hyperlink w:anchor="_Toc462754918" w:history="1">
+          <w:hyperlink w:anchor="_Toc462833752" w:history="1">
             <w:r>
               <w:rPr>
                 <w:rStyle w:val="Hyperlink"/>
@@ -937,7 +1399,7 @@
                 <w:noProof/>
                 <w:webHidden/>
               </w:rPr>
-              <w:instrText xml:space="preserve"> PAGEREF _Toc462754918 \h </w:instrText>
+              <w:instrText xml:space="preserve"> PAGEREF _Toc462833752 \h </w:instrText>
             </w:r>
             <w:r>
               <w:rPr>
@@ -957,7 +1419,646 @@
                 <w:noProof/>
                 <w:webHidden/>
               </w:rPr>
-              <w:t>5</w:t>
+              <w:t>7</w:t>
+            </w:r>
+            <w:r>
+              <w:rPr>
+                <w:noProof/>
+                <w:webHidden/>
+              </w:rPr>
+              <w:fldChar w:fldCharType="end"/>
+            </w:r>
+          </w:hyperlink>
+        </w:p>
+        <w:p>
+          <w:pPr>
+            <w:pStyle w:val="TOC2"/>
+            <w:tabs>
+              <w:tab w:val="right" w:leader="dot" w:pos="9062"/>
+            </w:tabs>
+            <w:rPr>
+              <w:rFonts w:eastAsiaTheme="minorEastAsia"/>
+              <w:noProof/>
+              <w:lang w:eastAsia="nl-NL"/>
+            </w:rPr>
+          </w:pPr>
+          <w:hyperlink w:anchor="_Toc462833753" w:history="1">
+            <w:r>
+              <w:rPr>
+                <w:rStyle w:val="Hyperlink"/>
+                <w:noProof/>
+                <w:lang w:val="en-US"/>
+              </w:rPr>
+              <w:t>Use Case</w:t>
+            </w:r>
+            <w:r>
+              <w:rPr>
+                <w:noProof/>
+                <w:webHidden/>
+              </w:rPr>
+              <w:tab/>
+            </w:r>
+            <w:r>
+              <w:rPr>
+                <w:noProof/>
+                <w:webHidden/>
+              </w:rPr>
+              <w:fldChar w:fldCharType="begin"/>
+            </w:r>
+            <w:r>
+              <w:rPr>
+                <w:noProof/>
+                <w:webHidden/>
+              </w:rPr>
+              <w:instrText xml:space="preserve"> PAGEREF _Toc462833753 \h </w:instrText>
+            </w:r>
+            <w:r>
+              <w:rPr>
+                <w:noProof/>
+                <w:webHidden/>
+              </w:rPr>
+            </w:r>
+            <w:r>
+              <w:rPr>
+                <w:noProof/>
+                <w:webHidden/>
+              </w:rPr>
+              <w:fldChar w:fldCharType="separate"/>
+            </w:r>
+            <w:r>
+              <w:rPr>
+                <w:noProof/>
+                <w:webHidden/>
+              </w:rPr>
+              <w:t>7</w:t>
+            </w:r>
+            <w:r>
+              <w:rPr>
+                <w:noProof/>
+                <w:webHidden/>
+              </w:rPr>
+              <w:fldChar w:fldCharType="end"/>
+            </w:r>
+          </w:hyperlink>
+        </w:p>
+        <w:p>
+          <w:pPr>
+            <w:pStyle w:val="TOC2"/>
+            <w:tabs>
+              <w:tab w:val="right" w:leader="dot" w:pos="9062"/>
+            </w:tabs>
+            <w:rPr>
+              <w:rFonts w:eastAsiaTheme="minorEastAsia"/>
+              <w:noProof/>
+              <w:lang w:eastAsia="nl-NL"/>
+            </w:rPr>
+          </w:pPr>
+          <w:hyperlink w:anchor="_Toc462833754" w:history="1">
+            <w:r>
+              <w:rPr>
+                <w:rStyle w:val="Hyperlink"/>
+                <w:noProof/>
+                <w:lang w:val="en-US"/>
+              </w:rPr>
+              <w:t>Context Diagram</w:t>
+            </w:r>
+            <w:r>
+              <w:rPr>
+                <w:noProof/>
+                <w:webHidden/>
+              </w:rPr>
+              <w:tab/>
+            </w:r>
+            <w:r>
+              <w:rPr>
+                <w:noProof/>
+                <w:webHidden/>
+              </w:rPr>
+              <w:fldChar w:fldCharType="begin"/>
+            </w:r>
+            <w:r>
+              <w:rPr>
+                <w:noProof/>
+                <w:webHidden/>
+              </w:rPr>
+              <w:instrText xml:space="preserve"> PAGEREF _Toc462833754 \h </w:instrText>
+            </w:r>
+            <w:r>
+              <w:rPr>
+                <w:noProof/>
+                <w:webHidden/>
+              </w:rPr>
+            </w:r>
+            <w:r>
+              <w:rPr>
+                <w:noProof/>
+                <w:webHidden/>
+              </w:rPr>
+              <w:fldChar w:fldCharType="separate"/>
+            </w:r>
+            <w:r>
+              <w:rPr>
+                <w:noProof/>
+                <w:webHidden/>
+              </w:rPr>
+              <w:t>8</w:t>
+            </w:r>
+            <w:r>
+              <w:rPr>
+                <w:noProof/>
+                <w:webHidden/>
+              </w:rPr>
+              <w:fldChar w:fldCharType="end"/>
+            </w:r>
+          </w:hyperlink>
+        </w:p>
+        <w:p>
+          <w:pPr>
+            <w:pStyle w:val="TOC2"/>
+            <w:tabs>
+              <w:tab w:val="right" w:leader="dot" w:pos="9062"/>
+            </w:tabs>
+            <w:rPr>
+              <w:rFonts w:eastAsiaTheme="minorEastAsia"/>
+              <w:noProof/>
+              <w:lang w:eastAsia="nl-NL"/>
+            </w:rPr>
+          </w:pPr>
+          <w:hyperlink w:anchor="_Toc462833755" w:history="1">
+            <w:r>
+              <w:rPr>
+                <w:rStyle w:val="Hyperlink"/>
+                <w:noProof/>
+                <w:lang w:val="en-US"/>
+              </w:rPr>
+              <w:t>DFD0</w:t>
+            </w:r>
+            <w:r>
+              <w:rPr>
+                <w:noProof/>
+                <w:webHidden/>
+              </w:rPr>
+              <w:tab/>
+            </w:r>
+            <w:r>
+              <w:rPr>
+                <w:noProof/>
+                <w:webHidden/>
+              </w:rPr>
+              <w:fldChar w:fldCharType="begin"/>
+            </w:r>
+            <w:r>
+              <w:rPr>
+                <w:noProof/>
+                <w:webHidden/>
+              </w:rPr>
+              <w:instrText xml:space="preserve"> PAGEREF _Toc462833755 \h </w:instrText>
+            </w:r>
+            <w:r>
+              <w:rPr>
+                <w:noProof/>
+                <w:webHidden/>
+              </w:rPr>
+            </w:r>
+            <w:r>
+              <w:rPr>
+                <w:noProof/>
+                <w:webHidden/>
+              </w:rPr>
+              <w:fldChar w:fldCharType="separate"/>
+            </w:r>
+            <w:r>
+              <w:rPr>
+                <w:noProof/>
+                <w:webHidden/>
+              </w:rPr>
+              <w:t>8</w:t>
+            </w:r>
+            <w:r>
+              <w:rPr>
+                <w:noProof/>
+                <w:webHidden/>
+              </w:rPr>
+              <w:fldChar w:fldCharType="end"/>
+            </w:r>
+          </w:hyperlink>
+        </w:p>
+        <w:p>
+          <w:pPr>
+            <w:pStyle w:val="TOC2"/>
+            <w:tabs>
+              <w:tab w:val="right" w:leader="dot" w:pos="9062"/>
+            </w:tabs>
+            <w:rPr>
+              <w:rFonts w:eastAsiaTheme="minorEastAsia"/>
+              <w:noProof/>
+              <w:lang w:eastAsia="nl-NL"/>
+            </w:rPr>
+          </w:pPr>
+          <w:hyperlink w:anchor="_Toc462833756" w:history="1">
+            <w:r>
+              <w:rPr>
+                <w:rStyle w:val="Hyperlink"/>
+                <w:noProof/>
+                <w:lang w:val="en-US"/>
+              </w:rPr>
+              <w:t>DFD1 – Sort Changes</w:t>
+            </w:r>
+            <w:r>
+              <w:rPr>
+                <w:noProof/>
+                <w:webHidden/>
+              </w:rPr>
+              <w:tab/>
+            </w:r>
+            <w:r>
+              <w:rPr>
+                <w:noProof/>
+                <w:webHidden/>
+              </w:rPr>
+              <w:fldChar w:fldCharType="begin"/>
+            </w:r>
+            <w:r>
+              <w:rPr>
+                <w:noProof/>
+                <w:webHidden/>
+              </w:rPr>
+              <w:instrText xml:space="preserve"> PAGEREF _Toc462833756 \h </w:instrText>
+            </w:r>
+            <w:r>
+              <w:rPr>
+                <w:noProof/>
+                <w:webHidden/>
+              </w:rPr>
+            </w:r>
+            <w:r>
+              <w:rPr>
+                <w:noProof/>
+                <w:webHidden/>
+              </w:rPr>
+              <w:fldChar w:fldCharType="separate"/>
+            </w:r>
+            <w:r>
+              <w:rPr>
+                <w:noProof/>
+                <w:webHidden/>
+              </w:rPr>
+              <w:t>9</w:t>
+            </w:r>
+            <w:r>
+              <w:rPr>
+                <w:noProof/>
+                <w:webHidden/>
+              </w:rPr>
+              <w:fldChar w:fldCharType="end"/>
+            </w:r>
+          </w:hyperlink>
+        </w:p>
+        <w:p>
+          <w:pPr>
+            <w:pStyle w:val="TOC2"/>
+            <w:tabs>
+              <w:tab w:val="right" w:leader="dot" w:pos="9062"/>
+            </w:tabs>
+            <w:rPr>
+              <w:rFonts w:eastAsiaTheme="minorEastAsia"/>
+              <w:noProof/>
+              <w:lang w:eastAsia="nl-NL"/>
+            </w:rPr>
+          </w:pPr>
+          <w:hyperlink w:anchor="_Toc462833757" w:history="1">
+            <w:r>
+              <w:rPr>
+                <w:rStyle w:val="Hyperlink"/>
+                <w:noProof/>
+                <w:lang w:val="en-US"/>
+              </w:rPr>
+              <w:t>Activity Diagrams</w:t>
+            </w:r>
+            <w:r>
+              <w:rPr>
+                <w:noProof/>
+                <w:webHidden/>
+              </w:rPr>
+              <w:tab/>
+            </w:r>
+            <w:r>
+              <w:rPr>
+                <w:noProof/>
+                <w:webHidden/>
+              </w:rPr>
+              <w:fldChar w:fldCharType="begin"/>
+            </w:r>
+            <w:r>
+              <w:rPr>
+                <w:noProof/>
+                <w:webHidden/>
+              </w:rPr>
+              <w:instrText xml:space="preserve"> PAGEREF _Toc462833757 \h </w:instrText>
+            </w:r>
+            <w:r>
+              <w:rPr>
+                <w:noProof/>
+                <w:webHidden/>
+              </w:rPr>
+            </w:r>
+            <w:r>
+              <w:rPr>
+                <w:noProof/>
+                <w:webHidden/>
+              </w:rPr>
+              <w:fldChar w:fldCharType="separate"/>
+            </w:r>
+            <w:r>
+              <w:rPr>
+                <w:noProof/>
+                <w:webHidden/>
+              </w:rPr>
+              <w:t>9</w:t>
+            </w:r>
+            <w:r>
+              <w:rPr>
+                <w:noProof/>
+                <w:webHidden/>
+              </w:rPr>
+              <w:fldChar w:fldCharType="end"/>
+            </w:r>
+          </w:hyperlink>
+        </w:p>
+        <w:p>
+          <w:pPr>
+            <w:pStyle w:val="TOC3"/>
+            <w:tabs>
+              <w:tab w:val="right" w:leader="dot" w:pos="9062"/>
+            </w:tabs>
+            <w:rPr>
+              <w:rFonts w:eastAsiaTheme="minorEastAsia"/>
+              <w:noProof/>
+              <w:lang w:eastAsia="nl-NL"/>
+            </w:rPr>
+          </w:pPr>
+          <w:hyperlink w:anchor="_Toc462833758" w:history="1">
+            <w:r>
+              <w:rPr>
+                <w:rStyle w:val="Hyperlink"/>
+                <w:noProof/>
+                <w:lang w:val="en-US"/>
+              </w:rPr>
+              <w:t>Add group Labels</w:t>
+            </w:r>
+            <w:r>
+              <w:rPr>
+                <w:noProof/>
+                <w:webHidden/>
+              </w:rPr>
+              <w:tab/>
+            </w:r>
+            <w:r>
+              <w:rPr>
+                <w:noProof/>
+                <w:webHidden/>
+              </w:rPr>
+              <w:fldChar w:fldCharType="begin"/>
+            </w:r>
+            <w:r>
+              <w:rPr>
+                <w:noProof/>
+                <w:webHidden/>
+              </w:rPr>
+              <w:instrText xml:space="preserve"> PAGEREF _Toc462833758 \h </w:instrText>
+            </w:r>
+            <w:r>
+              <w:rPr>
+                <w:noProof/>
+                <w:webHidden/>
+              </w:rPr>
+            </w:r>
+            <w:r>
+              <w:rPr>
+                <w:noProof/>
+                <w:webHidden/>
+              </w:rPr>
+              <w:fldChar w:fldCharType="separate"/>
+            </w:r>
+            <w:r>
+              <w:rPr>
+                <w:noProof/>
+                <w:webHidden/>
+              </w:rPr>
+              <w:t>9</w:t>
+            </w:r>
+            <w:r>
+              <w:rPr>
+                <w:noProof/>
+                <w:webHidden/>
+              </w:rPr>
+              <w:fldChar w:fldCharType="end"/>
+            </w:r>
+          </w:hyperlink>
+        </w:p>
+        <w:p>
+          <w:pPr>
+            <w:pStyle w:val="TOC3"/>
+            <w:tabs>
+              <w:tab w:val="right" w:leader="dot" w:pos="9062"/>
+            </w:tabs>
+            <w:rPr>
+              <w:rFonts w:eastAsiaTheme="minorEastAsia"/>
+              <w:noProof/>
+              <w:lang w:eastAsia="nl-NL"/>
+            </w:rPr>
+          </w:pPr>
+          <w:hyperlink w:anchor="_Toc462833759" w:history="1">
+            <w:r>
+              <w:rPr>
+                <w:rStyle w:val="Hyperlink"/>
+                <w:noProof/>
+                <w:lang w:val="en-US"/>
+              </w:rPr>
+              <w:t>Show labels</w:t>
+            </w:r>
+            <w:r>
+              <w:rPr>
+                <w:noProof/>
+                <w:webHidden/>
+              </w:rPr>
+              <w:tab/>
+            </w:r>
+            <w:r>
+              <w:rPr>
+                <w:noProof/>
+                <w:webHidden/>
+              </w:rPr>
+              <w:fldChar w:fldCharType="begin"/>
+            </w:r>
+            <w:r>
+              <w:rPr>
+                <w:noProof/>
+                <w:webHidden/>
+              </w:rPr>
+              <w:instrText xml:space="preserve"> PAGEREF _Toc462833759 \h </w:instrText>
+            </w:r>
+            <w:r>
+              <w:rPr>
+                <w:noProof/>
+                <w:webHidden/>
+              </w:rPr>
+            </w:r>
+            <w:r>
+              <w:rPr>
+                <w:noProof/>
+                <w:webHidden/>
+              </w:rPr>
+              <w:fldChar w:fldCharType="separate"/>
+            </w:r>
+            <w:r>
+              <w:rPr>
+                <w:noProof/>
+                <w:webHidden/>
+              </w:rPr>
+              <w:t>10</w:t>
+            </w:r>
+            <w:r>
+              <w:rPr>
+                <w:noProof/>
+                <w:webHidden/>
+              </w:rPr>
+              <w:fldChar w:fldCharType="end"/>
+            </w:r>
+          </w:hyperlink>
+        </w:p>
+        <w:p>
+          <w:pPr>
+            <w:pStyle w:val="TOC3"/>
+            <w:tabs>
+              <w:tab w:val="right" w:leader="dot" w:pos="9062"/>
+            </w:tabs>
+            <w:rPr>
+              <w:rFonts w:eastAsiaTheme="minorEastAsia"/>
+              <w:noProof/>
+              <w:lang w:eastAsia="nl-NL"/>
+            </w:rPr>
+          </w:pPr>
+          <w:hyperlink w:anchor="_Toc462833760" w:history="1">
+            <w:r>
+              <w:rPr>
+                <w:rStyle w:val="Hyperlink"/>
+                <w:noProof/>
+                <w:lang w:val="en-US"/>
+              </w:rPr>
+              <w:t>Check Color of the label</w:t>
+            </w:r>
+            <w:r>
+              <w:rPr>
+                <w:noProof/>
+                <w:webHidden/>
+              </w:rPr>
+              <w:tab/>
+            </w:r>
+            <w:r>
+              <w:rPr>
+                <w:noProof/>
+                <w:webHidden/>
+              </w:rPr>
+              <w:fldChar w:fldCharType="begin"/>
+            </w:r>
+            <w:r>
+              <w:rPr>
+                <w:noProof/>
+                <w:webHidden/>
+              </w:rPr>
+              <w:instrText xml:space="preserve"> PAGEREF _Toc462833760 \h </w:instrText>
+            </w:r>
+            <w:r>
+              <w:rPr>
+                <w:noProof/>
+                <w:webHidden/>
+              </w:rPr>
+            </w:r>
+            <w:r>
+              <w:rPr>
+                <w:noProof/>
+                <w:webHidden/>
+              </w:rPr>
+              <w:fldChar w:fldCharType="separate"/>
+            </w:r>
+            <w:r>
+              <w:rPr>
+                <w:noProof/>
+                <w:webHidden/>
+              </w:rPr>
+              <w:t>10</w:t>
+            </w:r>
+            <w:r>
+              <w:rPr>
+                <w:noProof/>
+                <w:webHidden/>
+              </w:rPr>
+              <w:fldChar w:fldCharType="end"/>
+            </w:r>
+          </w:hyperlink>
+        </w:p>
+        <w:p>
+          <w:pPr>
+            <w:pStyle w:val="TOC3"/>
+            <w:tabs>
+              <w:tab w:val="right" w:leader="dot" w:pos="9062"/>
+            </w:tabs>
+            <w:rPr>
+              <w:rFonts w:eastAsiaTheme="minorEastAsia"/>
+              <w:noProof/>
+              <w:lang w:eastAsia="nl-NL"/>
+            </w:rPr>
+          </w:pPr>
+          <w:hyperlink w:anchor="_Toc462833761" w:history="1">
+            <w:r>
+              <w:rPr>
+                <w:rStyle w:val="Hyperlink"/>
+                <w:noProof/>
+                <w:lang w:val="en-US"/>
+              </w:rPr>
+              <w:t>Make Graphic</w:t>
+            </w:r>
+            <w:r>
+              <w:rPr>
+                <w:noProof/>
+                <w:webHidden/>
+              </w:rPr>
+              <w:tab/>
+            </w:r>
+            <w:r>
+              <w:rPr>
+                <w:noProof/>
+                <w:webHidden/>
+              </w:rPr>
+              <w:fldChar w:fldCharType="begin"/>
+            </w:r>
+            <w:r>
+              <w:rPr>
+                <w:noProof/>
+                <w:webHidden/>
+              </w:rPr>
+              <w:instrText xml:space="preserve"> PAGEREF _Toc462833761 \h </w:instrText>
+            </w:r>
+            <w:r>
+              <w:rPr>
+                <w:noProof/>
+                <w:webHidden/>
+              </w:rPr>
+            </w:r>
+            <w:r>
+              <w:rPr>
+                <w:noProof/>
+                <w:webHidden/>
+              </w:rPr>
+              <w:fldChar w:fldCharType="separate"/>
+            </w:r>
+            <w:r>
+              <w:rPr>
+                <w:noProof/>
+                <w:webHidden/>
+              </w:rPr>
+              <w:t>10</w:t>
             </w:r>
             <w:r>
               <w:rPr>
@@ -980,14 +2081,14 @@
               <w:lang w:eastAsia="nl-NL"/>
             </w:rPr>
           </w:pPr>
-          <w:hyperlink w:anchor="_Toc462754919" w:history="1">
+          <w:hyperlink w:anchor="_Toc462833762" w:history="1">
             <w:r>
               <w:rPr>
                 <w:rStyle w:val="Hyperlink"/>
                 <w:noProof/>
-                <w:lang w:val="en-US"/>
-              </w:rPr>
-              <w:t>Sources</w:t>
+                <w:lang w:val="en-GB" w:eastAsia="nl-NL"/>
+              </w:rPr>
+              <w:t>Competencies from school</w:t>
             </w:r>
             <w:r>
               <w:rPr>
@@ -1008,7 +2109,7 @@
                 <w:noProof/>
                 <w:webHidden/>
               </w:rPr>
-              <w:instrText xml:space="preserve"> PAGEREF _Toc462754919 \h </w:instrText>
+              <w:instrText xml:space="preserve"> PAGEREF _Toc462833762 \h </w:instrText>
             </w:r>
             <w:r>
               <w:rPr>
@@ -1028,7 +2129,439 @@
                 <w:noProof/>
                 <w:webHidden/>
               </w:rPr>
-              <w:t>5</w:t>
+              <w:t>11</w:t>
+            </w:r>
+            <w:r>
+              <w:rPr>
+                <w:noProof/>
+                <w:webHidden/>
+              </w:rPr>
+              <w:fldChar w:fldCharType="end"/>
+            </w:r>
+          </w:hyperlink>
+        </w:p>
+        <w:p>
+          <w:pPr>
+            <w:pStyle w:val="TOC3"/>
+            <w:tabs>
+              <w:tab w:val="right" w:leader="dot" w:pos="9062"/>
+            </w:tabs>
+            <w:rPr>
+              <w:rFonts w:eastAsiaTheme="minorEastAsia"/>
+              <w:noProof/>
+              <w:lang w:eastAsia="nl-NL"/>
+            </w:rPr>
+          </w:pPr>
+          <w:hyperlink w:anchor="_Toc462833763" w:history="1">
+            <w:r>
+              <w:rPr>
+                <w:rStyle w:val="Hyperlink"/>
+                <w:rFonts w:asciiTheme="majorHAnsi" w:eastAsia="Times New Roman" w:hAnsiTheme="majorHAnsi" w:cs="Times New Roman"/>
+                <w:noProof/>
+                <w:lang w:eastAsia="nl-NL"/>
+              </w:rPr>
+              <w:t>Beheren</w:t>
+            </w:r>
+            <w:r>
+              <w:rPr>
+                <w:noProof/>
+                <w:webHidden/>
+              </w:rPr>
+              <w:tab/>
+            </w:r>
+            <w:r>
+              <w:rPr>
+                <w:noProof/>
+                <w:webHidden/>
+              </w:rPr>
+              <w:fldChar w:fldCharType="begin"/>
+            </w:r>
+            <w:r>
+              <w:rPr>
+                <w:noProof/>
+                <w:webHidden/>
+              </w:rPr>
+              <w:instrText xml:space="preserve"> PAGEREF _Toc462833763 \h </w:instrText>
+            </w:r>
+            <w:r>
+              <w:rPr>
+                <w:noProof/>
+                <w:webHidden/>
+              </w:rPr>
+            </w:r>
+            <w:r>
+              <w:rPr>
+                <w:noProof/>
+                <w:webHidden/>
+              </w:rPr>
+              <w:fldChar w:fldCharType="separate"/>
+            </w:r>
+            <w:r>
+              <w:rPr>
+                <w:noProof/>
+                <w:webHidden/>
+              </w:rPr>
+              <w:t>11</w:t>
+            </w:r>
+            <w:r>
+              <w:rPr>
+                <w:noProof/>
+                <w:webHidden/>
+              </w:rPr>
+              <w:fldChar w:fldCharType="end"/>
+            </w:r>
+          </w:hyperlink>
+        </w:p>
+        <w:p>
+          <w:pPr>
+            <w:pStyle w:val="TOC3"/>
+            <w:tabs>
+              <w:tab w:val="right" w:leader="dot" w:pos="9062"/>
+            </w:tabs>
+            <w:rPr>
+              <w:rFonts w:eastAsiaTheme="minorEastAsia"/>
+              <w:noProof/>
+              <w:lang w:eastAsia="nl-NL"/>
+            </w:rPr>
+          </w:pPr>
+          <w:hyperlink w:anchor="_Toc462833764" w:history="1">
+            <w:r>
+              <w:rPr>
+                <w:rStyle w:val="Hyperlink"/>
+                <w:rFonts w:asciiTheme="majorHAnsi" w:eastAsiaTheme="majorEastAsia" w:hAnsiTheme="majorHAnsi" w:cs="Times New Roman"/>
+                <w:noProof/>
+                <w:lang w:eastAsia="nl-NL"/>
+              </w:rPr>
+              <w:t>Analyseren</w:t>
+            </w:r>
+            <w:r>
+              <w:rPr>
+                <w:noProof/>
+                <w:webHidden/>
+              </w:rPr>
+              <w:tab/>
+            </w:r>
+            <w:r>
+              <w:rPr>
+                <w:noProof/>
+                <w:webHidden/>
+              </w:rPr>
+              <w:fldChar w:fldCharType="begin"/>
+            </w:r>
+            <w:r>
+              <w:rPr>
+                <w:noProof/>
+                <w:webHidden/>
+              </w:rPr>
+              <w:instrText xml:space="preserve"> PAGEREF _Toc462833764 \h </w:instrText>
+            </w:r>
+            <w:r>
+              <w:rPr>
+                <w:noProof/>
+                <w:webHidden/>
+              </w:rPr>
+            </w:r>
+            <w:r>
+              <w:rPr>
+                <w:noProof/>
+                <w:webHidden/>
+              </w:rPr>
+              <w:fldChar w:fldCharType="separate"/>
+            </w:r>
+            <w:r>
+              <w:rPr>
+                <w:noProof/>
+                <w:webHidden/>
+              </w:rPr>
+              <w:t>11</w:t>
+            </w:r>
+            <w:r>
+              <w:rPr>
+                <w:noProof/>
+                <w:webHidden/>
+              </w:rPr>
+              <w:fldChar w:fldCharType="end"/>
+            </w:r>
+          </w:hyperlink>
+        </w:p>
+        <w:p>
+          <w:pPr>
+            <w:pStyle w:val="TOC3"/>
+            <w:tabs>
+              <w:tab w:val="right" w:leader="dot" w:pos="9062"/>
+            </w:tabs>
+            <w:rPr>
+              <w:rFonts w:eastAsiaTheme="minorEastAsia"/>
+              <w:noProof/>
+              <w:lang w:eastAsia="nl-NL"/>
+            </w:rPr>
+          </w:pPr>
+          <w:hyperlink w:anchor="_Toc462833765" w:history="1">
+            <w:r>
+              <w:rPr>
+                <w:rStyle w:val="Hyperlink"/>
+                <w:rFonts w:asciiTheme="majorHAnsi" w:eastAsiaTheme="majorEastAsia" w:hAnsiTheme="majorHAnsi" w:cs="Times New Roman"/>
+                <w:noProof/>
+                <w:lang w:eastAsia="nl-NL"/>
+              </w:rPr>
+              <w:t>Adviseren</w:t>
+            </w:r>
+            <w:r>
+              <w:rPr>
+                <w:noProof/>
+                <w:webHidden/>
+              </w:rPr>
+              <w:tab/>
+            </w:r>
+            <w:r>
+              <w:rPr>
+                <w:noProof/>
+                <w:webHidden/>
+              </w:rPr>
+              <w:fldChar w:fldCharType="begin"/>
+            </w:r>
+            <w:r>
+              <w:rPr>
+                <w:noProof/>
+                <w:webHidden/>
+              </w:rPr>
+              <w:instrText xml:space="preserve"> PAGEREF _Toc462833765 \h </w:instrText>
+            </w:r>
+            <w:r>
+              <w:rPr>
+                <w:noProof/>
+                <w:webHidden/>
+              </w:rPr>
+            </w:r>
+            <w:r>
+              <w:rPr>
+                <w:noProof/>
+                <w:webHidden/>
+              </w:rPr>
+              <w:fldChar w:fldCharType="separate"/>
+            </w:r>
+            <w:r>
+              <w:rPr>
+                <w:noProof/>
+                <w:webHidden/>
+              </w:rPr>
+              <w:t>11</w:t>
+            </w:r>
+            <w:r>
+              <w:rPr>
+                <w:noProof/>
+                <w:webHidden/>
+              </w:rPr>
+              <w:fldChar w:fldCharType="end"/>
+            </w:r>
+          </w:hyperlink>
+        </w:p>
+        <w:p>
+          <w:pPr>
+            <w:pStyle w:val="TOC3"/>
+            <w:tabs>
+              <w:tab w:val="right" w:leader="dot" w:pos="9062"/>
+            </w:tabs>
+            <w:rPr>
+              <w:rFonts w:eastAsiaTheme="minorEastAsia"/>
+              <w:noProof/>
+              <w:lang w:eastAsia="nl-NL"/>
+            </w:rPr>
+          </w:pPr>
+          <w:hyperlink w:anchor="_Toc462833766" w:history="1">
+            <w:r>
+              <w:rPr>
+                <w:rStyle w:val="Hyperlink"/>
+                <w:rFonts w:asciiTheme="majorHAnsi" w:eastAsiaTheme="majorEastAsia" w:hAnsiTheme="majorHAnsi" w:cs="Times New Roman"/>
+                <w:noProof/>
+                <w:lang w:eastAsia="nl-NL"/>
+              </w:rPr>
+              <w:t>Ontwerpen</w:t>
+            </w:r>
+            <w:r>
+              <w:rPr>
+                <w:noProof/>
+                <w:webHidden/>
+              </w:rPr>
+              <w:tab/>
+            </w:r>
+            <w:r>
+              <w:rPr>
+                <w:noProof/>
+                <w:webHidden/>
+              </w:rPr>
+              <w:fldChar w:fldCharType="begin"/>
+            </w:r>
+            <w:r>
+              <w:rPr>
+                <w:noProof/>
+                <w:webHidden/>
+              </w:rPr>
+              <w:instrText xml:space="preserve"> PAGEREF _Toc462833766 \h </w:instrText>
+            </w:r>
+            <w:r>
+              <w:rPr>
+                <w:noProof/>
+                <w:webHidden/>
+              </w:rPr>
+            </w:r>
+            <w:r>
+              <w:rPr>
+                <w:noProof/>
+                <w:webHidden/>
+              </w:rPr>
+              <w:fldChar w:fldCharType="separate"/>
+            </w:r>
+            <w:r>
+              <w:rPr>
+                <w:noProof/>
+                <w:webHidden/>
+              </w:rPr>
+              <w:t>12</w:t>
+            </w:r>
+            <w:r>
+              <w:rPr>
+                <w:noProof/>
+                <w:webHidden/>
+              </w:rPr>
+              <w:fldChar w:fldCharType="end"/>
+            </w:r>
+          </w:hyperlink>
+        </w:p>
+        <w:p>
+          <w:pPr>
+            <w:pStyle w:val="TOC3"/>
+            <w:tabs>
+              <w:tab w:val="right" w:leader="dot" w:pos="9062"/>
+            </w:tabs>
+            <w:rPr>
+              <w:rFonts w:eastAsiaTheme="minorEastAsia"/>
+              <w:noProof/>
+              <w:lang w:eastAsia="nl-NL"/>
+            </w:rPr>
+          </w:pPr>
+          <w:hyperlink w:anchor="_Toc462833767" w:history="1">
+            <w:r>
+              <w:rPr>
+                <w:rStyle w:val="Hyperlink"/>
+                <w:rFonts w:asciiTheme="majorHAnsi" w:eastAsiaTheme="majorEastAsia" w:hAnsiTheme="majorHAnsi" w:cs="Times New Roman"/>
+                <w:noProof/>
+                <w:lang w:eastAsia="nl-NL"/>
+              </w:rPr>
+              <w:t>Realiseren</w:t>
+            </w:r>
+            <w:r>
+              <w:rPr>
+                <w:noProof/>
+                <w:webHidden/>
+              </w:rPr>
+              <w:tab/>
+            </w:r>
+            <w:r>
+              <w:rPr>
+                <w:noProof/>
+                <w:webHidden/>
+              </w:rPr>
+              <w:fldChar w:fldCharType="begin"/>
+            </w:r>
+            <w:r>
+              <w:rPr>
+                <w:noProof/>
+                <w:webHidden/>
+              </w:rPr>
+              <w:instrText xml:space="preserve"> PAGEREF _Toc462833767 \h </w:instrText>
+            </w:r>
+            <w:r>
+              <w:rPr>
+                <w:noProof/>
+                <w:webHidden/>
+              </w:rPr>
+            </w:r>
+            <w:r>
+              <w:rPr>
+                <w:noProof/>
+                <w:webHidden/>
+              </w:rPr>
+              <w:fldChar w:fldCharType="separate"/>
+            </w:r>
+            <w:r>
+              <w:rPr>
+                <w:noProof/>
+                <w:webHidden/>
+              </w:rPr>
+              <w:t>12</w:t>
+            </w:r>
+            <w:r>
+              <w:rPr>
+                <w:noProof/>
+                <w:webHidden/>
+              </w:rPr>
+              <w:fldChar w:fldCharType="end"/>
+            </w:r>
+          </w:hyperlink>
+        </w:p>
+        <w:p>
+          <w:pPr>
+            <w:pStyle w:val="TOC3"/>
+            <w:tabs>
+              <w:tab w:val="right" w:leader="dot" w:pos="9062"/>
+            </w:tabs>
+            <w:rPr>
+              <w:rFonts w:eastAsiaTheme="minorEastAsia"/>
+              <w:noProof/>
+              <w:lang w:eastAsia="nl-NL"/>
+            </w:rPr>
+          </w:pPr>
+          <w:hyperlink w:anchor="_Toc462833768" w:history="1">
+            <w:r>
+              <w:rPr>
+                <w:rStyle w:val="Hyperlink"/>
+                <w:rFonts w:asciiTheme="majorHAnsi" w:eastAsiaTheme="majorEastAsia" w:hAnsiTheme="majorHAnsi" w:cs="Times New Roman"/>
+                <w:noProof/>
+                <w:lang w:eastAsia="nl-NL"/>
+              </w:rPr>
+              <w:t>Skills</w:t>
+            </w:r>
+            <w:r>
+              <w:rPr>
+                <w:noProof/>
+                <w:webHidden/>
+              </w:rPr>
+              <w:tab/>
+            </w:r>
+            <w:r>
+              <w:rPr>
+                <w:noProof/>
+                <w:webHidden/>
+              </w:rPr>
+              <w:fldChar w:fldCharType="begin"/>
+            </w:r>
+            <w:r>
+              <w:rPr>
+                <w:noProof/>
+                <w:webHidden/>
+              </w:rPr>
+              <w:instrText xml:space="preserve"> PAGEREF _Toc462833768 \h </w:instrText>
+            </w:r>
+            <w:r>
+              <w:rPr>
+                <w:noProof/>
+                <w:webHidden/>
+              </w:rPr>
+            </w:r>
+            <w:r>
+              <w:rPr>
+                <w:noProof/>
+                <w:webHidden/>
+              </w:rPr>
+              <w:fldChar w:fldCharType="separate"/>
+            </w:r>
+            <w:r>
+              <w:rPr>
+                <w:noProof/>
+                <w:webHidden/>
+              </w:rPr>
+              <w:t>13</w:t>
             </w:r>
             <w:r>
               <w:rPr>
@@ -1063,27 +2596,327 @@
           <w:lang w:val="en-US"/>
         </w:rPr>
       </w:pPr>
-      <w:bookmarkStart w:id="0" w:name="_Toc462754909"/>
+      <w:bookmarkStart w:id="0" w:name="_Toc462833737"/>
       <w:r>
         <w:rPr>
           <w:lang w:val="en-US"/>
         </w:rPr>
         <w:lastRenderedPageBreak/>
+        <w:t>The description of the Company</w:t>
+      </w:r>
+      <w:bookmarkEnd w:id="0"/>
+    </w:p>
+    <w:p>
+      <w:pPr>
+        <w:rPr>
+          <w:rFonts w:eastAsia="Times New Roman" w:cs="Times New Roman"/>
+          <w:lang w:val="en-US"/>
+        </w:rPr>
+      </w:pPr>
+      <w:r>
+        <w:rPr>
+          <w:rFonts w:eastAsia="Times New Roman" w:cs="Times New Roman"/>
+          <w:lang w:val="en-US"/>
+        </w:rPr>
+        <w:t xml:space="preserve">Two people founded </w:t>
+      </w:r>
+      <w:proofErr w:type="spellStart"/>
+      <w:r>
+        <w:rPr>
+          <w:rFonts w:eastAsia="Times New Roman" w:cs="Times New Roman"/>
+          <w:lang w:val="en-US"/>
+        </w:rPr>
+        <w:t>VICompany</w:t>
+      </w:r>
+      <w:proofErr w:type="spellEnd"/>
+      <w:r>
+        <w:rPr>
+          <w:rFonts w:eastAsia="Times New Roman" w:cs="Times New Roman"/>
+          <w:lang w:val="en-US"/>
+        </w:rPr>
+        <w:t xml:space="preserve"> in 2007. Five years ago they move to </w:t>
+      </w:r>
+      <w:proofErr w:type="spellStart"/>
+      <w:r>
+        <w:rPr>
+          <w:rFonts w:eastAsia="Times New Roman" w:cs="Times New Roman"/>
+          <w:lang w:val="en-US"/>
+        </w:rPr>
+        <w:t>Groothandelsgebouw</w:t>
+      </w:r>
+      <w:proofErr w:type="spellEnd"/>
+      <w:r>
+        <w:rPr>
+          <w:rFonts w:eastAsia="Times New Roman" w:cs="Times New Roman"/>
+          <w:lang w:val="en-US"/>
+        </w:rPr>
+        <w:t xml:space="preserve"> nearby Rotterdam central. Then they are specialized in making software for financial companies. The projects are mostly trade market products websites. For examples they made RTLZ </w:t>
+      </w:r>
+      <w:proofErr w:type="spellStart"/>
+      <w:r>
+        <w:rPr>
+          <w:rFonts w:eastAsia="Times New Roman" w:cs="Times New Roman"/>
+          <w:lang w:val="en-US"/>
+        </w:rPr>
+        <w:t>Beursspel</w:t>
+      </w:r>
+      <w:proofErr w:type="spellEnd"/>
+      <w:r>
+        <w:rPr>
+          <w:rFonts w:eastAsia="Times New Roman" w:cs="Times New Roman"/>
+          <w:lang w:val="en-US"/>
+        </w:rPr>
+        <w:t xml:space="preserve">, ING Web platform and </w:t>
+      </w:r>
+      <w:proofErr w:type="spellStart"/>
+      <w:r>
+        <w:rPr>
+          <w:rFonts w:eastAsia="Times New Roman" w:cs="Times New Roman"/>
+          <w:lang w:val="en-US"/>
+        </w:rPr>
+        <w:t>Kempen</w:t>
+      </w:r>
+      <w:proofErr w:type="spellEnd"/>
+      <w:r>
+        <w:rPr>
+          <w:rFonts w:eastAsia="Times New Roman" w:cs="Times New Roman"/>
+          <w:lang w:val="en-US"/>
+        </w:rPr>
+        <w:t xml:space="preserve"> </w:t>
+      </w:r>
+      <w:proofErr w:type="spellStart"/>
+      <w:r>
+        <w:rPr>
+          <w:rFonts w:eastAsia="Times New Roman" w:cs="Times New Roman"/>
+          <w:lang w:val="en-US"/>
+        </w:rPr>
+        <w:t>en</w:t>
+      </w:r>
+      <w:proofErr w:type="spellEnd"/>
+      <w:r>
+        <w:rPr>
+          <w:rFonts w:eastAsia="Times New Roman" w:cs="Times New Roman"/>
+          <w:lang w:val="en-US"/>
+        </w:rPr>
+        <w:t xml:space="preserve"> CO markets. The company has 23</w:t>
+      </w:r>
+      <w:r>
+        <w:rPr>
+          <w:rFonts w:eastAsia="Times New Roman" w:cs="Times New Roman"/>
+          <w:lang w:val="en-US"/>
+        </w:rPr>
+        <w:t xml:space="preserve"> employees</w:t>
+      </w:r>
+      <w:r>
+        <w:rPr>
+          <w:rStyle w:val="CommentReference"/>
+        </w:rPr>
+        <w:commentReference w:id="1"/>
+      </w:r>
+      <w:r>
+        <w:rPr>
+          <w:rFonts w:eastAsia="Times New Roman" w:cs="Times New Roman"/>
+          <w:lang w:val="en-US"/>
+        </w:rPr>
+        <w:t xml:space="preserve">. These workers working in multiple teams with Scrum. The company use mostly technology from Microsoft, for example ASP.NET MVC, C#, MS SQL and a lot more.  </w:t>
+      </w:r>
+    </w:p>
+    <w:p>
+      <w:pPr>
+        <w:pStyle w:val="Heading1"/>
+        <w:rPr>
+          <w:lang w:val="en-US"/>
+        </w:rPr>
+      </w:pPr>
+      <w:bookmarkStart w:id="2" w:name="_Toc462833738"/>
+      <w:r>
+        <w:rPr>
+          <w:lang w:val="en-US"/>
+        </w:rPr>
+        <w:t>Personal Learning objectives</w:t>
+      </w:r>
+      <w:bookmarkEnd w:id="2"/>
+    </w:p>
+    <w:p>
+      <w:pPr>
+        <w:numPr>
+          <w:ilvl w:val="0"/>
+          <w:numId w:val="4"/>
+        </w:numPr>
+        <w:spacing w:before="100" w:beforeAutospacing="1" w:after="100" w:afterAutospacing="1" w:line="240" w:lineRule="auto"/>
+        <w:rPr>
+          <w:rFonts w:eastAsia="Times New Roman" w:cs="Calibri"/>
+          <w:lang w:val="en-US" w:eastAsia="nl-NL"/>
+        </w:rPr>
+      </w:pPr>
+      <w:r>
+        <w:rPr>
+          <w:rFonts w:eastAsia="Times New Roman" w:cs="Calibri"/>
+          <w:lang w:val="en-US" w:eastAsia="nl-NL"/>
+        </w:rPr>
+        <w:t>In the end of my internship I know where I am good at it and what I like of programming.</w:t>
+      </w:r>
+    </w:p>
+    <w:p>
+      <w:pPr>
+        <w:numPr>
+          <w:ilvl w:val="0"/>
+          <w:numId w:val="4"/>
+        </w:numPr>
+        <w:spacing w:before="100" w:beforeAutospacing="1" w:after="100" w:afterAutospacing="1" w:line="240" w:lineRule="auto"/>
+        <w:rPr>
+          <w:rFonts w:eastAsia="Times New Roman" w:cs="Calibri"/>
+          <w:lang w:val="en-US" w:eastAsia="nl-NL"/>
+        </w:rPr>
+      </w:pPr>
+      <w:r>
+        <w:rPr>
+          <w:rFonts w:eastAsia="Times New Roman" w:cs="Calibri"/>
+          <w:lang w:val="en-US" w:eastAsia="nl-NL"/>
+        </w:rPr>
+        <w:t>In the end of my internship I know what the rules of the company are, such as I want to fit in the culture of the company.</w:t>
+      </w:r>
+    </w:p>
+    <w:p>
+      <w:pPr>
+        <w:numPr>
+          <w:ilvl w:val="0"/>
+          <w:numId w:val="4"/>
+        </w:numPr>
+        <w:spacing w:before="100" w:beforeAutospacing="1" w:after="100" w:afterAutospacing="1" w:line="240" w:lineRule="auto"/>
+        <w:rPr>
+          <w:rFonts w:eastAsia="Times New Roman" w:cs="Calibri"/>
+          <w:lang w:val="en-US" w:eastAsia="nl-NL"/>
+        </w:rPr>
+      </w:pPr>
+      <w:r>
+        <w:rPr>
+          <w:rFonts w:eastAsia="Times New Roman" w:cs="Calibri"/>
+          <w:lang w:val="en-US" w:eastAsia="nl-NL"/>
+        </w:rPr>
+        <w:t>In the end of my internship I write good and clean code with the rules of the company</w:t>
+      </w:r>
+    </w:p>
+    <w:p>
+      <w:pPr>
+        <w:numPr>
+          <w:ilvl w:val="0"/>
+          <w:numId w:val="4"/>
+        </w:numPr>
+        <w:spacing w:before="100" w:beforeAutospacing="1" w:after="100" w:afterAutospacing="1" w:line="240" w:lineRule="auto"/>
+        <w:rPr>
+          <w:rFonts w:eastAsia="Times New Roman" w:cs="Calibri"/>
+          <w:lang w:val="en-US" w:eastAsia="nl-NL"/>
+        </w:rPr>
+      </w:pPr>
+      <w:r>
+        <w:rPr>
+          <w:rFonts w:eastAsia="Times New Roman" w:cs="Calibri"/>
+          <w:lang w:val="en-US" w:eastAsia="nl-NL"/>
+        </w:rPr>
+        <w:t>In the end of my internship I write good and automatic tests.</w:t>
+      </w:r>
+    </w:p>
+    <w:p>
+      <w:pPr>
+        <w:numPr>
+          <w:ilvl w:val="0"/>
+          <w:numId w:val="4"/>
+        </w:numPr>
+        <w:spacing w:before="100" w:beforeAutospacing="1" w:after="100" w:afterAutospacing="1" w:line="240" w:lineRule="auto"/>
+        <w:rPr>
+          <w:rFonts w:eastAsia="Times New Roman" w:cs="Calibri"/>
+          <w:lang w:val="en-US" w:eastAsia="nl-NL"/>
+        </w:rPr>
+      </w:pPr>
+      <w:r>
+        <w:rPr>
+          <w:rFonts w:eastAsia="Times New Roman" w:cs="Calibri"/>
+          <w:lang w:val="en-US" w:eastAsia="nl-NL"/>
+        </w:rPr>
+        <w:t>In the end of my internship I can work good with v</w:t>
+      </w:r>
+      <w:r>
+        <w:rPr>
+          <w:rFonts w:eastAsia="Times New Roman" w:cs="Calibri"/>
+          <w:lang w:val="en-US" w:eastAsia="nl-NL"/>
+        </w:rPr>
+        <w:t>ersion control on the normal why.</w:t>
+      </w:r>
+    </w:p>
+    <w:p>
+      <w:pPr>
+        <w:numPr>
+          <w:ilvl w:val="0"/>
+          <w:numId w:val="4"/>
+        </w:numPr>
+        <w:spacing w:before="100" w:beforeAutospacing="1" w:after="100" w:afterAutospacing="1" w:line="240" w:lineRule="auto"/>
+        <w:rPr>
+          <w:rFonts w:eastAsia="Times New Roman" w:cs="Calibri"/>
+          <w:lang w:val="en-US" w:eastAsia="nl-NL"/>
+        </w:rPr>
+      </w:pPr>
+      <w:r>
+        <w:rPr>
+          <w:rFonts w:eastAsia="Times New Roman" w:cs="Calibri"/>
+          <w:lang w:val="en-US"/>
+        </w:rPr>
+        <w:t>In the end of my internship I write good and readable rapport for other people.</w:t>
+      </w:r>
+    </w:p>
+    <w:p>
+      <w:pPr>
+        <w:pStyle w:val="Heading1"/>
+        <w:rPr>
+          <w:lang w:val="en-US"/>
+        </w:rPr>
+      </w:pPr>
+      <w:bookmarkStart w:id="3" w:name="_Toc462833739"/>
+      <w:r>
+        <w:rPr>
+          <w:lang w:val="en-US"/>
+        </w:rPr>
         <w:t>Introduction</w:t>
       </w:r>
-      <w:bookmarkEnd w:id="0"/>
-    </w:p>
-    <w:p>
-      <w:pPr>
-        <w:rPr>
-          <w:lang w:val="en-US"/>
-        </w:rPr>
-      </w:pPr>
-      <w:r>
-        <w:rPr>
-          <w:lang w:val="en-US"/>
-        </w:rPr>
-        <w:t xml:space="preserve">In the first two weeks I interviewed multiple programmers at VI Company. From the interviews came two big cases and a lot small cases. In the next headline I wrote the cases I choose. We have chosen this case because we believe we can make it in the internship time. Also we think it’s the most interesting subject to make. </w:t>
+      <w:bookmarkEnd w:id="3"/>
+    </w:p>
+    <w:p>
+      <w:pPr>
+        <w:rPr>
+          <w:lang w:val="en-US"/>
+        </w:rPr>
+      </w:pPr>
+      <w:commentRangeStart w:id="4"/>
+      <w:r>
+        <w:rPr>
+          <w:lang w:val="en-US"/>
+        </w:rPr>
+        <w:t>In the first two weeks I interviewed multiple programmers at VI Company</w:t>
+      </w:r>
+      <w:commentRangeEnd w:id="4"/>
+      <w:r>
+        <w:rPr>
+          <w:rStyle w:val="CommentReference"/>
+        </w:rPr>
+        <w:commentReference w:id="4"/>
+      </w:r>
+      <w:r>
+        <w:rPr>
+          <w:lang w:val="en-US"/>
+        </w:rPr>
+        <w:t xml:space="preserve">. </w:t>
+      </w:r>
+      <w:r>
+        <w:rPr>
+          <w:lang w:val="en-US"/>
+        </w:rPr>
+        <w:t xml:space="preserve">The reason we did the interview is that VI Company makes a lot of the software again. My first part of the assignment is to make an assignment to make a piece of software. This piece of software must make some work of VI Employees easier.  </w:t>
+      </w:r>
+      <w:r>
+        <w:rPr>
+          <w:lang w:val="en-US"/>
+        </w:rPr>
+        <w:t xml:space="preserve">From the interviews came two big cases and a lot small cases. In the next headline I wrote the cases I choose. We have chosen this case because we believe we can make it in the internship time. Also we think it’s the most interesting subject to make. </w:t>
       </w:r>
     </w:p>
     <w:p>
@@ -1093,14 +2926,14 @@
           <w:lang w:val="en-US"/>
         </w:rPr>
       </w:pPr>
-      <w:bookmarkStart w:id="1" w:name="_Toc462754910"/>
+      <w:bookmarkStart w:id="5" w:name="_Toc462833740"/>
       <w:r>
         <w:rPr>
           <w:lang w:val="en-US"/>
         </w:rPr>
         <w:t>Case</w:t>
       </w:r>
-      <w:bookmarkEnd w:id="1"/>
+      <w:bookmarkEnd w:id="5"/>
     </w:p>
     <w:p>
       <w:pPr>
@@ -1109,14 +2942,14 @@
           <w:lang w:val="en-US"/>
         </w:rPr>
       </w:pPr>
-      <w:bookmarkStart w:id="2" w:name="_Toc462754911"/>
+      <w:bookmarkStart w:id="6" w:name="_Toc462833741"/>
       <w:r>
         <w:rPr>
           <w:lang w:val="en-US"/>
         </w:rPr>
         <w:t>Description</w:t>
       </w:r>
-      <w:bookmarkEnd w:id="2"/>
+      <w:bookmarkEnd w:id="6"/>
       <w:r>
         <w:rPr>
           <w:lang w:val="en-US"/>
@@ -1154,6 +2987,12 @@
         </w:rPr>
         <w:t xml:space="preserve"> label with a clear view over the labels. </w:t>
       </w:r>
+      <w:r>
+        <w:rPr>
+          <w:lang w:val="en-US"/>
+        </w:rPr>
+        <w:t xml:space="preserve">In the headline “User Stories” you see the more features of the program. </w:t>
+      </w:r>
     </w:p>
     <w:p>
       <w:pPr>
@@ -1175,14 +3014,14 @@
           <w:lang w:val="en-US"/>
         </w:rPr>
       </w:pPr>
-      <w:bookmarkStart w:id="3" w:name="_Toc462754912"/>
+      <w:bookmarkStart w:id="7" w:name="_Toc462833742"/>
       <w:r>
         <w:rPr>
           <w:lang w:val="en-US"/>
         </w:rPr>
         <w:t>Software</w:t>
       </w:r>
-      <w:bookmarkEnd w:id="3"/>
+      <w:bookmarkEnd w:id="7"/>
     </w:p>
     <w:p>
       <w:pPr>
@@ -1199,25 +3038,13 @@
         <w:rPr>
           <w:lang w:val="en-US"/>
         </w:rPr>
-        <w:t>A</w:t>
-      </w:r>
-      <w:r>
-        <w:rPr>
-          <w:lang w:val="en-US"/>
-        </w:rPr>
-        <w:t xml:space="preserve"> web</w:t>
-      </w:r>
-      <w:r>
-        <w:rPr>
-          <w:lang w:val="en-US"/>
-        </w:rPr>
-        <w:t xml:space="preserve"> </w:t>
-      </w:r>
-      <w:r>
-        <w:rPr>
-          <w:lang w:val="en-US"/>
-        </w:rPr>
-        <w:t>application (ASP.NET Core)</w:t>
+        <w:t>A local program</w:t>
+      </w:r>
+      <w:r>
+        <w:rPr>
+          <w:lang w:val="en-US"/>
+        </w:rPr>
+        <w:t xml:space="preserve"> (C#)</w:t>
       </w:r>
     </w:p>
     <w:p>
@@ -1245,14 +3072,14 @@
           <w:lang w:val="en-US"/>
         </w:rPr>
       </w:pPr>
-      <w:bookmarkStart w:id="4" w:name="_Toc462754913"/>
+      <w:bookmarkStart w:id="8" w:name="_Toc462833743"/>
       <w:r>
         <w:rPr>
           <w:lang w:val="en-US"/>
         </w:rPr>
         <w:t>Scope</w:t>
       </w:r>
-      <w:bookmarkEnd w:id="4"/>
+      <w:bookmarkEnd w:id="8"/>
     </w:p>
     <w:p>
       <w:pPr>
@@ -1310,6 +3137,655 @@
     </w:p>
     <w:p>
       <w:pPr>
+        <w:rPr>
+          <w:rFonts w:asciiTheme="majorHAnsi" w:eastAsiaTheme="majorEastAsia" w:hAnsiTheme="majorHAnsi" w:cstheme="majorBidi"/>
+          <w:color w:val="2E74B5" w:themeColor="accent1" w:themeShade="BF"/>
+          <w:sz w:val="26"/>
+          <w:szCs w:val="26"/>
+          <w:lang w:val="en-US"/>
+        </w:rPr>
+      </w:pPr>
+      <w:r>
+        <w:rPr>
+          <w:lang w:val="en-US"/>
+        </w:rPr>
+        <w:br w:type="page"/>
+      </w:r>
+    </w:p>
+    <w:p>
+      <w:pPr>
+        <w:pStyle w:val="Heading2"/>
+        <w:rPr>
+          <w:lang w:val="en-US"/>
+        </w:rPr>
+      </w:pPr>
+      <w:bookmarkStart w:id="9" w:name="_Toc462833744"/>
+      <w:r>
+        <w:rPr>
+          <w:lang w:val="en-US"/>
+        </w:rPr>
+        <w:lastRenderedPageBreak/>
+        <w:t>Acceptance criteria</w:t>
+      </w:r>
+      <w:bookmarkEnd w:id="9"/>
+      <w:r>
+        <w:rPr>
+          <w:lang w:val="en-US"/>
+        </w:rPr>
+        <w:t xml:space="preserve"> </w:t>
+      </w:r>
+    </w:p>
+    <w:p>
+      <w:pPr>
+        <w:pStyle w:val="Heading3"/>
+        <w:rPr>
+          <w:lang w:val="en-US"/>
+        </w:rPr>
+      </w:pPr>
+      <w:bookmarkStart w:id="10" w:name="_Toc462833745"/>
+      <w:r>
+        <w:rPr>
+          <w:lang w:val="en-US"/>
+        </w:rPr>
+        <w:t>Tests</w:t>
+      </w:r>
+      <w:bookmarkEnd w:id="10"/>
+    </w:p>
+    <w:p>
+      <w:pPr>
+        <w:pStyle w:val="ListParagraph"/>
+        <w:numPr>
+          <w:ilvl w:val="0"/>
+          <w:numId w:val="3"/>
+        </w:numPr>
+        <w:rPr>
+          <w:lang w:val="en-US"/>
+        </w:rPr>
+      </w:pPr>
+      <w:r>
+        <w:rPr>
+          <w:lang w:val="en-US"/>
+        </w:rPr>
+        <w:t>Unit tests</w:t>
+      </w:r>
+    </w:p>
+    <w:p>
+      <w:pPr>
+        <w:pStyle w:val="ListParagraph"/>
+        <w:numPr>
+          <w:ilvl w:val="0"/>
+          <w:numId w:val="3"/>
+        </w:numPr>
+        <w:rPr>
+          <w:lang w:val="en-US"/>
+        </w:rPr>
+      </w:pPr>
+      <w:r>
+        <w:rPr>
+          <w:lang w:val="en-US"/>
+        </w:rPr>
+        <w:t>Intergrade tests</w:t>
+      </w:r>
+    </w:p>
+    <w:p>
+      <w:pPr>
+        <w:pStyle w:val="ListParagraph"/>
+        <w:numPr>
+          <w:ilvl w:val="0"/>
+          <w:numId w:val="3"/>
+        </w:numPr>
+        <w:rPr>
+          <w:lang w:val="en-US"/>
+        </w:rPr>
+      </w:pPr>
+      <w:r>
+        <w:rPr>
+          <w:lang w:val="en-US"/>
+        </w:rPr>
+        <w:t>System tests</w:t>
+      </w:r>
+    </w:p>
+    <w:p>
+      <w:pPr>
+        <w:pStyle w:val="ListParagraph"/>
+        <w:numPr>
+          <w:ilvl w:val="0"/>
+          <w:numId w:val="3"/>
+        </w:numPr>
+        <w:rPr>
+          <w:lang w:val="en-US"/>
+        </w:rPr>
+      </w:pPr>
+      <w:r>
+        <w:rPr>
+          <w:lang w:val="en-US"/>
+        </w:rPr>
+        <w:t>Automatic tests</w:t>
+      </w:r>
+    </w:p>
+    <w:p>
+      <w:pPr>
+        <w:pStyle w:val="Heading3"/>
+        <w:rPr>
+          <w:lang w:val="en-US"/>
+        </w:rPr>
+      </w:pPr>
+      <w:bookmarkStart w:id="11" w:name="_Toc462833746"/>
+      <w:r>
+        <w:rPr>
+          <w:lang w:val="en-US"/>
+        </w:rPr>
+        <w:t>Code</w:t>
+      </w:r>
+      <w:bookmarkEnd w:id="11"/>
+    </w:p>
+    <w:p>
+      <w:pPr>
+        <w:pStyle w:val="ListParagraph"/>
+        <w:numPr>
+          <w:ilvl w:val="0"/>
+          <w:numId w:val="3"/>
+        </w:numPr>
+        <w:rPr>
+          <w:lang w:val="en-US"/>
+        </w:rPr>
+      </w:pPr>
+      <w:r>
+        <w:rPr>
+          <w:lang w:val="en-US"/>
+        </w:rPr>
+        <w:t>Clean code</w:t>
+      </w:r>
+    </w:p>
+    <w:p>
+      <w:pPr>
+        <w:pStyle w:val="ListParagraph"/>
+        <w:numPr>
+          <w:ilvl w:val="1"/>
+          <w:numId w:val="3"/>
+        </w:numPr>
+        <w:rPr>
+          <w:lang w:val="en-US"/>
+        </w:rPr>
+      </w:pPr>
+      <w:r>
+        <w:rPr>
+          <w:lang w:val="en-US"/>
+        </w:rPr>
+        <w:t xml:space="preserve">Program </w:t>
+      </w:r>
+      <w:r>
+        <w:rPr>
+          <w:lang w:val="en-US"/>
+        </w:rPr>
+        <w:t xml:space="preserve">in English </w:t>
+      </w:r>
+    </w:p>
+    <w:p>
+      <w:pPr>
+        <w:pStyle w:val="Heading3"/>
+        <w:rPr>
+          <w:lang w:val="en-US"/>
+        </w:rPr>
+      </w:pPr>
+      <w:bookmarkStart w:id="12" w:name="_Toc462833747"/>
+      <w:r>
+        <w:rPr>
+          <w:lang w:val="en-US"/>
+        </w:rPr>
+        <w:t>Handling</w:t>
+      </w:r>
+      <w:bookmarkEnd w:id="12"/>
+      <w:r>
+        <w:rPr>
+          <w:lang w:val="en-US"/>
+        </w:rPr>
+        <w:t xml:space="preserve"> </w:t>
+      </w:r>
+    </w:p>
+    <w:p>
+      <w:pPr>
+        <w:pStyle w:val="ListParagraph"/>
+        <w:numPr>
+          <w:ilvl w:val="0"/>
+          <w:numId w:val="3"/>
+        </w:numPr>
+        <w:rPr>
+          <w:lang w:val="en-US"/>
+        </w:rPr>
+      </w:pPr>
+      <w:r>
+        <w:rPr>
+          <w:lang w:val="en-US"/>
+        </w:rPr>
+        <w:t>Reviewed by the other intern or Programmer of VI Company</w:t>
+      </w:r>
+    </w:p>
+    <w:p>
+      <w:pPr>
+        <w:pStyle w:val="ListParagraph"/>
+        <w:numPr>
+          <w:ilvl w:val="0"/>
+          <w:numId w:val="3"/>
+        </w:numPr>
+        <w:rPr>
+          <w:lang w:val="en-US"/>
+        </w:rPr>
+      </w:pPr>
+      <w:r>
+        <w:rPr>
+          <w:lang w:val="en-US"/>
+        </w:rPr>
+        <w:t>All tasks done</w:t>
+      </w:r>
+      <w:r>
+        <w:rPr>
+          <w:lang w:val="en-US"/>
+        </w:rPr>
+        <w:t xml:space="preserve"> of the requirements</w:t>
+      </w:r>
+    </w:p>
+    <w:p>
+      <w:pPr>
+        <w:pStyle w:val="Heading2"/>
+        <w:rPr>
+          <w:lang w:val="en-US"/>
+        </w:rPr>
+      </w:pPr>
+      <w:bookmarkStart w:id="13" w:name="_Toc462833748"/>
+      <w:r>
+        <w:rPr>
+          <w:lang w:val="en-US"/>
+        </w:rPr>
+        <w:t>Work to do</w:t>
+      </w:r>
+      <w:bookmarkEnd w:id="13"/>
+    </w:p>
+    <w:p>
+      <w:pPr>
+        <w:rPr>
+          <w:rFonts w:eastAsia="Times New Roman" w:cs="Calibri"/>
+          <w:lang w:val="en-US"/>
+        </w:rPr>
+      </w:pPr>
+      <w:r>
+        <w:rPr>
+          <w:rFonts w:eastAsia="Times New Roman" w:cs="Calibri"/>
+          <w:lang w:val="en-US"/>
+        </w:rPr>
+        <w:t>Part 1</w:t>
+      </w:r>
+    </w:p>
+    <w:p>
+      <w:pPr>
+        <w:numPr>
+          <w:ilvl w:val="0"/>
+          <w:numId w:val="5"/>
+        </w:numPr>
+        <w:spacing w:before="100" w:beforeAutospacing="1" w:after="100" w:afterAutospacing="1" w:line="240" w:lineRule="auto"/>
+        <w:rPr>
+          <w:rFonts w:eastAsia="Times New Roman" w:cs="Calibri"/>
+          <w:lang w:val="en-US" w:eastAsia="nl-NL"/>
+        </w:rPr>
+      </w:pPr>
+      <w:r>
+        <w:rPr>
+          <w:rFonts w:eastAsia="Times New Roman" w:cs="Calibri"/>
+          <w:lang w:val="en-US" w:eastAsia="nl-NL"/>
+        </w:rPr>
+        <w:t>Interview</w:t>
+      </w:r>
+    </w:p>
+    <w:p>
+      <w:pPr>
+        <w:numPr>
+          <w:ilvl w:val="0"/>
+          <w:numId w:val="5"/>
+        </w:numPr>
+        <w:spacing w:before="100" w:beforeAutospacing="1" w:after="100" w:afterAutospacing="1" w:line="240" w:lineRule="auto"/>
+        <w:rPr>
+          <w:rFonts w:eastAsia="Times New Roman" w:cs="Calibri"/>
+          <w:lang w:val="en-US" w:eastAsia="nl-NL"/>
+        </w:rPr>
+      </w:pPr>
+      <w:r>
+        <w:rPr>
+          <w:rFonts w:eastAsia="Times New Roman" w:cs="Calibri"/>
+          <w:lang w:val="en-US" w:eastAsia="nl-NL"/>
+        </w:rPr>
+        <w:t xml:space="preserve">Making Rapport </w:t>
+      </w:r>
+    </w:p>
+    <w:p>
+      <w:pPr>
+        <w:numPr>
+          <w:ilvl w:val="1"/>
+          <w:numId w:val="5"/>
+        </w:numPr>
+        <w:spacing w:before="100" w:beforeAutospacing="1" w:after="100" w:afterAutospacing="1" w:line="240" w:lineRule="auto"/>
+        <w:rPr>
+          <w:rFonts w:eastAsia="Times New Roman" w:cs="Calibri"/>
+          <w:lang w:val="en-US" w:eastAsia="nl-NL"/>
+        </w:rPr>
+      </w:pPr>
+      <w:r>
+        <w:rPr>
+          <w:rFonts w:eastAsia="Times New Roman" w:cs="Calibri"/>
+          <w:lang w:val="en-US" w:eastAsia="nl-NL"/>
+        </w:rPr>
+        <w:t>Requirements</w:t>
+      </w:r>
+    </w:p>
+    <w:p>
+      <w:pPr>
+        <w:numPr>
+          <w:ilvl w:val="1"/>
+          <w:numId w:val="5"/>
+        </w:numPr>
+        <w:spacing w:before="100" w:beforeAutospacing="1" w:after="100" w:afterAutospacing="1" w:line="240" w:lineRule="auto"/>
+        <w:rPr>
+          <w:rFonts w:eastAsia="Times New Roman" w:cs="Calibri"/>
+          <w:lang w:eastAsia="nl-NL"/>
+        </w:rPr>
+      </w:pPr>
+      <w:r>
+        <w:rPr>
+          <w:rFonts w:eastAsia="Times New Roman" w:cs="Calibri"/>
+          <w:lang w:val="en-US" w:eastAsia="nl-NL"/>
+        </w:rPr>
+        <w:t>Feasibility test</w:t>
+      </w:r>
+    </w:p>
+    <w:p>
+      <w:pPr>
+        <w:rPr>
+          <w:rFonts w:eastAsia="Times New Roman" w:cs="Calibri"/>
+        </w:rPr>
+      </w:pPr>
+      <w:r>
+        <w:rPr>
+          <w:rFonts w:eastAsia="Times New Roman" w:cs="Calibri"/>
+        </w:rPr>
+        <w:t>Part 2</w:t>
+      </w:r>
+      <w:r>
+        <w:rPr>
+          <w:rFonts w:eastAsia="Times New Roman" w:cs="Calibri"/>
+          <w:lang w:val="en-US"/>
+        </w:rPr>
+        <w:t xml:space="preserve"> (I’m now here)</w:t>
+      </w:r>
+    </w:p>
+    <w:p>
+      <w:pPr>
+        <w:numPr>
+          <w:ilvl w:val="0"/>
+          <w:numId w:val="5"/>
+        </w:numPr>
+        <w:spacing w:before="100" w:beforeAutospacing="1" w:after="100" w:afterAutospacing="1" w:line="240" w:lineRule="auto"/>
+        <w:rPr>
+          <w:rFonts w:eastAsia="Times New Roman" w:cs="Calibri"/>
+          <w:lang w:val="en-US" w:eastAsia="nl-NL"/>
+        </w:rPr>
+      </w:pPr>
+      <w:r>
+        <w:rPr>
+          <w:rFonts w:eastAsia="Times New Roman" w:cs="Calibri"/>
+          <w:lang w:val="en-US" w:eastAsia="nl-NL"/>
+        </w:rPr>
+        <w:t>Design software</w:t>
+      </w:r>
+    </w:p>
+    <w:p>
+      <w:pPr>
+        <w:numPr>
+          <w:ilvl w:val="1"/>
+          <w:numId w:val="5"/>
+        </w:numPr>
+        <w:spacing w:before="100" w:beforeAutospacing="1" w:after="100" w:afterAutospacing="1" w:line="240" w:lineRule="auto"/>
+        <w:rPr>
+          <w:rFonts w:eastAsia="Times New Roman" w:cs="Calibri"/>
+          <w:lang w:val="en-US" w:eastAsia="nl-NL"/>
+        </w:rPr>
+      </w:pPr>
+      <w:r>
+        <w:rPr>
+          <w:rFonts w:eastAsia="Times New Roman" w:cs="Calibri"/>
+          <w:lang w:val="en-US" w:eastAsia="nl-NL"/>
+        </w:rPr>
+        <w:t>C#</w:t>
+      </w:r>
+    </w:p>
+    <w:p>
+      <w:pPr>
+        <w:numPr>
+          <w:ilvl w:val="1"/>
+          <w:numId w:val="5"/>
+        </w:numPr>
+        <w:spacing w:before="100" w:beforeAutospacing="1" w:after="100" w:afterAutospacing="1" w:line="240" w:lineRule="auto"/>
+        <w:rPr>
+          <w:rFonts w:eastAsia="Times New Roman" w:cs="Calibri"/>
+          <w:lang w:val="en-US" w:eastAsia="nl-NL"/>
+        </w:rPr>
+      </w:pPr>
+      <w:r>
+        <w:rPr>
+          <w:rFonts w:eastAsia="Times New Roman" w:cs="Calibri"/>
+          <w:lang w:val="en-US" w:eastAsia="nl-NL"/>
+        </w:rPr>
+        <w:t>UML diagrams</w:t>
+      </w:r>
+    </w:p>
+    <w:p>
+      <w:pPr>
+        <w:numPr>
+          <w:ilvl w:val="0"/>
+          <w:numId w:val="5"/>
+        </w:numPr>
+        <w:spacing w:before="100" w:beforeAutospacing="1" w:after="100" w:afterAutospacing="1" w:line="240" w:lineRule="auto"/>
+        <w:rPr>
+          <w:rFonts w:eastAsia="Times New Roman" w:cs="Calibri"/>
+          <w:lang w:val="en-US" w:eastAsia="nl-NL"/>
+        </w:rPr>
+      </w:pPr>
+      <w:r>
+        <w:rPr>
+          <w:rFonts w:eastAsia="Times New Roman" w:cs="Calibri"/>
+          <w:lang w:val="en-US" w:eastAsia="nl-NL"/>
+        </w:rPr>
+        <w:t>Design database</w:t>
+      </w:r>
+    </w:p>
+    <w:p>
+      <w:pPr>
+        <w:numPr>
+          <w:ilvl w:val="1"/>
+          <w:numId w:val="5"/>
+        </w:numPr>
+        <w:spacing w:before="100" w:beforeAutospacing="1" w:after="100" w:afterAutospacing="1" w:line="240" w:lineRule="auto"/>
+        <w:rPr>
+          <w:rFonts w:eastAsia="Times New Roman" w:cs="Calibri"/>
+          <w:lang w:val="en-US" w:eastAsia="nl-NL"/>
+        </w:rPr>
+      </w:pPr>
+      <w:r>
+        <w:rPr>
+          <w:rFonts w:eastAsia="Times New Roman" w:cs="Calibri"/>
+          <w:lang w:val="en-US" w:eastAsia="nl-NL"/>
+        </w:rPr>
+        <w:t>ERD</w:t>
+      </w:r>
+    </w:p>
+    <w:p>
+      <w:pPr>
+        <w:numPr>
+          <w:ilvl w:val="1"/>
+          <w:numId w:val="5"/>
+        </w:numPr>
+        <w:spacing w:before="100" w:beforeAutospacing="1" w:after="100" w:afterAutospacing="1" w:line="240" w:lineRule="auto"/>
+        <w:rPr>
+          <w:rFonts w:eastAsia="Times New Roman" w:cs="Calibri"/>
+          <w:lang w:val="en-US" w:eastAsia="nl-NL"/>
+        </w:rPr>
+      </w:pPr>
+      <w:r>
+        <w:rPr>
+          <w:rFonts w:eastAsia="Times New Roman" w:cs="Calibri"/>
+          <w:lang w:val="en-US" w:eastAsia="nl-NL"/>
+        </w:rPr>
+        <w:t>MS SQL</w:t>
+      </w:r>
+    </w:p>
+    <w:p>
+      <w:pPr>
+        <w:numPr>
+          <w:ilvl w:val="0"/>
+          <w:numId w:val="5"/>
+        </w:numPr>
+        <w:spacing w:before="100" w:beforeAutospacing="1" w:after="100" w:afterAutospacing="1" w:line="240" w:lineRule="auto"/>
+        <w:rPr>
+          <w:rFonts w:eastAsia="Times New Roman" w:cs="Calibri"/>
+          <w:lang w:val="en-US" w:eastAsia="nl-NL"/>
+        </w:rPr>
+      </w:pPr>
+      <w:r>
+        <w:rPr>
+          <w:rFonts w:eastAsia="Times New Roman" w:cs="Calibri"/>
+          <w:lang w:val="en-US" w:eastAsia="nl-NL"/>
+        </w:rPr>
+        <w:t>Develop all of it</w:t>
+      </w:r>
+    </w:p>
+    <w:p>
+      <w:pPr>
+        <w:numPr>
+          <w:ilvl w:val="0"/>
+          <w:numId w:val="5"/>
+        </w:numPr>
+        <w:spacing w:before="100" w:beforeAutospacing="1" w:after="100" w:afterAutospacing="1" w:line="240" w:lineRule="auto"/>
+        <w:rPr>
+          <w:rFonts w:eastAsia="Times New Roman" w:cs="Calibri"/>
+          <w:lang w:val="en-US" w:eastAsia="nl-NL"/>
+        </w:rPr>
+      </w:pPr>
+      <w:r>
+        <w:rPr>
+          <w:rFonts w:eastAsia="Times New Roman" w:cs="Calibri"/>
+          <w:lang w:val="en-US" w:eastAsia="nl-NL"/>
+        </w:rPr>
+        <w:t>Tests</w:t>
+      </w:r>
+    </w:p>
+    <w:p>
+      <w:pPr>
+        <w:numPr>
+          <w:ilvl w:val="1"/>
+          <w:numId w:val="5"/>
+        </w:numPr>
+        <w:spacing w:before="100" w:beforeAutospacing="1" w:after="100" w:afterAutospacing="1" w:line="240" w:lineRule="auto"/>
+        <w:rPr>
+          <w:rFonts w:eastAsia="Times New Roman" w:cs="Calibri"/>
+          <w:lang w:val="en-US" w:eastAsia="nl-NL"/>
+        </w:rPr>
+      </w:pPr>
+      <w:r>
+        <w:rPr>
+          <w:rFonts w:eastAsia="Times New Roman" w:cs="Calibri"/>
+          <w:lang w:val="en-US" w:eastAsia="nl-NL"/>
+        </w:rPr>
+        <w:t>Test plan</w:t>
+      </w:r>
+    </w:p>
+    <w:p>
+      <w:pPr>
+        <w:numPr>
+          <w:ilvl w:val="1"/>
+          <w:numId w:val="5"/>
+        </w:numPr>
+        <w:spacing w:before="100" w:beforeAutospacing="1" w:after="100" w:afterAutospacing="1" w:line="240" w:lineRule="auto"/>
+        <w:rPr>
+          <w:rFonts w:eastAsia="Times New Roman" w:cs="Calibri"/>
+          <w:lang w:val="en-US" w:eastAsia="nl-NL"/>
+        </w:rPr>
+      </w:pPr>
+      <w:r>
+        <w:rPr>
+          <w:rFonts w:eastAsia="Times New Roman" w:cs="Calibri"/>
+          <w:lang w:val="en-US" w:eastAsia="nl-NL"/>
+        </w:rPr>
+        <w:t>Test self</w:t>
+      </w:r>
+    </w:p>
+    <w:p>
+      <w:pPr>
+        <w:numPr>
+          <w:ilvl w:val="1"/>
+          <w:numId w:val="5"/>
+        </w:numPr>
+        <w:spacing w:before="100" w:beforeAutospacing="1" w:after="100" w:afterAutospacing="1" w:line="240" w:lineRule="auto"/>
+        <w:rPr>
+          <w:rFonts w:eastAsia="Times New Roman" w:cs="Calibri"/>
+          <w:lang w:val="en-US" w:eastAsia="nl-NL"/>
+        </w:rPr>
+      </w:pPr>
+      <w:r>
+        <w:rPr>
+          <w:rFonts w:eastAsia="Times New Roman" w:cs="Calibri"/>
+          <w:lang w:val="en-US" w:eastAsia="nl-NL"/>
+        </w:rPr>
+        <w:t>Results</w:t>
+      </w:r>
+    </w:p>
+    <w:p>
+      <w:pPr>
+        <w:numPr>
+          <w:ilvl w:val="1"/>
+          <w:numId w:val="5"/>
+        </w:numPr>
+        <w:spacing w:before="100" w:beforeAutospacing="1" w:after="100" w:afterAutospacing="1" w:line="240" w:lineRule="auto"/>
+        <w:rPr>
+          <w:rFonts w:eastAsia="Times New Roman" w:cs="Calibri"/>
+          <w:lang w:val="en-US" w:eastAsia="nl-NL"/>
+        </w:rPr>
+      </w:pPr>
+      <w:r>
+        <w:rPr>
+          <w:rFonts w:eastAsia="Times New Roman" w:cs="Calibri"/>
+          <w:lang w:val="en-US" w:eastAsia="nl-NL"/>
+        </w:rPr>
+        <w:t>Fix Bugs</w:t>
+      </w:r>
+    </w:p>
+    <w:p>
+      <w:pPr>
+        <w:numPr>
+          <w:ilvl w:val="0"/>
+          <w:numId w:val="5"/>
+        </w:numPr>
+        <w:spacing w:before="100" w:beforeAutospacing="1" w:after="100" w:afterAutospacing="1" w:line="240" w:lineRule="auto"/>
+        <w:rPr>
+          <w:rFonts w:eastAsia="Times New Roman" w:cs="Calibri"/>
+          <w:lang w:val="en-US" w:eastAsia="nl-NL"/>
+        </w:rPr>
+      </w:pPr>
+      <w:r>
+        <w:rPr>
+          <w:rFonts w:eastAsia="Times New Roman" w:cs="Calibri"/>
+          <w:lang w:val="en-US" w:eastAsia="nl-NL"/>
+        </w:rPr>
+        <w:t>Consult</w:t>
+      </w:r>
+    </w:p>
+    <w:p>
+      <w:pPr>
+        <w:rPr>
+          <w:b/>
+          <w:lang w:val="en-US"/>
+        </w:rPr>
+      </w:pPr>
+    </w:p>
+    <w:p>
+      <w:pPr>
         <w:pStyle w:val="Heading2"/>
         <w:rPr>
           <w:sz w:val="32"/>
@@ -1317,20 +3793,6 @@
           <w:lang w:val="en-US"/>
         </w:rPr>
       </w:pPr>
-      <w:bookmarkStart w:id="5" w:name="_Toc462754914"/>
-      <w:r>
-        <w:rPr>
-          <w:lang w:val="en-US"/>
-        </w:rPr>
-        <w:t>Acceptance criteria</w:t>
-      </w:r>
-      <w:bookmarkEnd w:id="5"/>
-      <w:r>
-        <w:rPr>
-          <w:lang w:val="en-US"/>
-        </w:rPr>
-        <w:t xml:space="preserve"> </w:t>
-      </w:r>
       <w:r>
         <w:rPr>
           <w:lang w:val="en-US"/>
@@ -1345,7 +3807,7 @@
           <w:lang w:val="en-US"/>
         </w:rPr>
       </w:pPr>
-      <w:bookmarkStart w:id="6" w:name="_Toc462754915"/>
+      <w:bookmarkStart w:id="14" w:name="_Toc462833749"/>
       <w:r>
         <w:rPr>
           <w:lang w:val="en-US"/>
@@ -1353,7 +3815,7 @@
         <w:lastRenderedPageBreak/>
         <w:t>User Stories</w:t>
       </w:r>
-      <w:bookmarkEnd w:id="6"/>
+      <w:bookmarkEnd w:id="14"/>
     </w:p>
     <w:p>
       <w:pPr>
@@ -1372,7 +3834,7 @@
           <w:highlight w:val="green"/>
           <w:lang w:val="en-US"/>
         </w:rPr>
-        <w:t>As user I can add a label, because the system remembers the label</w:t>
+        <w:t>As user I can manage multiple projects, because I want to translate multiple projects at one place</w:t>
       </w:r>
     </w:p>
     <w:p>
@@ -1392,14 +3854,7 @@
           <w:highlight w:val="green"/>
           <w:lang w:val="en-US"/>
         </w:rPr>
-        <w:t>As user I can translate a label, because each label has the goo</w:t>
-      </w:r>
-      <w:r>
-        <w:rPr>
-          <w:highlight w:val="green"/>
-          <w:lang w:val="en-US"/>
-        </w:rPr>
-        <w:t>d translating for each language</w:t>
+        <w:t>As user I can add a label, because the system remembers the label</w:t>
       </w:r>
     </w:p>
     <w:p>
@@ -1419,7 +3874,14 @@
           <w:highlight w:val="green"/>
           <w:lang w:val="en-US"/>
         </w:rPr>
-        <w:t>As user I can add a language, because there are multiple languages for one website</w:t>
+        <w:t>As user I can translate a label, because each label has the goo</w:t>
+      </w:r>
+      <w:r>
+        <w:rPr>
+          <w:highlight w:val="green"/>
+          <w:lang w:val="en-US"/>
+        </w:rPr>
+        <w:t>d translating for each language</w:t>
       </w:r>
     </w:p>
     <w:p>
@@ -1439,14 +3901,7 @@
           <w:highlight w:val="green"/>
           <w:lang w:val="en-US"/>
         </w:rPr>
-        <w:t xml:space="preserve"> As user I can switch between language, because</w:t>
-      </w:r>
-      <w:r>
-        <w:rPr>
-          <w:highlight w:val="green"/>
-          <w:lang w:val="en-US"/>
-        </w:rPr>
-        <w:t xml:space="preserve"> I want to see the other language in one program</w:t>
+        <w:t>As user I can add a language, because there are multiple languages for one website</w:t>
       </w:r>
     </w:p>
     <w:p>
@@ -1466,7 +3921,14 @@
           <w:highlight w:val="green"/>
           <w:lang w:val="en-US"/>
         </w:rPr>
-        <w:t>As user I can delete a label, because we don’t want unnecessary labels in the JSON</w:t>
+        <w:t xml:space="preserve"> As user I can switch between language, because</w:t>
+      </w:r>
+      <w:r>
+        <w:rPr>
+          <w:highlight w:val="green"/>
+          <w:lang w:val="en-US"/>
+        </w:rPr>
+        <w:t xml:space="preserve"> I want to see the other language in one program</w:t>
       </w:r>
     </w:p>
     <w:p>
@@ -1486,34 +3948,7 @@
           <w:highlight w:val="green"/>
           <w:lang w:val="en-US"/>
         </w:rPr>
-        <w:t xml:space="preserve">As user I can add multiple groups for a label, because there are singular and </w:t>
-      </w:r>
-      <w:r>
-        <w:rPr>
-          <w:highlight w:val="green"/>
-          <w:lang w:val="en-US"/>
-        </w:rPr>
-        <w:br/>
-      </w:r>
-      <w:r>
-        <w:rPr>
-          <w:rFonts w:cs="Arial"/>
-          <w:color w:val="212121"/>
-          <w:highlight w:val="green"/>
-          <w:shd w:val="clear" w:color="auto" w:fill="FFFFFF"/>
-          <w:lang w:val="en-US"/>
-        </w:rPr>
-        <w:t>plural</w:t>
-      </w:r>
-      <w:r>
-        <w:rPr>
-          <w:rFonts w:cs="Arial"/>
-          <w:color w:val="212121"/>
-          <w:highlight w:val="green"/>
-          <w:shd w:val="clear" w:color="auto" w:fill="FFFFFF"/>
-          <w:lang w:val="en-US"/>
-        </w:rPr>
-        <w:t xml:space="preserve"> words for one label</w:t>
+        <w:t>As user I can delete a label, because we don’t want unnecessary labels in the JSON</w:t>
       </w:r>
     </w:p>
     <w:p>
@@ -1533,7 +3968,21 @@
           <w:highlight w:val="green"/>
           <w:lang w:val="en-US"/>
         </w:rPr>
-        <w:t>As user I can add a variable name in a label, because there is something not a specified name in a label. For example, a username.</w:t>
+        <w:t xml:space="preserve">As user I can give a label a subject, because I want to know which label is </w:t>
+      </w:r>
+      <w:r>
+        <w:rPr>
+          <w:highlight w:val="green"/>
+          <w:lang w:val="en-US"/>
+        </w:rPr>
+        <w:t>a</w:t>
+      </w:r>
+      <w:r>
+        <w:rPr>
+          <w:highlight w:val="green"/>
+          <w:lang w:val="en-US"/>
+        </w:rPr>
+        <w:t xml:space="preserve"> group.</w:t>
       </w:r>
     </w:p>
     <w:p>
@@ -1544,37 +3993,33 @@
           <w:numId w:val="2"/>
         </w:numPr>
         <w:rPr>
-          <w:highlight w:val="cyan"/>
-          <w:lang w:val="en-US"/>
-        </w:rPr>
-      </w:pPr>
-      <w:r>
-        <w:rPr>
-          <w:highlight w:val="cyan"/>
-          <w:lang w:val="en-US"/>
-        </w:rPr>
-        <w:t xml:space="preserve">As user I </w:t>
-      </w:r>
-      <w:r>
-        <w:rPr>
-          <w:highlight w:val="cyan"/>
-          <w:lang w:val="en-US"/>
-        </w:rPr>
-        <w:t>can</w:t>
-      </w:r>
-      <w:r>
-        <w:rPr>
-          <w:highlight w:val="cyan"/>
-          <w:lang w:val="en-US"/>
-        </w:rPr>
-        <w:t xml:space="preserve"> easily see which label aren’t translating yet, because </w:t>
-      </w:r>
-      <w:r>
-        <w:rPr>
-          <w:highlight w:val="cyan"/>
-          <w:lang w:val="en-US"/>
-        </w:rPr>
-        <w:t>we want a clear view of the labels.</w:t>
+          <w:highlight w:val="green"/>
+          <w:lang w:val="en-US"/>
+        </w:rPr>
+      </w:pPr>
+      <w:r>
+        <w:rPr>
+          <w:highlight w:val="green"/>
+          <w:lang w:val="en-US"/>
+        </w:rPr>
+        <w:t xml:space="preserve">As user I can add multiple groups for a label, because there are singular and </w:t>
+      </w:r>
+      <w:r>
+        <w:rPr>
+          <w:highlight w:val="green"/>
+          <w:lang w:val="en-US"/>
+        </w:rPr>
+        <w:br/>
+      </w:r>
+      <w:r>
+        <w:rPr>
+          <w:rFonts w:cs="Arial"/>
+          <w:color w:val="212121"/>
+          <w:highlight w:val="green"/>
+          <w:shd w:val="clear" w:color="auto" w:fill="FFFFFF"/>
+          <w:lang w:val="en-US"/>
+        </w:rPr>
+        <w:t>plural words for one label</w:t>
       </w:r>
     </w:p>
     <w:p>
@@ -1585,16 +4030,16 @@
           <w:numId w:val="2"/>
         </w:numPr>
         <w:rPr>
-          <w:highlight w:val="cyan"/>
-          <w:lang w:val="en-US"/>
-        </w:rPr>
-      </w:pPr>
-      <w:r>
-        <w:rPr>
-          <w:highlight w:val="cyan"/>
-          <w:lang w:val="en-US"/>
-        </w:rPr>
-        <w:t>As user I can travel fast to a label, because it’s efficient.</w:t>
+          <w:highlight w:val="green"/>
+          <w:lang w:val="en-US"/>
+        </w:rPr>
+      </w:pPr>
+      <w:r>
+        <w:rPr>
+          <w:highlight w:val="green"/>
+          <w:lang w:val="en-US"/>
+        </w:rPr>
+        <w:t>As user I can add a variable name in a label, because there is something not a specified name in a label. For example, a username.</w:t>
       </w:r>
     </w:p>
     <w:p>
@@ -1614,7 +4059,28 @@
           <w:highlight w:val="cyan"/>
           <w:lang w:val="en-US"/>
         </w:rPr>
-        <w:t xml:space="preserve">As user I can easily sort the labels, because we want a clear view of the labels. </w:t>
+        <w:t xml:space="preserve">As user I </w:t>
+      </w:r>
+      <w:r>
+        <w:rPr>
+          <w:highlight w:val="cyan"/>
+          <w:lang w:val="en-US"/>
+        </w:rPr>
+        <w:t>can</w:t>
+      </w:r>
+      <w:r>
+        <w:rPr>
+          <w:highlight w:val="cyan"/>
+          <w:lang w:val="en-US"/>
+        </w:rPr>
+        <w:t xml:space="preserve"> easily see which label aren’t translating yet, because </w:t>
+      </w:r>
+      <w:r>
+        <w:rPr>
+          <w:highlight w:val="cyan"/>
+          <w:lang w:val="en-US"/>
+        </w:rPr>
+        <w:t>we want a clear view of the labels.</w:t>
       </w:r>
     </w:p>
     <w:p>
@@ -1634,7 +4100,7 @@
           <w:highlight w:val="cyan"/>
           <w:lang w:val="en-US"/>
         </w:rPr>
-        <w:t>As user I can give the label a layout, because I don’t want make three labels where it can easily be one label.</w:t>
+        <w:t>As user I can travel fast to a label, because it’s efficient.</w:t>
       </w:r>
     </w:p>
     <w:p>
@@ -1654,7 +4120,7 @@
           <w:highlight w:val="cyan"/>
           <w:lang w:val="en-US"/>
         </w:rPr>
-        <w:t>As user I can see fast how the label looks like, because it’s efficient.</w:t>
+        <w:t xml:space="preserve">As user I can easily sort the labels, because we want a clear view of the labels. </w:t>
       </w:r>
     </w:p>
     <w:p>
@@ -1674,7 +4140,7 @@
           <w:highlight w:val="cyan"/>
           <w:lang w:val="en-US"/>
         </w:rPr>
-        <w:t>As user I can change a label name, because I know a better name.</w:t>
+        <w:t>As user I can give the label a layout, because I don’t want make three labels where it can easily be one label.</w:t>
       </w:r>
     </w:p>
     <w:p>
@@ -1685,16 +4151,16 @@
           <w:numId w:val="2"/>
         </w:numPr>
         <w:rPr>
-          <w:highlight w:val="yellow"/>
-          <w:lang w:val="en-US"/>
-        </w:rPr>
-      </w:pPr>
-      <w:r>
-        <w:rPr>
-          <w:highlight w:val="yellow"/>
-          <w:lang w:val="en-US"/>
-        </w:rPr>
-        <w:t>As user I want the labels who are empty has a default value, because the website can’t show an empty label</w:t>
+          <w:highlight w:val="cyan"/>
+          <w:lang w:val="en-US"/>
+        </w:rPr>
+      </w:pPr>
+      <w:r>
+        <w:rPr>
+          <w:highlight w:val="cyan"/>
+          <w:lang w:val="en-US"/>
+        </w:rPr>
+        <w:t>As user I can see fast how the label looks like, because it’s efficient.</w:t>
       </w:r>
     </w:p>
     <w:p>
@@ -1705,16 +4171,16 @@
           <w:numId w:val="2"/>
         </w:numPr>
         <w:rPr>
-          <w:highlight w:val="yellow"/>
-          <w:lang w:val="en-US"/>
-        </w:rPr>
-      </w:pPr>
-      <w:r>
-        <w:rPr>
-          <w:highlight w:val="yellow"/>
-          <w:lang w:val="en-US"/>
-        </w:rPr>
-        <w:t>As user I can which labels has the same description, because I can decide to combine the labels</w:t>
+          <w:highlight w:val="cyan"/>
+          <w:lang w:val="en-US"/>
+        </w:rPr>
+      </w:pPr>
+      <w:r>
+        <w:rPr>
+          <w:highlight w:val="cyan"/>
+          <w:lang w:val="en-US"/>
+        </w:rPr>
+        <w:t>As user I can change a label name, because I know a better name.</w:t>
       </w:r>
     </w:p>
     <w:p>
@@ -1734,7 +4200,7 @@
           <w:highlight w:val="yellow"/>
           <w:lang w:val="en-US"/>
         </w:rPr>
-        <w:t>As user I can easily see which label aren’t present on the website, because I can decide to delete the label</w:t>
+        <w:t>As user I want the labels who are empty has a default value, because the website can’t show an empty label</w:t>
       </w:r>
     </w:p>
     <w:p>
@@ -1754,7 +4220,7 @@
           <w:highlight w:val="yellow"/>
           <w:lang w:val="en-US"/>
         </w:rPr>
-        <w:t xml:space="preserve">As user I can see which label is not relevant for the website, because I can decide to delete the label </w:t>
+        <w:t>As user I can which labels has the same description, because I can decide to combine the labels</w:t>
       </w:r>
     </w:p>
     <w:p>
@@ -1774,7 +4240,7 @@
           <w:highlight w:val="yellow"/>
           <w:lang w:val="en-US"/>
         </w:rPr>
-        <w:t>As user I can delete a language, because there aren’t unnecessary languages in the program</w:t>
+        <w:t>As user I can easily see which label aren’t present on the website, because I can decide to delete the label</w:t>
       </w:r>
     </w:p>
     <w:p>
@@ -1785,18 +4251,16 @@
           <w:numId w:val="2"/>
         </w:numPr>
         <w:rPr>
-          <w:color w:val="FFFFFF" w:themeColor="background1"/>
-          <w:highlight w:val="magenta"/>
-          <w:lang w:val="en-US"/>
-        </w:rPr>
-      </w:pPr>
-      <w:r>
-        <w:rPr>
-          <w:color w:val="FFFFFF" w:themeColor="background1"/>
-          <w:highlight w:val="magenta"/>
-          <w:lang w:val="en-US"/>
-        </w:rPr>
-        <w:t>As user I can change the label on runtime, because I don’t want deploy the website again</w:t>
+          <w:highlight w:val="yellow"/>
+          <w:lang w:val="en-US"/>
+        </w:rPr>
+      </w:pPr>
+      <w:r>
+        <w:rPr>
+          <w:highlight w:val="yellow"/>
+          <w:lang w:val="en-US"/>
+        </w:rPr>
+        <w:t xml:space="preserve">As user I can see which label is not relevant for the website, because I can decide to delete the label </w:t>
       </w:r>
     </w:p>
     <w:p>
@@ -1807,18 +4271,16 @@
           <w:numId w:val="2"/>
         </w:numPr>
         <w:rPr>
-          <w:color w:val="FFFFFF" w:themeColor="background1"/>
-          <w:highlight w:val="magenta"/>
-          <w:lang w:val="en-US"/>
-        </w:rPr>
-      </w:pPr>
-      <w:r>
-        <w:rPr>
-          <w:color w:val="FFFFFF" w:themeColor="background1"/>
-          <w:highlight w:val="magenta"/>
-          <w:lang w:val="en-US"/>
-        </w:rPr>
-        <w:t>As user I can export the labels, because I want to make notes with the labels</w:t>
+          <w:highlight w:val="yellow"/>
+          <w:lang w:val="en-US"/>
+        </w:rPr>
+      </w:pPr>
+      <w:r>
+        <w:rPr>
+          <w:highlight w:val="yellow"/>
+          <w:lang w:val="en-US"/>
+        </w:rPr>
+        <w:t>As user I can delete a language, because there aren’t unnecessary languages in the program</w:t>
       </w:r>
     </w:p>
     <w:p>
@@ -1840,6 +4302,50 @@
           <w:highlight w:val="magenta"/>
           <w:lang w:val="en-US"/>
         </w:rPr>
+        <w:t>As user I can change the label on runtime, because I don’t want deploy the website again</w:t>
+      </w:r>
+    </w:p>
+    <w:p>
+      <w:pPr>
+        <w:pStyle w:val="ListParagraph"/>
+        <w:numPr>
+          <w:ilvl w:val="0"/>
+          <w:numId w:val="2"/>
+        </w:numPr>
+        <w:rPr>
+          <w:color w:val="FFFFFF" w:themeColor="background1"/>
+          <w:highlight w:val="magenta"/>
+          <w:lang w:val="en-US"/>
+        </w:rPr>
+      </w:pPr>
+      <w:r>
+        <w:rPr>
+          <w:color w:val="FFFFFF" w:themeColor="background1"/>
+          <w:highlight w:val="magenta"/>
+          <w:lang w:val="en-US"/>
+        </w:rPr>
+        <w:t>As user I can export the labels, because I want to make notes with the labels</w:t>
+      </w:r>
+    </w:p>
+    <w:p>
+      <w:pPr>
+        <w:pStyle w:val="ListParagraph"/>
+        <w:numPr>
+          <w:ilvl w:val="0"/>
+          <w:numId w:val="2"/>
+        </w:numPr>
+        <w:rPr>
+          <w:color w:val="FFFFFF" w:themeColor="background1"/>
+          <w:highlight w:val="magenta"/>
+          <w:lang w:val="en-US"/>
+        </w:rPr>
+      </w:pPr>
+      <w:r>
+        <w:rPr>
+          <w:color w:val="FFFFFF" w:themeColor="background1"/>
+          <w:highlight w:val="magenta"/>
+          <w:lang w:val="en-US"/>
+        </w:rPr>
         <w:t>As user I can change the file location, because the file location isn’t fixed</w:t>
       </w:r>
     </w:p>
@@ -1850,14 +4356,14 @@
           <w:lang w:val="en-US"/>
         </w:rPr>
       </w:pPr>
-      <w:bookmarkStart w:id="7" w:name="_Toc462754916"/>
+      <w:bookmarkStart w:id="15" w:name="_Toc462833750"/>
       <w:r>
         <w:rPr>
           <w:lang w:val="en-US"/>
         </w:rPr>
         <w:t>Legend</w:t>
       </w:r>
-      <w:bookmarkEnd w:id="7"/>
+      <w:bookmarkEnd w:id="15"/>
     </w:p>
     <w:p>
       <w:pPr>
@@ -1937,7 +4443,8 @@
           <w:lang w:val="en-US"/>
         </w:rPr>
       </w:pPr>
-      <w:bookmarkStart w:id="8" w:name="_Toc462754917"/>
+      <w:bookmarkStart w:id="16" w:name="_Toc462833751"/>
+      <w:commentRangeStart w:id="17"/>
       <w:r>
         <w:rPr>
           <w:lang w:val="en-US"/>
@@ -1945,7 +4452,16 @@
         <w:lastRenderedPageBreak/>
         <w:t>Design</w:t>
       </w:r>
-      <w:bookmarkEnd w:id="8"/>
+      <w:bookmarkEnd w:id="16"/>
+      <w:commentRangeEnd w:id="17"/>
+      <w:r>
+        <w:rPr>
+          <w:rStyle w:val="CommentReference"/>
+          <w:rFonts w:asciiTheme="minorHAnsi" w:eastAsiaTheme="minorHAnsi" w:hAnsiTheme="minorHAnsi" w:cstheme="minorBidi"/>
+          <w:color w:val="auto"/>
+        </w:rPr>
+        <w:commentReference w:id="17"/>
+      </w:r>
     </w:p>
     <w:p>
       <w:pPr>
@@ -1959,6 +4475,19 @@
         </w:rPr>
         <w:t>It’s how the design can be without coloring.</w:t>
       </w:r>
+      <w:r>
+        <w:rPr>
+          <w:lang w:val="en-US"/>
+        </w:rPr>
+        <w:t xml:space="preserve"> This is the home screen. The settings and others things look like the same. Only the tables changes in something else. </w:t>
+      </w:r>
+    </w:p>
+    <w:p>
+      <w:pPr>
+        <w:rPr>
+          <w:lang w:val="en-US"/>
+        </w:rPr>
+      </w:pPr>
     </w:p>
     <w:p>
       <w:pPr>
@@ -1972,9 +4501,9 @@
           <w:lang w:eastAsia="nl-NL"/>
         </w:rPr>
         <w:drawing>
-          <wp:inline distT="0" distB="0" distL="0" distR="0" wp14:anchorId="5DE72761" wp14:editId="07DE931A">
-            <wp:extent cx="5760720" cy="4081780"/>
-            <wp:effectExtent l="0" t="0" r="0" b="0"/>
+          <wp:inline distT="0" distB="0" distL="0" distR="0" wp14:anchorId="0506DF1A" wp14:editId="03D3910F">
+            <wp:extent cx="5760720" cy="3515292"/>
+            <wp:effectExtent l="0" t="0" r="0" b="9525"/>
             <wp:docPr id="7" name="Picture 7"/>
             <wp:cNvGraphicFramePr>
               <a:graphicFrameLocks xmlns:a="http://schemas.openxmlformats.org/drawingml/2006/main" noChangeAspect="1"/>
@@ -1987,7 +4516,7 @@
                     <pic:cNvPicPr/>
                   </pic:nvPicPr>
                   <pic:blipFill>
-                    <a:blip r:embed="rId9">
+                    <a:blip r:embed="rId11">
                       <a:extLst>
                         <a:ext uri="{28A0092B-C50C-407E-A947-70E740481C1C}">
                           <a14:useLocalDpi xmlns:a14="http://schemas.microsoft.com/office/drawing/2010/main" val="0"/>
@@ -2001,7 +4530,7 @@
                   <pic:spPr>
                     <a:xfrm>
                       <a:off x="0" y="0"/>
-                      <a:ext cx="5760720" cy="4081780"/>
+                      <a:ext cx="5760720" cy="3515292"/>
                     </a:xfrm>
                     <a:prstGeom prst="rect">
                       <a:avLst/>
@@ -2016,29 +4545,6 @@
     </w:p>
     <w:p>
       <w:pPr>
-        <w:pStyle w:val="Heading1"/>
-        <w:rPr>
-          <w:lang w:val="en-US"/>
-        </w:rPr>
-      </w:pPr>
-      <w:bookmarkStart w:id="9" w:name="_Toc462754918"/>
-      <w:r>
-        <w:rPr>
-          <w:lang w:val="en-US"/>
-        </w:rPr>
-        <w:t>Diagrams</w:t>
-      </w:r>
-      <w:bookmarkEnd w:id="9"/>
-    </w:p>
-    <w:p>
-      <w:pPr>
-        <w:rPr>
-          <w:lang w:val="en-US"/>
-        </w:rPr>
-      </w:pPr>
-    </w:p>
-    <w:p>
-      <w:pPr>
         <w:rPr>
           <w:rFonts w:asciiTheme="majorHAnsi" w:eastAsiaTheme="majorEastAsia" w:hAnsiTheme="majorHAnsi" w:cstheme="majorBidi"/>
           <w:color w:val="2E74B5" w:themeColor="accent1" w:themeShade="BF"/>
@@ -2047,7 +4553,6 @@
           <w:lang w:val="en-US"/>
         </w:rPr>
       </w:pPr>
-      <w:bookmarkStart w:id="10" w:name="_Toc462754919"/>
       <w:r>
         <w:rPr>
           <w:lang w:val="en-US"/>
@@ -2062,16 +4567,2434 @@
           <w:lang w:val="en-US"/>
         </w:rPr>
       </w:pPr>
-      <w:bookmarkStart w:id="11" w:name="_GoBack"/>
-      <w:bookmarkEnd w:id="11"/>
+      <w:bookmarkStart w:id="19" w:name="_Toc462833752"/>
       <w:r>
         <w:rPr>
           <w:lang w:val="en-US"/>
         </w:rPr>
         <w:lastRenderedPageBreak/>
-        <w:t>Sources</w:t>
-      </w:r>
-      <w:bookmarkEnd w:id="10"/>
+        <w:t>Diagrams</w:t>
+      </w:r>
+      <w:bookmarkEnd w:id="19"/>
+    </w:p>
+    <w:p>
+      <w:pPr>
+        <w:pStyle w:val="Heading2"/>
+        <w:rPr>
+          <w:lang w:val="en-US"/>
+        </w:rPr>
+      </w:pPr>
+      <w:bookmarkStart w:id="20" w:name="_Toc462833753"/>
+      <w:r>
+        <w:rPr>
+          <w:lang w:val="en-US"/>
+        </w:rPr>
+        <w:t>Use Case</w:t>
+      </w:r>
+      <w:bookmarkEnd w:id="20"/>
+    </w:p>
+    <w:p>
+      <w:pPr>
+        <w:rPr>
+          <w:lang w:val="en-US"/>
+        </w:rPr>
+      </w:pPr>
+      <w:r>
+        <w:rPr>
+          <w:noProof/>
+          <w:lang w:eastAsia="nl-NL"/>
+        </w:rPr>
+        <w:drawing>
+          <wp:inline distT="0" distB="0" distL="0" distR="0" wp14:anchorId="4A59FABA" wp14:editId="78F49F30">
+            <wp:extent cx="5760720" cy="4455160"/>
+            <wp:effectExtent l="0" t="0" r="0" b="2540"/>
+            <wp:docPr id="12" name="Picture 12"/>
+            <wp:cNvGraphicFramePr>
+              <a:graphicFrameLocks xmlns:a="http://schemas.openxmlformats.org/drawingml/2006/main" noChangeAspect="1"/>
+            </wp:cNvGraphicFramePr>
+            <a:graphic xmlns:a="http://schemas.openxmlformats.org/drawingml/2006/main">
+              <a:graphicData uri="http://schemas.openxmlformats.org/drawingml/2006/picture">
+                <pic:pic xmlns:pic="http://schemas.openxmlformats.org/drawingml/2006/picture">
+                  <pic:nvPicPr>
+                    <pic:cNvPr id="12" name="UseCase.png"/>
+                    <pic:cNvPicPr/>
+                  </pic:nvPicPr>
+                  <pic:blipFill>
+                    <a:blip r:embed="rId12">
+                      <a:extLst>
+                        <a:ext uri="{28A0092B-C50C-407E-A947-70E740481C1C}">
+                          <a14:useLocalDpi xmlns:a14="http://schemas.microsoft.com/office/drawing/2010/main" val="0"/>
+                        </a:ext>
+                      </a:extLst>
+                    </a:blip>
+                    <a:stretch>
+                      <a:fillRect/>
+                    </a:stretch>
+                  </pic:blipFill>
+                  <pic:spPr>
+                    <a:xfrm>
+                      <a:off x="0" y="0"/>
+                      <a:ext cx="5760720" cy="4455160"/>
+                    </a:xfrm>
+                    <a:prstGeom prst="rect">
+                      <a:avLst/>
+                    </a:prstGeom>
+                  </pic:spPr>
+                </pic:pic>
+              </a:graphicData>
+            </a:graphic>
+          </wp:inline>
+        </w:drawing>
+      </w:r>
+    </w:p>
+    <w:p>
+      <w:pPr>
+        <w:pStyle w:val="Heading2"/>
+        <w:rPr>
+          <w:lang w:val="en-US"/>
+        </w:rPr>
+      </w:pPr>
+      <w:bookmarkStart w:id="21" w:name="_Toc462833754"/>
+      <w:r>
+        <w:rPr>
+          <w:lang w:val="en-US"/>
+        </w:rPr>
+        <w:lastRenderedPageBreak/>
+        <w:t>Context Diagram</w:t>
+      </w:r>
+      <w:bookmarkEnd w:id="21"/>
+    </w:p>
+    <w:p>
+      <w:pPr>
+        <w:rPr>
+          <w:lang w:val="en-US"/>
+        </w:rPr>
+      </w:pPr>
+      <w:r>
+        <w:rPr>
+          <w:noProof/>
+          <w:lang w:eastAsia="nl-NL"/>
+        </w:rPr>
+        <w:drawing>
+          <wp:inline distT="0" distB="0" distL="0" distR="0" wp14:anchorId="5B8BEAAC" wp14:editId="21B6BA9A">
+            <wp:extent cx="5760720" cy="4408170"/>
+            <wp:effectExtent l="0" t="0" r="0" b="0"/>
+            <wp:docPr id="8" name="Picture 8"/>
+            <wp:cNvGraphicFramePr>
+              <a:graphicFrameLocks xmlns:a="http://schemas.openxmlformats.org/drawingml/2006/main" noChangeAspect="1"/>
+            </wp:cNvGraphicFramePr>
+            <a:graphic xmlns:a="http://schemas.openxmlformats.org/drawingml/2006/main">
+              <a:graphicData uri="http://schemas.openxmlformats.org/drawingml/2006/picture">
+                <pic:pic xmlns:pic="http://schemas.openxmlformats.org/drawingml/2006/picture">
+                  <pic:nvPicPr>
+                    <pic:cNvPr id="8" name="ContextDiagram.png"/>
+                    <pic:cNvPicPr/>
+                  </pic:nvPicPr>
+                  <pic:blipFill>
+                    <a:blip r:embed="rId13">
+                      <a:extLst>
+                        <a:ext uri="{28A0092B-C50C-407E-A947-70E740481C1C}">
+                          <a14:useLocalDpi xmlns:a14="http://schemas.microsoft.com/office/drawing/2010/main" val="0"/>
+                        </a:ext>
+                      </a:extLst>
+                    </a:blip>
+                    <a:stretch>
+                      <a:fillRect/>
+                    </a:stretch>
+                  </pic:blipFill>
+                  <pic:spPr>
+                    <a:xfrm>
+                      <a:off x="0" y="0"/>
+                      <a:ext cx="5760720" cy="4408170"/>
+                    </a:xfrm>
+                    <a:prstGeom prst="rect">
+                      <a:avLst/>
+                    </a:prstGeom>
+                  </pic:spPr>
+                </pic:pic>
+              </a:graphicData>
+            </a:graphic>
+          </wp:inline>
+        </w:drawing>
+      </w:r>
+    </w:p>
+    <w:p>
+      <w:pPr>
+        <w:pStyle w:val="Heading2"/>
+        <w:rPr>
+          <w:lang w:val="en-US"/>
+        </w:rPr>
+      </w:pPr>
+      <w:bookmarkStart w:id="22" w:name="_Toc462833755"/>
+      <w:r>
+        <w:rPr>
+          <w:lang w:val="en-US"/>
+        </w:rPr>
+        <w:t>DFD0</w:t>
+      </w:r>
+      <w:bookmarkEnd w:id="22"/>
+    </w:p>
+    <w:p>
+      <w:pPr>
+        <w:rPr>
+          <w:lang w:val="en-US"/>
+        </w:rPr>
+      </w:pPr>
+      <w:r>
+        <w:rPr>
+          <w:noProof/>
+          <w:lang w:eastAsia="nl-NL"/>
+        </w:rPr>
+        <w:drawing>
+          <wp:inline distT="0" distB="0" distL="0" distR="0" wp14:anchorId="7A2171EB" wp14:editId="701C4B9D">
+            <wp:extent cx="5760720" cy="2713355"/>
+            <wp:effectExtent l="0" t="0" r="0" b="0"/>
+            <wp:docPr id="9" name="Picture 9"/>
+            <wp:cNvGraphicFramePr>
+              <a:graphicFrameLocks xmlns:a="http://schemas.openxmlformats.org/drawingml/2006/main" noChangeAspect="1"/>
+            </wp:cNvGraphicFramePr>
+            <a:graphic xmlns:a="http://schemas.openxmlformats.org/drawingml/2006/main">
+              <a:graphicData uri="http://schemas.openxmlformats.org/drawingml/2006/picture">
+                <pic:pic xmlns:pic="http://schemas.openxmlformats.org/drawingml/2006/picture">
+                  <pic:nvPicPr>
+                    <pic:cNvPr id="9" name="DFD0.png"/>
+                    <pic:cNvPicPr/>
+                  </pic:nvPicPr>
+                  <pic:blipFill>
+                    <a:blip r:embed="rId14">
+                      <a:extLst>
+                        <a:ext uri="{28A0092B-C50C-407E-A947-70E740481C1C}">
+                          <a14:useLocalDpi xmlns:a14="http://schemas.microsoft.com/office/drawing/2010/main" val="0"/>
+                        </a:ext>
+                      </a:extLst>
+                    </a:blip>
+                    <a:stretch>
+                      <a:fillRect/>
+                    </a:stretch>
+                  </pic:blipFill>
+                  <pic:spPr>
+                    <a:xfrm>
+                      <a:off x="0" y="0"/>
+                      <a:ext cx="5760720" cy="2713355"/>
+                    </a:xfrm>
+                    <a:prstGeom prst="rect">
+                      <a:avLst/>
+                    </a:prstGeom>
+                  </pic:spPr>
+                </pic:pic>
+              </a:graphicData>
+            </a:graphic>
+          </wp:inline>
+        </w:drawing>
+      </w:r>
+    </w:p>
+    <w:p>
+      <w:pPr>
+        <w:rPr>
+          <w:lang w:val="en-US"/>
+        </w:rPr>
+      </w:pPr>
+      <w:r>
+        <w:rPr>
+          <w:lang w:val="en-US"/>
+        </w:rPr>
+        <w:br w:type="page"/>
+      </w:r>
+    </w:p>
+    <w:p>
+      <w:pPr>
+        <w:pStyle w:val="Heading2"/>
+        <w:rPr>
+          <w:lang w:val="en-US"/>
+        </w:rPr>
+      </w:pPr>
+      <w:bookmarkStart w:id="23" w:name="_Toc462833756"/>
+      <w:r>
+        <w:rPr>
+          <w:lang w:val="en-US"/>
+        </w:rPr>
+        <w:lastRenderedPageBreak/>
+        <w:t>DFD1 – Sort Changes</w:t>
+      </w:r>
+      <w:bookmarkEnd w:id="23"/>
+    </w:p>
+    <w:p>
+      <w:pPr>
+        <w:rPr>
+          <w:lang w:val="en-US"/>
+        </w:rPr>
+      </w:pPr>
+      <w:r>
+        <w:rPr>
+          <w:noProof/>
+          <w:lang w:eastAsia="nl-NL"/>
+        </w:rPr>
+        <w:drawing>
+          <wp:inline distT="0" distB="0" distL="0" distR="0" wp14:anchorId="088DC0FF" wp14:editId="4131ACF6">
+            <wp:extent cx="4925112" cy="3943900"/>
+            <wp:effectExtent l="0" t="0" r="8890" b="0"/>
+            <wp:docPr id="10" name="Picture 10"/>
+            <wp:cNvGraphicFramePr>
+              <a:graphicFrameLocks xmlns:a="http://schemas.openxmlformats.org/drawingml/2006/main" noChangeAspect="1"/>
+            </wp:cNvGraphicFramePr>
+            <a:graphic xmlns:a="http://schemas.openxmlformats.org/drawingml/2006/main">
+              <a:graphicData uri="http://schemas.openxmlformats.org/drawingml/2006/picture">
+                <pic:pic xmlns:pic="http://schemas.openxmlformats.org/drawingml/2006/picture">
+                  <pic:nvPicPr>
+                    <pic:cNvPr id="10" name="DFD1_SortChanges.png"/>
+                    <pic:cNvPicPr/>
+                  </pic:nvPicPr>
+                  <pic:blipFill>
+                    <a:blip r:embed="rId15">
+                      <a:extLst>
+                        <a:ext uri="{28A0092B-C50C-407E-A947-70E740481C1C}">
+                          <a14:useLocalDpi xmlns:a14="http://schemas.microsoft.com/office/drawing/2010/main" val="0"/>
+                        </a:ext>
+                      </a:extLst>
+                    </a:blip>
+                    <a:stretch>
+                      <a:fillRect/>
+                    </a:stretch>
+                  </pic:blipFill>
+                  <pic:spPr>
+                    <a:xfrm>
+                      <a:off x="0" y="0"/>
+                      <a:ext cx="4925112" cy="3943900"/>
+                    </a:xfrm>
+                    <a:prstGeom prst="rect">
+                      <a:avLst/>
+                    </a:prstGeom>
+                  </pic:spPr>
+                </pic:pic>
+              </a:graphicData>
+            </a:graphic>
+          </wp:inline>
+        </w:drawing>
+      </w:r>
+    </w:p>
+    <w:p>
+      <w:pPr>
+        <w:rPr>
+          <w:lang w:val="en-US"/>
+        </w:rPr>
+      </w:pPr>
+      <w:r>
+        <w:rPr>
+          <w:lang w:val="en-US"/>
+        </w:rPr>
+        <w:t>And here comes more changes for the labels.</w:t>
+      </w:r>
+    </w:p>
+    <w:p>
+      <w:pPr>
+        <w:pStyle w:val="Heading2"/>
+        <w:rPr>
+          <w:lang w:val="en-US"/>
+        </w:rPr>
+      </w:pPr>
+      <w:bookmarkStart w:id="24" w:name="_Toc462833757"/>
+      <w:r>
+        <w:rPr>
+          <w:lang w:val="en-US"/>
+        </w:rPr>
+        <w:t>Activity Diagrams</w:t>
+      </w:r>
+      <w:bookmarkEnd w:id="24"/>
+    </w:p>
+    <w:p>
+      <w:pPr>
+        <w:pStyle w:val="Heading3"/>
+        <w:rPr>
+          <w:lang w:val="en-US"/>
+        </w:rPr>
+      </w:pPr>
+      <w:bookmarkStart w:id="25" w:name="_Toc462833758"/>
+      <w:r>
+        <w:rPr>
+          <w:lang w:val="en-US"/>
+        </w:rPr>
+        <w:t>Add group Labels</w:t>
+      </w:r>
+      <w:bookmarkEnd w:id="25"/>
+    </w:p>
+    <w:p>
+      <w:pPr>
+        <w:rPr>
+          <w:lang w:val="en-US"/>
+        </w:rPr>
+      </w:pPr>
+      <w:r>
+        <w:rPr>
+          <w:noProof/>
+          <w:lang w:eastAsia="nl-NL"/>
+        </w:rPr>
+        <w:drawing>
+          <wp:inline distT="0" distB="0" distL="0" distR="0" wp14:anchorId="29C5274B" wp14:editId="0B813E7E">
+            <wp:extent cx="5760720" cy="2650490"/>
+            <wp:effectExtent l="0" t="0" r="0" b="0"/>
+            <wp:docPr id="13" name="Picture 13"/>
+            <wp:cNvGraphicFramePr>
+              <a:graphicFrameLocks xmlns:a="http://schemas.openxmlformats.org/drawingml/2006/main" noChangeAspect="1"/>
+            </wp:cNvGraphicFramePr>
+            <a:graphic xmlns:a="http://schemas.openxmlformats.org/drawingml/2006/main">
+              <a:graphicData uri="http://schemas.openxmlformats.org/drawingml/2006/picture">
+                <pic:pic xmlns:pic="http://schemas.openxmlformats.org/drawingml/2006/picture">
+                  <pic:nvPicPr>
+                    <pic:cNvPr id="13" name="ActivityDiagramGroup.png"/>
+                    <pic:cNvPicPr/>
+                  </pic:nvPicPr>
+                  <pic:blipFill>
+                    <a:blip r:embed="rId16">
+                      <a:extLst>
+                        <a:ext uri="{28A0092B-C50C-407E-A947-70E740481C1C}">
+                          <a14:useLocalDpi xmlns:a14="http://schemas.microsoft.com/office/drawing/2010/main" val="0"/>
+                        </a:ext>
+                      </a:extLst>
+                    </a:blip>
+                    <a:stretch>
+                      <a:fillRect/>
+                    </a:stretch>
+                  </pic:blipFill>
+                  <pic:spPr>
+                    <a:xfrm>
+                      <a:off x="0" y="0"/>
+                      <a:ext cx="5760720" cy="2650490"/>
+                    </a:xfrm>
+                    <a:prstGeom prst="rect">
+                      <a:avLst/>
+                    </a:prstGeom>
+                  </pic:spPr>
+                </pic:pic>
+              </a:graphicData>
+            </a:graphic>
+          </wp:inline>
+        </w:drawing>
+      </w:r>
+    </w:p>
+    <w:p>
+      <w:pPr>
+        <w:rPr>
+          <w:lang w:val="en-US"/>
+        </w:rPr>
+      </w:pPr>
+      <w:r>
+        <w:rPr>
+          <w:lang w:val="en-US"/>
+        </w:rPr>
+        <w:t>If you add other data, it’s goes on the same way.</w:t>
+      </w:r>
+      <w:r>
+        <w:rPr>
+          <w:lang w:val="en-US"/>
+        </w:rPr>
+        <w:br w:type="page"/>
+      </w:r>
+    </w:p>
+    <w:p>
+      <w:pPr>
+        <w:pStyle w:val="Heading3"/>
+        <w:rPr>
+          <w:lang w:val="en-US"/>
+        </w:rPr>
+      </w:pPr>
+      <w:bookmarkStart w:id="26" w:name="_Toc462833759"/>
+      <w:r>
+        <w:rPr>
+          <w:lang w:val="en-US"/>
+        </w:rPr>
+        <w:lastRenderedPageBreak/>
+        <w:t>Show labels</w:t>
+      </w:r>
+      <w:bookmarkEnd w:id="26"/>
+    </w:p>
+    <w:p>
+      <w:pPr>
+        <w:rPr>
+          <w:lang w:val="en-US"/>
+        </w:rPr>
+      </w:pPr>
+      <w:r>
+        <w:rPr>
+          <w:noProof/>
+          <w:lang w:eastAsia="nl-NL"/>
+        </w:rPr>
+        <w:drawing>
+          <wp:inline distT="0" distB="0" distL="0" distR="0" wp14:anchorId="78471DDE" wp14:editId="5B51D365">
+            <wp:extent cx="5760720" cy="645160"/>
+            <wp:effectExtent l="0" t="0" r="0" b="2540"/>
+            <wp:docPr id="15" name="Picture 15"/>
+            <wp:cNvGraphicFramePr>
+              <a:graphicFrameLocks xmlns:a="http://schemas.openxmlformats.org/drawingml/2006/main" noChangeAspect="1"/>
+            </wp:cNvGraphicFramePr>
+            <a:graphic xmlns:a="http://schemas.openxmlformats.org/drawingml/2006/main">
+              <a:graphicData uri="http://schemas.openxmlformats.org/drawingml/2006/picture">
+                <pic:pic xmlns:pic="http://schemas.openxmlformats.org/drawingml/2006/picture">
+                  <pic:nvPicPr>
+                    <pic:cNvPr id="15" name="ActivityDiagramShowlabels.png"/>
+                    <pic:cNvPicPr/>
+                  </pic:nvPicPr>
+                  <pic:blipFill>
+                    <a:blip r:embed="rId17">
+                      <a:extLst>
+                        <a:ext uri="{28A0092B-C50C-407E-A947-70E740481C1C}">
+                          <a14:useLocalDpi xmlns:a14="http://schemas.microsoft.com/office/drawing/2010/main" val="0"/>
+                        </a:ext>
+                      </a:extLst>
+                    </a:blip>
+                    <a:stretch>
+                      <a:fillRect/>
+                    </a:stretch>
+                  </pic:blipFill>
+                  <pic:spPr>
+                    <a:xfrm>
+                      <a:off x="0" y="0"/>
+                      <a:ext cx="5760720" cy="645160"/>
+                    </a:xfrm>
+                    <a:prstGeom prst="rect">
+                      <a:avLst/>
+                    </a:prstGeom>
+                  </pic:spPr>
+                </pic:pic>
+              </a:graphicData>
+            </a:graphic>
+          </wp:inline>
+        </w:drawing>
+      </w:r>
+    </w:p>
+    <w:p>
+      <w:pPr>
+        <w:pStyle w:val="Heading3"/>
+        <w:rPr>
+          <w:lang w:val="en-US"/>
+        </w:rPr>
+      </w:pPr>
+      <w:bookmarkStart w:id="27" w:name="_Toc462833760"/>
+      <w:r>
+        <w:rPr>
+          <w:lang w:val="en-US"/>
+        </w:rPr>
+        <w:t>Check Color of the label</w:t>
+      </w:r>
+      <w:bookmarkEnd w:id="27"/>
+    </w:p>
+    <w:p>
+      <w:pPr>
+        <w:rPr>
+          <w:lang w:val="en-US"/>
+        </w:rPr>
+      </w:pPr>
+      <w:r>
+        <w:rPr>
+          <w:noProof/>
+          <w:lang w:eastAsia="nl-NL"/>
+        </w:rPr>
+        <w:drawing>
+          <wp:inline distT="0" distB="0" distL="0" distR="0" wp14:anchorId="6D27AC5F" wp14:editId="260C9AD2">
+            <wp:extent cx="5760720" cy="2221865"/>
+            <wp:effectExtent l="0" t="0" r="0" b="6985"/>
+            <wp:docPr id="16" name="Picture 16"/>
+            <wp:cNvGraphicFramePr>
+              <a:graphicFrameLocks xmlns:a="http://schemas.openxmlformats.org/drawingml/2006/main" noChangeAspect="1"/>
+            </wp:cNvGraphicFramePr>
+            <a:graphic xmlns:a="http://schemas.openxmlformats.org/drawingml/2006/main">
+              <a:graphicData uri="http://schemas.openxmlformats.org/drawingml/2006/picture">
+                <pic:pic xmlns:pic="http://schemas.openxmlformats.org/drawingml/2006/picture">
+                  <pic:nvPicPr>
+                    <pic:cNvPr id="16" name="ActivityDiagramCheckColor.png"/>
+                    <pic:cNvPicPr/>
+                  </pic:nvPicPr>
+                  <pic:blipFill>
+                    <a:blip r:embed="rId18">
+                      <a:extLst>
+                        <a:ext uri="{28A0092B-C50C-407E-A947-70E740481C1C}">
+                          <a14:useLocalDpi xmlns:a14="http://schemas.microsoft.com/office/drawing/2010/main" val="0"/>
+                        </a:ext>
+                      </a:extLst>
+                    </a:blip>
+                    <a:stretch>
+                      <a:fillRect/>
+                    </a:stretch>
+                  </pic:blipFill>
+                  <pic:spPr>
+                    <a:xfrm>
+                      <a:off x="0" y="0"/>
+                      <a:ext cx="5760720" cy="2221865"/>
+                    </a:xfrm>
+                    <a:prstGeom prst="rect">
+                      <a:avLst/>
+                    </a:prstGeom>
+                  </pic:spPr>
+                </pic:pic>
+              </a:graphicData>
+            </a:graphic>
+          </wp:inline>
+        </w:drawing>
+      </w:r>
+    </w:p>
+    <w:p>
+      <w:pPr>
+        <w:pStyle w:val="Heading3"/>
+        <w:rPr>
+          <w:lang w:val="en-US"/>
+        </w:rPr>
+      </w:pPr>
+      <w:bookmarkStart w:id="28" w:name="_Toc462833761"/>
+      <w:r>
+        <w:rPr>
+          <w:lang w:val="en-US"/>
+        </w:rPr>
+        <w:t>Make Graphic</w:t>
+      </w:r>
+      <w:bookmarkEnd w:id="28"/>
+    </w:p>
+    <w:p>
+      <w:pPr>
+        <w:rPr>
+          <w:lang w:val="en-US"/>
+        </w:rPr>
+      </w:pPr>
+      <w:r>
+        <w:rPr>
+          <w:noProof/>
+          <w:lang w:eastAsia="nl-NL"/>
+        </w:rPr>
+        <w:drawing>
+          <wp:inline distT="0" distB="0" distL="0" distR="0" wp14:anchorId="4C9C29C1" wp14:editId="1DFAA52F">
+            <wp:extent cx="5760720" cy="1623695"/>
+            <wp:effectExtent l="0" t="0" r="0" b="0"/>
+            <wp:docPr id="17" name="Picture 17"/>
+            <wp:cNvGraphicFramePr>
+              <a:graphicFrameLocks xmlns:a="http://schemas.openxmlformats.org/drawingml/2006/main" noChangeAspect="1"/>
+            </wp:cNvGraphicFramePr>
+            <a:graphic xmlns:a="http://schemas.openxmlformats.org/drawingml/2006/main">
+              <a:graphicData uri="http://schemas.openxmlformats.org/drawingml/2006/picture">
+                <pic:pic xmlns:pic="http://schemas.openxmlformats.org/drawingml/2006/picture">
+                  <pic:nvPicPr>
+                    <pic:cNvPr id="17" name="ActivityDiagramGraphic.png"/>
+                    <pic:cNvPicPr/>
+                  </pic:nvPicPr>
+                  <pic:blipFill>
+                    <a:blip r:embed="rId19">
+                      <a:extLst>
+                        <a:ext uri="{28A0092B-C50C-407E-A947-70E740481C1C}">
+                          <a14:useLocalDpi xmlns:a14="http://schemas.microsoft.com/office/drawing/2010/main" val="0"/>
+                        </a:ext>
+                      </a:extLst>
+                    </a:blip>
+                    <a:stretch>
+                      <a:fillRect/>
+                    </a:stretch>
+                  </pic:blipFill>
+                  <pic:spPr>
+                    <a:xfrm>
+                      <a:off x="0" y="0"/>
+                      <a:ext cx="5760720" cy="1623695"/>
+                    </a:xfrm>
+                    <a:prstGeom prst="rect">
+                      <a:avLst/>
+                    </a:prstGeom>
+                  </pic:spPr>
+                </pic:pic>
+              </a:graphicData>
+            </a:graphic>
+          </wp:inline>
+        </w:drawing>
+      </w:r>
+    </w:p>
+    <w:p>
+      <w:pPr>
+        <w:rPr>
+          <w:lang w:val="en-US"/>
+        </w:rPr>
+      </w:pPr>
+      <w:r>
+        <w:rPr>
+          <w:lang w:val="en-US"/>
+        </w:rPr>
+        <w:br w:type="page"/>
+      </w:r>
+    </w:p>
+    <w:p>
+      <w:pPr>
+        <w:pStyle w:val="Heading1"/>
+        <w:rPr>
+          <w:lang w:eastAsia="nl-NL"/>
+        </w:rPr>
+      </w:pPr>
+      <w:bookmarkStart w:id="29" w:name="_Toc462833762"/>
+      <w:r>
+        <w:rPr>
+          <w:lang w:eastAsia="nl-NL"/>
+        </w:rPr>
+        <w:lastRenderedPageBreak/>
+        <w:t>Competencies from school</w:t>
+      </w:r>
+      <w:bookmarkEnd w:id="29"/>
+    </w:p>
+    <w:p>
+      <w:pPr>
+        <w:keepNext/>
+        <w:keepLines/>
+        <w:spacing w:before="40" w:after="0"/>
+        <w:outlineLvl w:val="2"/>
+        <w:rPr>
+          <w:rFonts w:asciiTheme="majorHAnsi" w:eastAsia="Times New Roman" w:hAnsiTheme="majorHAnsi" w:cs="Times New Roman"/>
+          <w:color w:val="1F4D78" w:themeColor="accent1" w:themeShade="7F"/>
+          <w:sz w:val="24"/>
+          <w:szCs w:val="24"/>
+          <w:lang w:eastAsia="nl-NL"/>
+        </w:rPr>
+      </w:pPr>
+      <w:bookmarkStart w:id="30" w:name="_Toc462833763"/>
+      <w:r>
+        <w:rPr>
+          <w:rFonts w:asciiTheme="majorHAnsi" w:eastAsia="Times New Roman" w:hAnsiTheme="majorHAnsi" w:cs="Times New Roman"/>
+          <w:color w:val="1F4D78" w:themeColor="accent1" w:themeShade="7F"/>
+          <w:sz w:val="24"/>
+          <w:szCs w:val="24"/>
+          <w:lang w:eastAsia="nl-NL"/>
+        </w:rPr>
+        <w:t>Beheren</w:t>
+      </w:r>
+      <w:bookmarkEnd w:id="30"/>
+    </w:p>
+    <w:p>
+      <w:pPr>
+        <w:ind w:left="708" w:hanging="708"/>
+        <w:rPr>
+          <w:rFonts w:eastAsia="Times New Roman" w:cs="Times New Roman"/>
+          <w:b/>
+          <w:lang w:eastAsia="nl-NL"/>
+        </w:rPr>
+      </w:pPr>
+      <w:r>
+        <w:rPr>
+          <w:rFonts w:eastAsia="Times New Roman" w:cs="Times New Roman"/>
+          <w:b/>
+          <w:lang w:eastAsia="nl-NL"/>
+        </w:rPr>
+        <w:t>B1</w:t>
+      </w:r>
+      <w:r>
+        <w:rPr>
+          <w:rFonts w:eastAsia="Times New Roman" w:cs="Times New Roman"/>
+          <w:b/>
+          <w:lang w:eastAsia="nl-NL"/>
+        </w:rPr>
+        <w:tab/>
+        <w:t>Je kunt werken volgens een vooraf vastgesteld en goedgekeurd stageplan (inclusief planning) en eventuele afwijkingen onderbouwen.</w:t>
+      </w:r>
+    </w:p>
+    <w:p>
+      <w:pPr>
+        <w:ind w:left="708" w:hanging="708"/>
+        <w:rPr>
+          <w:rFonts w:eastAsia="Times New Roman" w:cs="Times New Roman"/>
+          <w:lang w:eastAsia="nl-NL"/>
+        </w:rPr>
+      </w:pPr>
+      <w:r>
+        <w:rPr>
+          <w:rFonts w:eastAsia="Times New Roman" w:cs="Times New Roman"/>
+          <w:lang w:eastAsia="nl-NL"/>
+        </w:rPr>
+        <w:t>B1.P</w:t>
+      </w:r>
+      <w:r>
+        <w:rPr>
+          <w:rFonts w:eastAsia="Times New Roman" w:cs="Times New Roman"/>
+          <w:lang w:eastAsia="nl-NL"/>
+        </w:rPr>
+        <w:tab/>
+        <w:t>Ik ga een document bij houden met alle beslissen en onderbouwingen. Deze wordt verwerkt in een nette document. Zodat er een mooi overzicht is hoe het gegaan is.</w:t>
+      </w:r>
+    </w:p>
+    <w:p>
+      <w:pPr>
+        <w:ind w:left="708" w:hanging="708"/>
+        <w:rPr>
+          <w:rFonts w:eastAsia="Times New Roman" w:cs="Times New Roman"/>
+          <w:lang w:eastAsia="nl-NL"/>
+        </w:rPr>
+      </w:pPr>
+      <w:r>
+        <w:rPr>
+          <w:rFonts w:eastAsia="Times New Roman" w:cs="Times New Roman"/>
+          <w:lang w:val="en-US" w:eastAsia="nl-NL"/>
+        </w:rPr>
+        <w:t>B</w:t>
+      </w:r>
+      <w:proofErr w:type="gramStart"/>
+      <w:r>
+        <w:rPr>
+          <w:rFonts w:eastAsia="Times New Roman" w:cs="Times New Roman"/>
+          <w:lang w:val="en-US" w:eastAsia="nl-NL"/>
+        </w:rPr>
+        <w:t>1.EN</w:t>
+      </w:r>
+      <w:proofErr w:type="gramEnd"/>
+      <w:r>
+        <w:rPr>
+          <w:rFonts w:eastAsia="Times New Roman" w:cs="Times New Roman"/>
+          <w:lang w:val="en-US" w:eastAsia="nl-NL"/>
+        </w:rPr>
+        <w:tab/>
+        <w:t>I am going to write a good</w:t>
+      </w:r>
+      <w:r>
+        <w:rPr>
+          <w:rFonts w:eastAsia="Times New Roman" w:cs="Times New Roman"/>
+          <w:lang w:val="en-US" w:eastAsia="nl-NL"/>
+        </w:rPr>
+        <w:t xml:space="preserve"> and clean document with all my decisions</w:t>
+      </w:r>
+      <w:r>
+        <w:rPr>
+          <w:rStyle w:val="CommentReference"/>
+        </w:rPr>
+        <w:commentReference w:id="31"/>
+      </w:r>
+      <w:r>
+        <w:rPr>
+          <w:rFonts w:eastAsia="Times New Roman" w:cs="Times New Roman"/>
+          <w:lang w:val="en-US" w:eastAsia="nl-NL"/>
+        </w:rPr>
+        <w:t xml:space="preserve"> and why I did that. </w:t>
+      </w:r>
+      <w:r>
+        <w:rPr>
+          <w:rFonts w:eastAsia="Times New Roman" w:cs="Times New Roman"/>
+          <w:lang w:eastAsia="nl-NL"/>
+        </w:rPr>
+        <w:t>So you get a list with all my decides.</w:t>
+      </w:r>
+    </w:p>
+    <w:p>
+      <w:pPr>
+        <w:keepNext/>
+        <w:keepLines/>
+        <w:spacing w:before="40" w:after="0"/>
+        <w:outlineLvl w:val="2"/>
+        <w:rPr>
+          <w:rFonts w:asciiTheme="majorHAnsi" w:eastAsiaTheme="majorEastAsia" w:hAnsiTheme="majorHAnsi" w:cs="Times New Roman"/>
+          <w:color w:val="1F4D78" w:themeColor="accent1" w:themeShade="7F"/>
+          <w:sz w:val="24"/>
+          <w:szCs w:val="24"/>
+          <w:lang w:eastAsia="nl-NL"/>
+        </w:rPr>
+      </w:pPr>
+      <w:bookmarkStart w:id="32" w:name="_Toc462833764"/>
+      <w:r>
+        <w:rPr>
+          <w:rFonts w:asciiTheme="majorHAnsi" w:eastAsiaTheme="majorEastAsia" w:hAnsiTheme="majorHAnsi" w:cs="Times New Roman"/>
+          <w:color w:val="1F4D78" w:themeColor="accent1" w:themeShade="7F"/>
+          <w:sz w:val="24"/>
+          <w:szCs w:val="24"/>
+          <w:lang w:eastAsia="nl-NL"/>
+        </w:rPr>
+        <w:t>Analyseren</w:t>
+      </w:r>
+      <w:bookmarkEnd w:id="32"/>
+      <w:r>
+        <w:rPr>
+          <w:rFonts w:asciiTheme="majorHAnsi" w:eastAsiaTheme="majorEastAsia" w:hAnsiTheme="majorHAnsi" w:cs="Times New Roman"/>
+          <w:color w:val="1F4D78" w:themeColor="accent1" w:themeShade="7F"/>
+          <w:sz w:val="24"/>
+          <w:szCs w:val="24"/>
+          <w:lang w:eastAsia="nl-NL"/>
+        </w:rPr>
+        <w:t xml:space="preserve"> </w:t>
+      </w:r>
+    </w:p>
+    <w:p>
+      <w:pPr>
+        <w:ind w:left="708" w:hanging="708"/>
+        <w:rPr>
+          <w:rFonts w:ascii="Arial" w:eastAsia="Times New Roman" w:hAnsi="Arial" w:cs="Arial"/>
+          <w:b/>
+          <w:sz w:val="20"/>
+          <w:szCs w:val="20"/>
+          <w:lang w:eastAsia="nl-NL"/>
+        </w:rPr>
+      </w:pPr>
+      <w:r>
+        <w:rPr>
+          <w:rFonts w:eastAsia="Times New Roman" w:cs="Times New Roman"/>
+          <w:b/>
+          <w:lang w:eastAsia="nl-NL"/>
+        </w:rPr>
+        <w:t>AN1</w:t>
+      </w:r>
+      <w:r>
+        <w:rPr>
+          <w:rFonts w:eastAsia="Times New Roman" w:cs="Times New Roman"/>
+          <w:b/>
+          <w:lang w:eastAsia="nl-NL"/>
+        </w:rPr>
+        <w:tab/>
+      </w:r>
+      <w:r>
+        <w:rPr>
+          <w:rFonts w:ascii="Arial" w:eastAsia="Times New Roman" w:hAnsi="Arial" w:cs="Arial"/>
+          <w:b/>
+          <w:sz w:val="20"/>
+          <w:szCs w:val="20"/>
+          <w:lang w:eastAsia="nl-NL"/>
+        </w:rPr>
+        <w:t>Je kunt een analyse van de opdracht uitvoeren gebaseerd op een praktische onderzoeksvraag en maakt hierbij gebruik van bestaande methoden en technieken. Daarnaast kun je een requirementanalyse uitvoeren voor een (deel van een) sofware systeem met verschillende belanghebbende en houd je hierbij rekening met kwaliteitsstandaarden.</w:t>
+      </w:r>
+    </w:p>
+    <w:p>
+      <w:pPr>
+        <w:ind w:left="708" w:hanging="708"/>
+        <w:rPr>
+          <w:rFonts w:eastAsia="Times New Roman" w:cs="Times New Roman"/>
+          <w:lang w:eastAsia="nl-NL"/>
+        </w:rPr>
+      </w:pPr>
+      <w:r>
+        <w:rPr>
+          <w:rFonts w:eastAsia="Times New Roman" w:cs="Times New Roman"/>
+          <w:lang w:eastAsia="nl-NL"/>
+        </w:rPr>
+        <w:t>AN1.P</w:t>
+      </w:r>
+      <w:r>
+        <w:rPr>
+          <w:rFonts w:eastAsia="Times New Roman" w:cs="Times New Roman"/>
+          <w:lang w:eastAsia="nl-NL"/>
+        </w:rPr>
+        <w:tab/>
+        <w:t>Context diagrammen, epic maken, dfd’s.</w:t>
+      </w:r>
+    </w:p>
+    <w:p>
+      <w:pPr>
+        <w:ind w:left="708" w:hanging="708"/>
+        <w:rPr>
+          <w:rFonts w:ascii="Arial" w:eastAsia="Times New Roman" w:hAnsi="Arial" w:cs="Arial"/>
+          <w:sz w:val="20"/>
+          <w:szCs w:val="20"/>
+          <w:lang w:val="en-US" w:eastAsia="nl-NL"/>
+        </w:rPr>
+      </w:pPr>
+      <w:r>
+        <w:rPr>
+          <w:rFonts w:eastAsia="Times New Roman" w:cs="Times New Roman"/>
+          <w:lang w:val="en-US" w:eastAsia="nl-NL"/>
+        </w:rPr>
+        <w:t>AN1.EN</w:t>
+      </w:r>
+      <w:r>
+        <w:rPr>
+          <w:rFonts w:eastAsia="Times New Roman" w:cs="Times New Roman"/>
+          <w:lang w:val="en-US" w:eastAsia="nl-NL"/>
+        </w:rPr>
+        <w:tab/>
+        <w:t>Making of Context diagrams, Epic and DFD’s</w:t>
+      </w:r>
+    </w:p>
+    <w:p>
+      <w:pPr>
+        <w:ind w:left="708" w:hanging="708"/>
+        <w:rPr>
+          <w:rFonts w:ascii="Arial" w:eastAsia="Times New Roman" w:hAnsi="Arial" w:cs="Arial"/>
+          <w:b/>
+          <w:sz w:val="20"/>
+          <w:szCs w:val="20"/>
+          <w:lang w:eastAsia="nl-NL"/>
+        </w:rPr>
+      </w:pPr>
+      <w:r>
+        <w:rPr>
+          <w:rFonts w:eastAsia="Times New Roman" w:cs="Times New Roman"/>
+          <w:b/>
+          <w:lang w:eastAsia="nl-NL"/>
+        </w:rPr>
+        <w:t>AN2</w:t>
+      </w:r>
+      <w:r>
+        <w:rPr>
+          <w:rFonts w:eastAsia="Times New Roman" w:cs="Times New Roman"/>
+          <w:b/>
+          <w:lang w:eastAsia="nl-NL"/>
+        </w:rPr>
+        <w:tab/>
+      </w:r>
+      <w:r>
+        <w:rPr>
+          <w:rFonts w:ascii="Arial" w:eastAsia="Times New Roman" w:hAnsi="Arial" w:cs="Arial"/>
+          <w:b/>
+          <w:sz w:val="20"/>
+          <w:szCs w:val="20"/>
+          <w:lang w:eastAsia="nl-NL"/>
+        </w:rPr>
+        <w:t>Je kunt een specificatie opstellen aan de hand van een analyse.</w:t>
+      </w:r>
+    </w:p>
+    <w:p>
+      <w:pPr>
+        <w:ind w:left="708" w:hanging="708"/>
+        <w:rPr>
+          <w:rFonts w:eastAsia="Times New Roman" w:cs="Times New Roman"/>
+          <w:lang w:eastAsia="nl-NL"/>
+        </w:rPr>
+      </w:pPr>
+      <w:r>
+        <w:rPr>
+          <w:rFonts w:eastAsia="Times New Roman" w:cs="Times New Roman"/>
+          <w:lang w:eastAsia="nl-NL"/>
+        </w:rPr>
+        <w:t>AN2.P</w:t>
+      </w:r>
+      <w:r>
+        <w:rPr>
+          <w:rFonts w:eastAsia="Times New Roman" w:cs="Times New Roman"/>
+          <w:lang w:eastAsia="nl-NL"/>
+        </w:rPr>
+        <w:tab/>
+        <w:t xml:space="preserve">Een document maken van die Specificaties. </w:t>
+      </w:r>
+    </w:p>
+    <w:p>
+      <w:pPr>
+        <w:ind w:left="708" w:hanging="708"/>
+        <w:rPr>
+          <w:rFonts w:ascii="Arial" w:eastAsia="Times New Roman" w:hAnsi="Arial" w:cs="Arial"/>
+          <w:sz w:val="20"/>
+          <w:szCs w:val="20"/>
+          <w:lang w:val="en-US" w:eastAsia="nl-NL"/>
+        </w:rPr>
+      </w:pPr>
+      <w:r>
+        <w:rPr>
+          <w:rFonts w:eastAsia="Times New Roman" w:cs="Times New Roman"/>
+          <w:lang w:val="en-US" w:eastAsia="nl-NL"/>
+        </w:rPr>
+        <w:t>AN2.EN</w:t>
+      </w:r>
+      <w:r>
+        <w:rPr>
+          <w:rFonts w:eastAsia="Times New Roman" w:cs="Times New Roman"/>
+          <w:lang w:val="en-US" w:eastAsia="nl-NL"/>
+        </w:rPr>
+        <w:tab/>
+        <w:t>A document with the specificities inside.</w:t>
+      </w:r>
+    </w:p>
+    <w:p>
+      <w:pPr>
+        <w:ind w:left="708" w:hanging="708"/>
+        <w:rPr>
+          <w:rFonts w:ascii="Arial" w:eastAsia="Times New Roman" w:hAnsi="Arial" w:cs="Arial"/>
+          <w:b/>
+          <w:sz w:val="20"/>
+          <w:szCs w:val="20"/>
+          <w:lang w:eastAsia="nl-NL"/>
+        </w:rPr>
+      </w:pPr>
+      <w:r>
+        <w:rPr>
+          <w:rFonts w:eastAsia="Times New Roman" w:cs="Times New Roman"/>
+          <w:b/>
+          <w:lang w:eastAsia="nl-NL"/>
+        </w:rPr>
+        <w:t>AN3</w:t>
+      </w:r>
+      <w:r>
+        <w:rPr>
+          <w:rFonts w:eastAsia="Times New Roman" w:cs="Times New Roman"/>
+          <w:b/>
+          <w:lang w:eastAsia="nl-NL"/>
+        </w:rPr>
+        <w:tab/>
+      </w:r>
+      <w:r>
+        <w:rPr>
+          <w:rFonts w:ascii="Arial" w:eastAsia="Times New Roman" w:hAnsi="Arial" w:cs="Arial"/>
+          <w:b/>
+          <w:sz w:val="20"/>
+          <w:szCs w:val="20"/>
+          <w:lang w:eastAsia="nl-NL"/>
+        </w:rPr>
+        <w:t>Je kunt een acceptatietest opstellen aan de hand van kwaliteitseigenschappen.</w:t>
+      </w:r>
+    </w:p>
+    <w:p>
+      <w:pPr>
+        <w:ind w:left="708" w:hanging="708"/>
+        <w:rPr>
+          <w:rFonts w:eastAsia="Times New Roman" w:cs="Times New Roman"/>
+          <w:lang w:eastAsia="nl-NL"/>
+        </w:rPr>
+      </w:pPr>
+      <w:r>
+        <w:rPr>
+          <w:rFonts w:eastAsia="Times New Roman" w:cs="Times New Roman"/>
+          <w:lang w:eastAsia="nl-NL"/>
+        </w:rPr>
+        <w:t>AN3.P</w:t>
+      </w:r>
+      <w:r>
+        <w:rPr>
+          <w:rFonts w:eastAsia="Times New Roman" w:cs="Times New Roman"/>
+          <w:lang w:eastAsia="nl-NL"/>
+        </w:rPr>
+        <w:tab/>
+        <w:t xml:space="preserve">De gemaakte testplan. Een document met daarin hoe we het uitgevoerd hebben.  </w:t>
+      </w:r>
+    </w:p>
+    <w:p>
+      <w:pPr>
+        <w:ind w:left="708" w:hanging="708"/>
+        <w:rPr>
+          <w:rFonts w:ascii="Arial" w:eastAsia="Times New Roman" w:hAnsi="Arial" w:cs="Arial"/>
+          <w:sz w:val="20"/>
+          <w:szCs w:val="20"/>
+          <w:lang w:val="en-US" w:eastAsia="nl-NL"/>
+        </w:rPr>
+      </w:pPr>
+      <w:r>
+        <w:rPr>
+          <w:rFonts w:eastAsia="Times New Roman" w:cs="Times New Roman"/>
+          <w:lang w:val="en-US" w:eastAsia="nl-NL"/>
+        </w:rPr>
+        <w:t>AN3.EN</w:t>
+      </w:r>
+      <w:r>
+        <w:rPr>
+          <w:rFonts w:eastAsia="Times New Roman" w:cs="Times New Roman"/>
+          <w:lang w:val="en-US" w:eastAsia="nl-NL"/>
+        </w:rPr>
+        <w:tab/>
+        <w:t xml:space="preserve">The </w:t>
+      </w:r>
+      <w:proofErr w:type="spellStart"/>
+      <w:r>
+        <w:rPr>
+          <w:rFonts w:eastAsia="Times New Roman" w:cs="Times New Roman"/>
+          <w:lang w:val="en-US" w:eastAsia="nl-NL"/>
+        </w:rPr>
+        <w:t>testplan</w:t>
+      </w:r>
+      <w:proofErr w:type="spellEnd"/>
+      <w:r>
+        <w:rPr>
+          <w:rFonts w:eastAsia="Times New Roman" w:cs="Times New Roman"/>
+          <w:lang w:val="en-US" w:eastAsia="nl-NL"/>
+        </w:rPr>
+        <w:t xml:space="preserve"> and a document with how we did that.</w:t>
+      </w:r>
+    </w:p>
+    <w:p>
+      <w:pPr>
+        <w:keepNext/>
+        <w:keepLines/>
+        <w:spacing w:before="40" w:after="0"/>
+        <w:outlineLvl w:val="2"/>
+        <w:rPr>
+          <w:rFonts w:asciiTheme="majorHAnsi" w:eastAsiaTheme="majorEastAsia" w:hAnsiTheme="majorHAnsi" w:cs="Times New Roman"/>
+          <w:color w:val="1F4D78" w:themeColor="accent1" w:themeShade="7F"/>
+          <w:sz w:val="24"/>
+          <w:szCs w:val="24"/>
+          <w:lang w:eastAsia="nl-NL"/>
+        </w:rPr>
+      </w:pPr>
+      <w:bookmarkStart w:id="33" w:name="_Toc462833765"/>
+      <w:r>
+        <w:rPr>
+          <w:rFonts w:asciiTheme="majorHAnsi" w:eastAsiaTheme="majorEastAsia" w:hAnsiTheme="majorHAnsi" w:cs="Times New Roman"/>
+          <w:color w:val="1F4D78" w:themeColor="accent1" w:themeShade="7F"/>
+          <w:sz w:val="24"/>
+          <w:szCs w:val="24"/>
+          <w:lang w:eastAsia="nl-NL"/>
+        </w:rPr>
+        <w:t>Adviseren</w:t>
+      </w:r>
+      <w:bookmarkEnd w:id="33"/>
+    </w:p>
+    <w:p>
+      <w:pPr>
+        <w:ind w:left="708" w:hanging="708"/>
+        <w:rPr>
+          <w:rFonts w:ascii="Arial" w:eastAsia="Times New Roman" w:hAnsi="Arial" w:cs="Arial"/>
+          <w:b/>
+          <w:sz w:val="20"/>
+          <w:szCs w:val="20"/>
+          <w:lang w:eastAsia="nl-NL"/>
+        </w:rPr>
+      </w:pPr>
+      <w:r>
+        <w:rPr>
+          <w:rFonts w:eastAsia="Times New Roman" w:cs="Times New Roman"/>
+          <w:b/>
+          <w:lang w:eastAsia="nl-NL"/>
+        </w:rPr>
+        <w:t>AD1</w:t>
+      </w:r>
+      <w:r>
+        <w:rPr>
+          <w:rFonts w:eastAsia="Times New Roman" w:cs="Times New Roman"/>
+          <w:b/>
+          <w:lang w:eastAsia="nl-NL"/>
+        </w:rPr>
+        <w:tab/>
+      </w:r>
+      <w:r>
+        <w:rPr>
+          <w:rFonts w:ascii="Arial" w:eastAsia="Times New Roman" w:hAnsi="Arial" w:cs="Arial"/>
+          <w:b/>
+          <w:sz w:val="20"/>
+          <w:szCs w:val="20"/>
+          <w:lang w:eastAsia="nl-NL"/>
+        </w:rPr>
+        <w:t>Je kunt een onderbouwd en richtinggevend advies uitbrengen over processen, software en/of nieuwe technologieën en kan dit overtuigend en begrijpelijk presenteren.</w:t>
+      </w:r>
+    </w:p>
+    <w:p>
+      <w:pPr>
+        <w:ind w:left="708" w:hanging="708"/>
+        <w:rPr>
+          <w:rFonts w:eastAsia="Times New Roman" w:cs="Times New Roman"/>
+          <w:lang w:eastAsia="nl-NL"/>
+        </w:rPr>
+      </w:pPr>
+      <w:r>
+        <w:rPr>
+          <w:rFonts w:eastAsia="Times New Roman" w:cs="Times New Roman"/>
+          <w:lang w:eastAsia="nl-NL"/>
+        </w:rPr>
+        <w:t>AD1.P</w:t>
+      </w:r>
+      <w:r>
+        <w:rPr>
+          <w:rFonts w:eastAsia="Times New Roman" w:cs="Times New Roman"/>
+          <w:lang w:eastAsia="nl-NL"/>
+        </w:rPr>
+        <w:tab/>
+        <w:t xml:space="preserve">Alle informatie die ik verzameld heb, mooi presenteren en documenteren. </w:t>
+      </w:r>
+    </w:p>
+    <w:p>
+      <w:pPr>
+        <w:ind w:left="708" w:hanging="708"/>
+        <w:rPr>
+          <w:rFonts w:eastAsia="Times New Roman" w:cs="Times New Roman"/>
+          <w:lang w:val="en-US" w:eastAsia="nl-NL"/>
+        </w:rPr>
+      </w:pPr>
+      <w:r>
+        <w:rPr>
+          <w:rFonts w:eastAsia="Times New Roman" w:cs="Times New Roman"/>
+          <w:lang w:val="en-US" w:eastAsia="nl-NL"/>
+        </w:rPr>
+        <w:t>AD1.EN</w:t>
+      </w:r>
+      <w:r>
+        <w:rPr>
+          <w:rFonts w:eastAsia="Times New Roman" w:cs="Times New Roman"/>
+          <w:lang w:val="en-US" w:eastAsia="nl-NL"/>
+        </w:rPr>
+        <w:tab/>
+        <w:t>I collect all the information in a document and present to the person who want to know.</w:t>
+      </w:r>
+    </w:p>
+    <w:p>
+      <w:pPr>
+        <w:rPr>
+          <w:rFonts w:asciiTheme="majorHAnsi" w:eastAsiaTheme="majorEastAsia" w:hAnsiTheme="majorHAnsi" w:cs="Times New Roman"/>
+          <w:color w:val="1F4D78" w:themeColor="accent1" w:themeShade="7F"/>
+          <w:sz w:val="24"/>
+          <w:szCs w:val="24"/>
+          <w:lang w:val="en-US" w:eastAsia="nl-NL"/>
+        </w:rPr>
+      </w:pPr>
+      <w:r>
+        <w:rPr>
+          <w:rFonts w:eastAsia="Times New Roman" w:cs="Times New Roman"/>
+          <w:lang w:val="en-US" w:eastAsia="nl-NL"/>
+        </w:rPr>
+        <w:br w:type="page"/>
+      </w:r>
+    </w:p>
+    <w:p>
+      <w:pPr>
+        <w:keepNext/>
+        <w:keepLines/>
+        <w:spacing w:before="40" w:after="0"/>
+        <w:outlineLvl w:val="2"/>
+        <w:rPr>
+          <w:rFonts w:asciiTheme="majorHAnsi" w:eastAsiaTheme="majorEastAsia" w:hAnsiTheme="majorHAnsi" w:cs="Times New Roman"/>
+          <w:color w:val="1F4D78" w:themeColor="accent1" w:themeShade="7F"/>
+          <w:sz w:val="24"/>
+          <w:szCs w:val="24"/>
+          <w:lang w:eastAsia="nl-NL"/>
+        </w:rPr>
+      </w:pPr>
+      <w:bookmarkStart w:id="34" w:name="_Toc462833766"/>
+      <w:r>
+        <w:rPr>
+          <w:rFonts w:asciiTheme="majorHAnsi" w:eastAsiaTheme="majorEastAsia" w:hAnsiTheme="majorHAnsi" w:cs="Times New Roman"/>
+          <w:color w:val="1F4D78" w:themeColor="accent1" w:themeShade="7F"/>
+          <w:sz w:val="24"/>
+          <w:szCs w:val="24"/>
+          <w:lang w:eastAsia="nl-NL"/>
+        </w:rPr>
+        <w:lastRenderedPageBreak/>
+        <w:t>Ontwerpen</w:t>
+      </w:r>
+      <w:bookmarkEnd w:id="34"/>
+    </w:p>
+    <w:p>
+      <w:pPr>
+        <w:ind w:left="708" w:hanging="708"/>
+        <w:rPr>
+          <w:rFonts w:ascii="Arial" w:eastAsia="Times New Roman" w:hAnsi="Arial" w:cs="Arial"/>
+          <w:b/>
+          <w:sz w:val="20"/>
+          <w:szCs w:val="20"/>
+          <w:lang w:eastAsia="nl-NL"/>
+        </w:rPr>
+      </w:pPr>
+      <w:r>
+        <w:rPr>
+          <w:rFonts w:eastAsia="Times New Roman" w:cs="Times New Roman"/>
+          <w:b/>
+          <w:lang w:eastAsia="nl-NL"/>
+        </w:rPr>
+        <w:t>O1</w:t>
+      </w:r>
+      <w:r>
+        <w:rPr>
+          <w:rFonts w:eastAsia="Times New Roman" w:cs="Times New Roman"/>
+          <w:b/>
+          <w:lang w:eastAsia="nl-NL"/>
+        </w:rPr>
+        <w:tab/>
+      </w:r>
+      <w:r>
+        <w:rPr>
+          <w:rFonts w:ascii="Arial" w:eastAsia="Times New Roman" w:hAnsi="Arial" w:cs="Arial"/>
+          <w:b/>
+          <w:sz w:val="20"/>
+          <w:szCs w:val="20"/>
+          <w:lang w:eastAsia="nl-NL"/>
+        </w:rPr>
+        <w:t>Je kunt een ontwerp opstellen voor een (deel van een) softwaresysteem en je maakt hierbij gebruik van bestaande componenten en libraries; gebruik maken van ontwerp-kwaliteitscriteria.</w:t>
+      </w:r>
+    </w:p>
+    <w:p>
+      <w:pPr>
+        <w:ind w:left="708" w:hanging="708"/>
+        <w:rPr>
+          <w:rFonts w:eastAsia="Times New Roman" w:cs="Times New Roman"/>
+          <w:lang w:val="en-US" w:eastAsia="nl-NL"/>
+        </w:rPr>
+      </w:pPr>
+      <w:r>
+        <w:rPr>
+          <w:rFonts w:eastAsia="Times New Roman" w:cs="Times New Roman"/>
+          <w:lang w:eastAsia="nl-NL"/>
+        </w:rPr>
+        <w:t>O1.P</w:t>
+      </w:r>
+      <w:r>
+        <w:rPr>
+          <w:rFonts w:eastAsia="Times New Roman" w:cs="Times New Roman"/>
+          <w:lang w:eastAsia="nl-NL"/>
+        </w:rPr>
+        <w:tab/>
+        <w:t xml:space="preserve">We moeten een standaard oplossing maken voor VICompany. </w:t>
+      </w:r>
+      <w:r>
+        <w:rPr>
+          <w:rFonts w:eastAsia="Times New Roman" w:cs="Times New Roman"/>
+          <w:lang w:val="en-US" w:eastAsia="nl-NL"/>
+        </w:rPr>
+        <w:t xml:space="preserve">UML, flowcharts </w:t>
+      </w:r>
+      <w:proofErr w:type="spellStart"/>
+      <w:r>
+        <w:rPr>
+          <w:rFonts w:eastAsia="Times New Roman" w:cs="Times New Roman"/>
+          <w:lang w:val="en-US" w:eastAsia="nl-NL"/>
+        </w:rPr>
+        <w:t>en</w:t>
+      </w:r>
+      <w:proofErr w:type="spellEnd"/>
+      <w:r>
+        <w:rPr>
+          <w:rFonts w:eastAsia="Times New Roman" w:cs="Times New Roman"/>
+          <w:lang w:val="en-US" w:eastAsia="nl-NL"/>
+        </w:rPr>
+        <w:t xml:space="preserve"> ERD. </w:t>
+      </w:r>
+    </w:p>
+    <w:p>
+      <w:pPr>
+        <w:ind w:left="708" w:hanging="708"/>
+        <w:rPr>
+          <w:rFonts w:ascii="Arial" w:eastAsia="Times New Roman" w:hAnsi="Arial" w:cs="Arial"/>
+          <w:sz w:val="20"/>
+          <w:szCs w:val="20"/>
+          <w:lang w:val="en-US" w:eastAsia="nl-NL"/>
+        </w:rPr>
+      </w:pPr>
+      <w:r>
+        <w:rPr>
+          <w:rFonts w:eastAsia="Times New Roman" w:cs="Times New Roman"/>
+          <w:lang w:val="en-US" w:eastAsia="nl-NL"/>
+        </w:rPr>
+        <w:t>O1.EN</w:t>
+      </w:r>
+      <w:r>
+        <w:rPr>
+          <w:rFonts w:eastAsia="Times New Roman" w:cs="Times New Roman"/>
+          <w:lang w:val="en-US" w:eastAsia="nl-NL"/>
+        </w:rPr>
+        <w:tab/>
+        <w:t xml:space="preserve">We must make a standard solution for </w:t>
+      </w:r>
+      <w:proofErr w:type="spellStart"/>
+      <w:r>
+        <w:rPr>
+          <w:rFonts w:eastAsia="Times New Roman" w:cs="Times New Roman"/>
+          <w:lang w:val="en-US" w:eastAsia="nl-NL"/>
+        </w:rPr>
+        <w:t>VICompany</w:t>
+      </w:r>
+      <w:proofErr w:type="spellEnd"/>
+      <w:r>
+        <w:rPr>
+          <w:rFonts w:eastAsia="Times New Roman" w:cs="Times New Roman"/>
+          <w:lang w:val="en-US" w:eastAsia="nl-NL"/>
+        </w:rPr>
+        <w:t xml:space="preserve">.  For example UML, flowcharts, ERD and other charts. </w:t>
+      </w:r>
+    </w:p>
+    <w:p>
+      <w:pPr>
+        <w:ind w:left="708" w:hanging="708"/>
+        <w:rPr>
+          <w:rFonts w:ascii="Arial" w:eastAsia="Times New Roman" w:hAnsi="Arial" w:cs="Arial"/>
+          <w:b/>
+          <w:sz w:val="20"/>
+          <w:szCs w:val="20"/>
+          <w:lang w:eastAsia="nl-NL"/>
+        </w:rPr>
+      </w:pPr>
+      <w:r>
+        <w:rPr>
+          <w:rFonts w:eastAsia="Times New Roman" w:cs="Times New Roman"/>
+          <w:b/>
+          <w:lang w:eastAsia="nl-NL"/>
+        </w:rPr>
+        <w:t>O2</w:t>
+      </w:r>
+      <w:r>
+        <w:rPr>
+          <w:rFonts w:eastAsia="Times New Roman" w:cs="Times New Roman"/>
+          <w:b/>
+          <w:lang w:eastAsia="nl-NL"/>
+        </w:rPr>
+        <w:tab/>
+      </w:r>
+      <w:r>
+        <w:rPr>
+          <w:rFonts w:ascii="Arial" w:eastAsia="Times New Roman" w:hAnsi="Arial" w:cs="Arial"/>
+          <w:b/>
+          <w:sz w:val="20"/>
+          <w:szCs w:val="20"/>
+          <w:lang w:eastAsia="nl-NL"/>
+        </w:rPr>
+        <w:t>Je kunt een validatie voor je ontwerp uitvoeren op basis van specificaties uit de analyse.</w:t>
+      </w:r>
+    </w:p>
+    <w:p>
+      <w:pPr>
+        <w:ind w:left="708" w:hanging="708"/>
+        <w:rPr>
+          <w:rFonts w:eastAsia="Times New Roman" w:cs="Times New Roman"/>
+          <w:lang w:eastAsia="nl-NL"/>
+        </w:rPr>
+      </w:pPr>
+      <w:r>
+        <w:rPr>
+          <w:rFonts w:eastAsia="Times New Roman" w:cs="Times New Roman"/>
+          <w:lang w:eastAsia="nl-NL"/>
+        </w:rPr>
+        <w:t>O2.P</w:t>
+      </w:r>
+      <w:r>
+        <w:rPr>
+          <w:rFonts w:eastAsia="Times New Roman" w:cs="Times New Roman"/>
+          <w:lang w:eastAsia="nl-NL"/>
+        </w:rPr>
+        <w:tab/>
+        <w:t>De gemaakte validatie laten zien met aan de hand van het document met specificaties.</w:t>
+      </w:r>
+    </w:p>
+    <w:p>
+      <w:pPr>
+        <w:ind w:left="708" w:hanging="708"/>
+        <w:rPr>
+          <w:rFonts w:eastAsia="Times New Roman" w:cs="Times New Roman"/>
+          <w:lang w:eastAsia="nl-NL"/>
+        </w:rPr>
+      </w:pPr>
+      <w:r>
+        <w:rPr>
+          <w:rFonts w:eastAsia="Times New Roman" w:cs="Times New Roman"/>
+          <w:lang w:val="en-US" w:eastAsia="nl-NL"/>
+        </w:rPr>
+        <w:t>O2.EN</w:t>
+      </w:r>
+      <w:r>
+        <w:rPr>
+          <w:rFonts w:eastAsia="Times New Roman" w:cs="Times New Roman"/>
+          <w:lang w:val="en-US" w:eastAsia="nl-NL"/>
+        </w:rPr>
+        <w:tab/>
+        <w:t xml:space="preserve">I show the validate design and I show it with the information from the documentation with the specifications. </w:t>
+      </w:r>
+      <w:r>
+        <w:rPr>
+          <w:rFonts w:eastAsia="Times New Roman" w:cs="Times New Roman"/>
+          <w:lang w:eastAsia="nl-NL"/>
+        </w:rPr>
+        <w:t>I explain also why.</w:t>
+      </w:r>
+    </w:p>
+    <w:p>
+      <w:pPr>
+        <w:keepNext/>
+        <w:keepLines/>
+        <w:spacing w:before="40" w:after="0"/>
+        <w:outlineLvl w:val="2"/>
+        <w:rPr>
+          <w:rFonts w:asciiTheme="majorHAnsi" w:eastAsiaTheme="majorEastAsia" w:hAnsiTheme="majorHAnsi" w:cs="Times New Roman"/>
+          <w:color w:val="1F4D78" w:themeColor="accent1" w:themeShade="7F"/>
+          <w:sz w:val="24"/>
+          <w:szCs w:val="24"/>
+          <w:lang w:eastAsia="nl-NL"/>
+        </w:rPr>
+      </w:pPr>
+      <w:bookmarkStart w:id="35" w:name="_Toc462833767"/>
+      <w:r>
+        <w:rPr>
+          <w:rFonts w:asciiTheme="majorHAnsi" w:eastAsiaTheme="majorEastAsia" w:hAnsiTheme="majorHAnsi" w:cs="Times New Roman"/>
+          <w:color w:val="1F4D78" w:themeColor="accent1" w:themeShade="7F"/>
+          <w:sz w:val="24"/>
+          <w:szCs w:val="24"/>
+          <w:lang w:eastAsia="nl-NL"/>
+        </w:rPr>
+        <w:t>Realiseren</w:t>
+      </w:r>
+      <w:bookmarkEnd w:id="35"/>
+    </w:p>
+    <w:p>
+      <w:pPr>
+        <w:ind w:left="708" w:hanging="708"/>
+        <w:rPr>
+          <w:rFonts w:ascii="Arial" w:eastAsia="Times New Roman" w:hAnsi="Arial" w:cs="Arial"/>
+          <w:b/>
+          <w:sz w:val="20"/>
+          <w:szCs w:val="20"/>
+          <w:lang w:eastAsia="nl-NL"/>
+        </w:rPr>
+      </w:pPr>
+      <w:r>
+        <w:rPr>
+          <w:rFonts w:eastAsia="Times New Roman" w:cs="Times New Roman"/>
+          <w:b/>
+          <w:lang w:eastAsia="nl-NL"/>
+        </w:rPr>
+        <w:t>R1</w:t>
+      </w:r>
+      <w:r>
+        <w:rPr>
+          <w:rFonts w:eastAsia="Times New Roman" w:cs="Times New Roman"/>
+          <w:b/>
+          <w:lang w:eastAsia="nl-NL"/>
+        </w:rPr>
+        <w:tab/>
+      </w:r>
+      <w:r>
+        <w:rPr>
+          <w:rFonts w:ascii="Arial" w:eastAsia="Times New Roman" w:hAnsi="Arial" w:cs="Arial"/>
+          <w:b/>
+          <w:sz w:val="20"/>
+          <w:szCs w:val="20"/>
+          <w:lang w:eastAsia="nl-NL"/>
+        </w:rPr>
+        <w:t>Je kunt software realiseren conform de requirements van de opdracht en met hoge kwaliteitsstandaarden zoals ze gebruikt worden in software engineering.</w:t>
+      </w:r>
+    </w:p>
+    <w:p>
+      <w:pPr>
+        <w:ind w:left="708" w:hanging="708"/>
+        <w:rPr>
+          <w:rFonts w:eastAsia="Times New Roman" w:cs="Times New Roman"/>
+          <w:lang w:val="en-US" w:eastAsia="nl-NL"/>
+        </w:rPr>
+      </w:pPr>
+      <w:r>
+        <w:rPr>
+          <w:rFonts w:eastAsia="Times New Roman" w:cs="Times New Roman"/>
+          <w:lang w:eastAsia="nl-NL"/>
+        </w:rPr>
+        <w:t>R1.P</w:t>
+      </w:r>
+      <w:r>
+        <w:rPr>
+          <w:rFonts w:eastAsia="Times New Roman" w:cs="Times New Roman"/>
+          <w:lang w:eastAsia="nl-NL"/>
+        </w:rPr>
+        <w:tab/>
+        <w:t xml:space="preserve">Het product presenteren. Daar uitleggen wat er allemaal in is gekomen en hoe we hebben aangepakt. </w:t>
+      </w:r>
+      <w:r>
+        <w:rPr>
+          <w:rFonts w:eastAsia="Times New Roman" w:cs="Times New Roman"/>
+          <w:lang w:val="en-US" w:eastAsia="nl-NL"/>
+        </w:rPr>
+        <w:t xml:space="preserve">Plus </w:t>
+      </w:r>
+      <w:proofErr w:type="spellStart"/>
+      <w:r>
+        <w:rPr>
+          <w:rFonts w:eastAsia="Times New Roman" w:cs="Times New Roman"/>
+          <w:lang w:val="en-US" w:eastAsia="nl-NL"/>
+        </w:rPr>
+        <w:t>dat</w:t>
+      </w:r>
+      <w:proofErr w:type="spellEnd"/>
+      <w:r>
+        <w:rPr>
+          <w:rFonts w:eastAsia="Times New Roman" w:cs="Times New Roman"/>
+          <w:lang w:val="en-US" w:eastAsia="nl-NL"/>
+        </w:rPr>
+        <w:t xml:space="preserve"> </w:t>
+      </w:r>
+      <w:proofErr w:type="spellStart"/>
+      <w:r>
+        <w:rPr>
+          <w:rFonts w:eastAsia="Times New Roman" w:cs="Times New Roman"/>
+          <w:lang w:val="en-US" w:eastAsia="nl-NL"/>
+        </w:rPr>
+        <w:t>allemaal</w:t>
+      </w:r>
+      <w:proofErr w:type="spellEnd"/>
+      <w:r>
+        <w:rPr>
+          <w:rFonts w:eastAsia="Times New Roman" w:cs="Times New Roman"/>
+          <w:lang w:val="en-US" w:eastAsia="nl-NL"/>
+        </w:rPr>
+        <w:t xml:space="preserve"> </w:t>
+      </w:r>
+      <w:proofErr w:type="spellStart"/>
+      <w:r>
+        <w:rPr>
+          <w:rFonts w:eastAsia="Times New Roman" w:cs="Times New Roman"/>
+          <w:lang w:val="en-US" w:eastAsia="nl-NL"/>
+        </w:rPr>
+        <w:t>documenten</w:t>
+      </w:r>
+      <w:proofErr w:type="spellEnd"/>
+      <w:r>
+        <w:rPr>
+          <w:rFonts w:eastAsia="Times New Roman" w:cs="Times New Roman"/>
+          <w:lang w:val="en-US" w:eastAsia="nl-NL"/>
+        </w:rPr>
+        <w:t>.</w:t>
+      </w:r>
+    </w:p>
+    <w:p>
+      <w:pPr>
+        <w:ind w:left="708" w:hanging="708"/>
+        <w:rPr>
+          <w:rFonts w:ascii="Arial" w:eastAsia="Times New Roman" w:hAnsi="Arial" w:cs="Arial"/>
+          <w:sz w:val="20"/>
+          <w:szCs w:val="20"/>
+          <w:lang w:eastAsia="nl-NL"/>
+        </w:rPr>
+      </w:pPr>
+      <w:r>
+        <w:rPr>
+          <w:rFonts w:eastAsia="Times New Roman" w:cs="Times New Roman"/>
+          <w:lang w:val="en-US" w:eastAsia="nl-NL"/>
+        </w:rPr>
+        <w:t>R1.EN</w:t>
+      </w:r>
+      <w:r>
+        <w:rPr>
+          <w:rFonts w:eastAsia="Times New Roman" w:cs="Times New Roman"/>
+          <w:lang w:val="en-US" w:eastAsia="nl-NL"/>
+        </w:rPr>
+        <w:tab/>
+        <w:t xml:space="preserve">I present the product. There I will explain what for requirements is in the product and how we deal with it. </w:t>
+      </w:r>
+      <w:r>
+        <w:rPr>
+          <w:rFonts w:eastAsia="Times New Roman" w:cs="Times New Roman"/>
+          <w:lang w:eastAsia="nl-NL"/>
+        </w:rPr>
+        <w:t xml:space="preserve">All the information come in a documention.  </w:t>
+      </w:r>
+    </w:p>
+    <w:p>
+      <w:pPr>
+        <w:ind w:left="708" w:hanging="708"/>
+        <w:rPr>
+          <w:rFonts w:ascii="Arial" w:eastAsia="Times New Roman" w:hAnsi="Arial" w:cs="Arial"/>
+          <w:b/>
+          <w:sz w:val="20"/>
+          <w:szCs w:val="20"/>
+          <w:lang w:eastAsia="nl-NL"/>
+        </w:rPr>
+      </w:pPr>
+      <w:r>
+        <w:rPr>
+          <w:rFonts w:eastAsia="Times New Roman" w:cs="Times New Roman"/>
+          <w:b/>
+          <w:lang w:eastAsia="nl-NL"/>
+        </w:rPr>
+        <w:t>R2</w:t>
+      </w:r>
+      <w:r>
+        <w:rPr>
+          <w:rFonts w:eastAsia="Times New Roman" w:cs="Times New Roman"/>
+          <w:b/>
+          <w:lang w:eastAsia="nl-NL"/>
+        </w:rPr>
+        <w:tab/>
+      </w:r>
+      <w:r>
+        <w:rPr>
+          <w:rFonts w:ascii="Arial" w:eastAsia="Times New Roman" w:hAnsi="Arial" w:cs="Arial"/>
+          <w:b/>
+          <w:sz w:val="20"/>
+          <w:szCs w:val="20"/>
+          <w:lang w:eastAsia="nl-NL"/>
+        </w:rPr>
+        <w:t>Testen:</w:t>
+      </w:r>
+      <w:r>
+        <w:rPr>
+          <w:rFonts w:ascii="Arial" w:eastAsia="Times New Roman" w:hAnsi="Arial" w:cs="Arial"/>
+          <w:b/>
+          <w:sz w:val="20"/>
+          <w:szCs w:val="20"/>
+          <w:lang w:eastAsia="nl-NL"/>
+        </w:rPr>
+        <w:br/>
+        <w:t>1. Je maakt gebruik van unit-, integratie- en systeemtesten.</w:t>
+      </w:r>
+      <w:r>
+        <w:rPr>
+          <w:rFonts w:ascii="Arial" w:eastAsia="Times New Roman" w:hAnsi="Arial" w:cs="Arial"/>
+          <w:b/>
+          <w:sz w:val="20"/>
+          <w:szCs w:val="20"/>
+          <w:lang w:eastAsia="nl-NL"/>
+        </w:rPr>
+        <w:br/>
+        <w:t>2. Je maakt gebruik van test-automatisering.</w:t>
+      </w:r>
+    </w:p>
+    <w:p>
+      <w:pPr>
+        <w:ind w:left="708" w:hanging="708"/>
+        <w:rPr>
+          <w:rFonts w:eastAsia="Times New Roman" w:cs="Times New Roman"/>
+          <w:lang w:eastAsia="nl-NL"/>
+        </w:rPr>
+      </w:pPr>
+      <w:r>
+        <w:rPr>
+          <w:rFonts w:eastAsia="Times New Roman" w:cs="Times New Roman"/>
+          <w:lang w:eastAsia="nl-NL"/>
+        </w:rPr>
+        <w:t>R2.P</w:t>
+      </w:r>
+      <w:r>
+        <w:rPr>
+          <w:rFonts w:eastAsia="Times New Roman" w:cs="Times New Roman"/>
+          <w:lang w:eastAsia="nl-NL"/>
+        </w:rPr>
+        <w:tab/>
+        <w:t>Een testplan, resultaten en een document met de uitvoering van de testen. De testen zelfs is ook het bewijs.</w:t>
+      </w:r>
+    </w:p>
+    <w:p>
+      <w:pPr>
+        <w:ind w:left="708" w:hanging="708"/>
+        <w:rPr>
+          <w:rFonts w:ascii="Arial" w:eastAsia="Times New Roman" w:hAnsi="Arial" w:cs="Arial"/>
+          <w:sz w:val="20"/>
+          <w:szCs w:val="20"/>
+          <w:lang w:val="en-US" w:eastAsia="nl-NL"/>
+        </w:rPr>
+      </w:pPr>
+      <w:r>
+        <w:rPr>
+          <w:rFonts w:eastAsia="Times New Roman" w:cs="Times New Roman"/>
+          <w:lang w:eastAsia="nl-NL"/>
+        </w:rPr>
+        <w:t>R</w:t>
+      </w:r>
+      <w:proofErr w:type="gramStart"/>
+      <w:r>
+        <w:rPr>
+          <w:rFonts w:eastAsia="Times New Roman" w:cs="Times New Roman"/>
+          <w:lang w:eastAsia="nl-NL"/>
+        </w:rPr>
+        <w:t>2.EN</w:t>
+      </w:r>
+      <w:proofErr w:type="gramEnd"/>
+      <w:r>
+        <w:rPr>
+          <w:rFonts w:eastAsia="Times New Roman" w:cs="Times New Roman"/>
+          <w:lang w:eastAsia="nl-NL"/>
+        </w:rPr>
+        <w:tab/>
+        <w:t xml:space="preserve">A test plan, </w:t>
+      </w:r>
+      <w:proofErr w:type="spellStart"/>
+      <w:r>
+        <w:rPr>
+          <w:rFonts w:eastAsia="Times New Roman" w:cs="Times New Roman"/>
+          <w:lang w:eastAsia="nl-NL"/>
+        </w:rPr>
+        <w:t>the</w:t>
+      </w:r>
+      <w:proofErr w:type="spellEnd"/>
+      <w:r>
+        <w:rPr>
+          <w:rFonts w:eastAsia="Times New Roman" w:cs="Times New Roman"/>
+          <w:lang w:eastAsia="nl-NL"/>
+        </w:rPr>
+        <w:t xml:space="preserve"> </w:t>
+      </w:r>
+      <w:proofErr w:type="spellStart"/>
+      <w:r>
+        <w:rPr>
+          <w:rFonts w:eastAsia="Times New Roman" w:cs="Times New Roman"/>
+          <w:lang w:eastAsia="nl-NL"/>
+        </w:rPr>
+        <w:t>results</w:t>
+      </w:r>
+      <w:proofErr w:type="spellEnd"/>
+      <w:r>
+        <w:rPr>
+          <w:rFonts w:eastAsia="Times New Roman" w:cs="Times New Roman"/>
+          <w:lang w:eastAsia="nl-NL"/>
+        </w:rPr>
+        <w:t xml:space="preserve"> </w:t>
+      </w:r>
+      <w:proofErr w:type="spellStart"/>
+      <w:r>
+        <w:rPr>
+          <w:rFonts w:eastAsia="Times New Roman" w:cs="Times New Roman"/>
+          <w:lang w:eastAsia="nl-NL"/>
+        </w:rPr>
+        <w:t>and</w:t>
+      </w:r>
+      <w:proofErr w:type="spellEnd"/>
+      <w:r>
+        <w:rPr>
+          <w:rFonts w:eastAsia="Times New Roman" w:cs="Times New Roman"/>
+          <w:lang w:eastAsia="nl-NL"/>
+        </w:rPr>
+        <w:t xml:space="preserve"> </w:t>
+      </w:r>
+      <w:proofErr w:type="spellStart"/>
+      <w:r>
+        <w:rPr>
+          <w:rFonts w:eastAsia="Times New Roman" w:cs="Times New Roman"/>
+          <w:lang w:eastAsia="nl-NL"/>
+        </w:rPr>
+        <w:t>the</w:t>
+      </w:r>
+      <w:proofErr w:type="spellEnd"/>
+      <w:r>
+        <w:rPr>
+          <w:rFonts w:eastAsia="Times New Roman" w:cs="Times New Roman"/>
+          <w:lang w:eastAsia="nl-NL"/>
+        </w:rPr>
+        <w:t xml:space="preserve"> document </w:t>
+      </w:r>
+      <w:proofErr w:type="spellStart"/>
+      <w:r>
+        <w:rPr>
+          <w:rFonts w:eastAsia="Times New Roman" w:cs="Times New Roman"/>
+          <w:lang w:eastAsia="nl-NL"/>
+        </w:rPr>
+        <w:t>with</w:t>
+      </w:r>
+      <w:proofErr w:type="spellEnd"/>
+      <w:r>
+        <w:rPr>
+          <w:rFonts w:eastAsia="Times New Roman" w:cs="Times New Roman"/>
+          <w:lang w:eastAsia="nl-NL"/>
+        </w:rPr>
+        <w:t xml:space="preserve"> </w:t>
+      </w:r>
+      <w:proofErr w:type="spellStart"/>
+      <w:r>
+        <w:rPr>
+          <w:rFonts w:eastAsia="Times New Roman" w:cs="Times New Roman"/>
+          <w:lang w:eastAsia="nl-NL"/>
+        </w:rPr>
+        <w:t>the</w:t>
+      </w:r>
+      <w:proofErr w:type="spellEnd"/>
+      <w:r>
+        <w:rPr>
+          <w:rFonts w:eastAsia="Times New Roman" w:cs="Times New Roman"/>
+          <w:lang w:eastAsia="nl-NL"/>
+        </w:rPr>
+        <w:t xml:space="preserve"> test. </w:t>
+      </w:r>
+      <w:r>
+        <w:rPr>
+          <w:rFonts w:eastAsia="Times New Roman" w:cs="Times New Roman"/>
+          <w:lang w:val="en-US" w:eastAsia="nl-NL"/>
+        </w:rPr>
+        <w:t xml:space="preserve">The tests itself is also evidence. </w:t>
+      </w:r>
+    </w:p>
+    <w:p>
+      <w:pPr>
+        <w:rPr>
+          <w:rFonts w:asciiTheme="majorHAnsi" w:eastAsiaTheme="majorEastAsia" w:hAnsiTheme="majorHAnsi" w:cs="Times New Roman"/>
+          <w:color w:val="1F4D78" w:themeColor="accent1" w:themeShade="7F"/>
+          <w:sz w:val="24"/>
+          <w:szCs w:val="24"/>
+          <w:lang w:val="en-US" w:eastAsia="nl-NL"/>
+        </w:rPr>
+      </w:pPr>
+      <w:r>
+        <w:rPr>
+          <w:rFonts w:eastAsia="Times New Roman" w:cs="Times New Roman"/>
+          <w:lang w:val="en-US" w:eastAsia="nl-NL"/>
+        </w:rPr>
+        <w:br w:type="page"/>
+      </w:r>
+    </w:p>
+    <w:p>
+      <w:pPr>
+        <w:keepNext/>
+        <w:keepLines/>
+        <w:spacing w:before="40" w:after="0"/>
+        <w:outlineLvl w:val="2"/>
+        <w:rPr>
+          <w:rFonts w:asciiTheme="majorHAnsi" w:eastAsiaTheme="majorEastAsia" w:hAnsiTheme="majorHAnsi" w:cs="Times New Roman"/>
+          <w:color w:val="1F4D78" w:themeColor="accent1" w:themeShade="7F"/>
+          <w:sz w:val="24"/>
+          <w:szCs w:val="24"/>
+          <w:lang w:eastAsia="nl-NL"/>
+        </w:rPr>
+      </w:pPr>
+      <w:bookmarkStart w:id="36" w:name="_Toc462833768"/>
+      <w:r>
+        <w:rPr>
+          <w:rFonts w:asciiTheme="majorHAnsi" w:eastAsiaTheme="majorEastAsia" w:hAnsiTheme="majorHAnsi" w:cs="Times New Roman"/>
+          <w:color w:val="1F4D78" w:themeColor="accent1" w:themeShade="7F"/>
+          <w:sz w:val="24"/>
+          <w:szCs w:val="24"/>
+          <w:lang w:eastAsia="nl-NL"/>
+        </w:rPr>
+        <w:lastRenderedPageBreak/>
+        <w:t>Skills</w:t>
+      </w:r>
+      <w:bookmarkEnd w:id="36"/>
+      <w:r>
+        <w:rPr>
+          <w:rFonts w:asciiTheme="majorHAnsi" w:eastAsiaTheme="majorEastAsia" w:hAnsiTheme="majorHAnsi" w:cs="Times New Roman"/>
+          <w:color w:val="1F4D78" w:themeColor="accent1" w:themeShade="7F"/>
+          <w:sz w:val="24"/>
+          <w:szCs w:val="24"/>
+          <w:lang w:eastAsia="nl-NL"/>
+        </w:rPr>
+        <w:t xml:space="preserve"> </w:t>
+      </w:r>
+    </w:p>
+    <w:p>
+      <w:pPr>
+        <w:ind w:left="708" w:hanging="708"/>
+        <w:rPr>
+          <w:rFonts w:ascii="Arial" w:eastAsia="Times New Roman" w:hAnsi="Arial" w:cs="Arial"/>
+          <w:b/>
+          <w:sz w:val="20"/>
+          <w:szCs w:val="20"/>
+          <w:lang w:eastAsia="nl-NL"/>
+        </w:rPr>
+      </w:pPr>
+      <w:r>
+        <w:rPr>
+          <w:rFonts w:eastAsia="Times New Roman" w:cs="Times New Roman"/>
+          <w:b/>
+          <w:lang w:eastAsia="nl-NL"/>
+        </w:rPr>
+        <w:t xml:space="preserve">S1 </w:t>
+      </w:r>
+      <w:r>
+        <w:rPr>
+          <w:rFonts w:eastAsia="Times New Roman" w:cs="Times New Roman"/>
+          <w:b/>
+          <w:lang w:eastAsia="nl-NL"/>
+        </w:rPr>
+        <w:tab/>
+      </w:r>
+      <w:r>
+        <w:rPr>
+          <w:rFonts w:ascii="Arial" w:eastAsia="Times New Roman" w:hAnsi="Arial" w:cs="Arial"/>
+          <w:b/>
+          <w:sz w:val="20"/>
+          <w:szCs w:val="20"/>
+          <w:lang w:eastAsia="nl-NL"/>
+        </w:rPr>
+        <w:t>Je kunt aangeven welke bedrijfscultuur je terug ziet in je stagebedrijf en je kunt de kenmerken die daarbij horen benoemen.</w:t>
+      </w:r>
+    </w:p>
+    <w:p>
+      <w:pPr>
+        <w:ind w:left="708" w:hanging="708"/>
+        <w:rPr>
+          <w:rFonts w:eastAsia="Times New Roman" w:cs="Times New Roman"/>
+          <w:lang w:val="en-US" w:eastAsia="nl-NL"/>
+        </w:rPr>
+      </w:pPr>
+      <w:r>
+        <w:rPr>
+          <w:rFonts w:eastAsia="Times New Roman" w:cs="Times New Roman"/>
+          <w:lang w:eastAsia="nl-NL"/>
+        </w:rPr>
+        <w:t>S1.P</w:t>
+      </w:r>
+      <w:r>
+        <w:rPr>
+          <w:rFonts w:eastAsia="Times New Roman" w:cs="Times New Roman"/>
+          <w:lang w:eastAsia="nl-NL"/>
+        </w:rPr>
+        <w:tab/>
+        <w:t xml:space="preserve">Wat ik ga leren bij Skills 3. Dat dan gebruiken om te documenten. </w:t>
+      </w:r>
+      <w:r>
+        <w:rPr>
+          <w:rFonts w:eastAsia="Times New Roman" w:cs="Times New Roman"/>
+          <w:lang w:val="en-US" w:eastAsia="nl-NL"/>
+        </w:rPr>
+        <w:t xml:space="preserve">Die </w:t>
+      </w:r>
+      <w:proofErr w:type="spellStart"/>
+      <w:r>
+        <w:rPr>
+          <w:rFonts w:eastAsia="Times New Roman" w:cs="Times New Roman"/>
+          <w:lang w:val="en-US" w:eastAsia="nl-NL"/>
+        </w:rPr>
+        <w:t>dan</w:t>
+      </w:r>
+      <w:proofErr w:type="spellEnd"/>
+      <w:r>
+        <w:rPr>
+          <w:rFonts w:eastAsia="Times New Roman" w:cs="Times New Roman"/>
+          <w:lang w:val="en-US" w:eastAsia="nl-NL"/>
+        </w:rPr>
+        <w:t xml:space="preserve"> </w:t>
+      </w:r>
+      <w:proofErr w:type="spellStart"/>
+      <w:r>
+        <w:rPr>
+          <w:rFonts w:eastAsia="Times New Roman" w:cs="Times New Roman"/>
+          <w:lang w:val="en-US" w:eastAsia="nl-NL"/>
+        </w:rPr>
+        <w:t>controleren</w:t>
+      </w:r>
+      <w:proofErr w:type="spellEnd"/>
+      <w:r>
+        <w:rPr>
+          <w:rFonts w:eastAsia="Times New Roman" w:cs="Times New Roman"/>
+          <w:lang w:val="en-US" w:eastAsia="nl-NL"/>
+        </w:rPr>
+        <w:t xml:space="preserve"> </w:t>
+      </w:r>
+      <w:proofErr w:type="spellStart"/>
+      <w:r>
+        <w:rPr>
+          <w:rFonts w:eastAsia="Times New Roman" w:cs="Times New Roman"/>
+          <w:lang w:val="en-US" w:eastAsia="nl-NL"/>
+        </w:rPr>
+        <w:t>bij</w:t>
+      </w:r>
+      <w:proofErr w:type="spellEnd"/>
+      <w:r>
+        <w:rPr>
+          <w:rFonts w:eastAsia="Times New Roman" w:cs="Times New Roman"/>
+          <w:lang w:val="en-US" w:eastAsia="nl-NL"/>
+        </w:rPr>
+        <w:t xml:space="preserve"> 1 van </w:t>
+      </w:r>
+      <w:proofErr w:type="spellStart"/>
+      <w:r>
+        <w:rPr>
+          <w:rFonts w:eastAsia="Times New Roman" w:cs="Times New Roman"/>
+          <w:lang w:val="en-US" w:eastAsia="nl-NL"/>
+        </w:rPr>
+        <w:t>mijn</w:t>
+      </w:r>
+      <w:proofErr w:type="spellEnd"/>
+      <w:r>
+        <w:rPr>
+          <w:rFonts w:eastAsia="Times New Roman" w:cs="Times New Roman"/>
+          <w:lang w:val="en-US" w:eastAsia="nl-NL"/>
+        </w:rPr>
+        <w:t xml:space="preserve"> </w:t>
+      </w:r>
+      <w:proofErr w:type="spellStart"/>
+      <w:r>
+        <w:rPr>
+          <w:rFonts w:eastAsia="Times New Roman" w:cs="Times New Roman"/>
+          <w:lang w:val="en-US" w:eastAsia="nl-NL"/>
+        </w:rPr>
+        <w:t>collega’s</w:t>
+      </w:r>
+      <w:proofErr w:type="spellEnd"/>
+      <w:r>
+        <w:rPr>
+          <w:rFonts w:eastAsia="Times New Roman" w:cs="Times New Roman"/>
+          <w:lang w:val="en-US" w:eastAsia="nl-NL"/>
+        </w:rPr>
+        <w:t xml:space="preserve">. </w:t>
+      </w:r>
+    </w:p>
+    <w:p>
+      <w:pPr>
+        <w:ind w:left="708" w:hanging="708"/>
+        <w:rPr>
+          <w:rFonts w:eastAsia="Times New Roman" w:cs="Times New Roman"/>
+          <w:lang w:val="en-US" w:eastAsia="nl-NL"/>
+        </w:rPr>
+      </w:pPr>
+      <w:r>
+        <w:rPr>
+          <w:rFonts w:eastAsia="Times New Roman" w:cs="Times New Roman"/>
+          <w:lang w:val="en-US" w:eastAsia="nl-NL"/>
+        </w:rPr>
+        <w:t>S1.EN</w:t>
+      </w:r>
+      <w:r>
+        <w:rPr>
+          <w:rFonts w:eastAsia="Times New Roman" w:cs="Times New Roman"/>
+          <w:lang w:val="en-US" w:eastAsia="nl-NL"/>
+        </w:rPr>
+        <w:tab/>
+        <w:t xml:space="preserve">What I am going to learn by skills 3, that I am going to use to write in a documents. </w:t>
+      </w:r>
+      <w:proofErr w:type="gramStart"/>
+      <w:r>
+        <w:rPr>
+          <w:rFonts w:eastAsia="Times New Roman" w:cs="Times New Roman"/>
+          <w:lang w:val="en-US" w:eastAsia="nl-NL"/>
+        </w:rPr>
+        <w:t>An  colleague</w:t>
+      </w:r>
+      <w:proofErr w:type="gramEnd"/>
+      <w:r>
+        <w:rPr>
+          <w:rFonts w:eastAsia="Times New Roman" w:cs="Times New Roman"/>
+          <w:lang w:val="en-US" w:eastAsia="nl-NL"/>
+        </w:rPr>
+        <w:t xml:space="preserve"> will check the document to confirm it’s true.</w:t>
+      </w:r>
+    </w:p>
+    <w:p>
+      <w:pPr>
+        <w:rPr>
+          <w:rFonts w:ascii="Arial" w:eastAsia="Times New Roman" w:hAnsi="Arial" w:cs="Arial"/>
+          <w:b/>
+          <w:sz w:val="20"/>
+          <w:szCs w:val="20"/>
+          <w:lang w:eastAsia="nl-NL"/>
+        </w:rPr>
+      </w:pPr>
+      <w:r>
+        <w:rPr>
+          <w:rFonts w:eastAsia="Times New Roman" w:cs="Times New Roman"/>
+          <w:b/>
+          <w:lang w:eastAsia="nl-NL"/>
+        </w:rPr>
+        <w:t>S2</w:t>
+      </w:r>
+      <w:r>
+        <w:rPr>
+          <w:rFonts w:eastAsia="Times New Roman" w:cs="Times New Roman"/>
+          <w:b/>
+          <w:lang w:eastAsia="nl-NL"/>
+        </w:rPr>
+        <w:tab/>
+      </w:r>
+      <w:r>
+        <w:rPr>
+          <w:rFonts w:ascii="Arial" w:eastAsia="Times New Roman" w:hAnsi="Arial" w:cs="Arial"/>
+          <w:b/>
+          <w:sz w:val="20"/>
+          <w:szCs w:val="20"/>
+          <w:lang w:eastAsia="nl-NL"/>
+        </w:rPr>
+        <w:t>Je kunt bepalen welke bedrijfskenmerken jouw stagebedrijf heeft.</w:t>
+      </w:r>
+    </w:p>
+    <w:p>
+      <w:pPr>
+        <w:rPr>
+          <w:rFonts w:eastAsia="Times New Roman" w:cs="Calibri"/>
+          <w:lang w:eastAsia="nl-NL"/>
+        </w:rPr>
+      </w:pPr>
+      <w:r>
+        <w:rPr>
+          <w:rFonts w:eastAsia="Times New Roman" w:cs="Calibri"/>
+          <w:lang w:eastAsia="nl-NL"/>
+        </w:rPr>
+        <w:t>S2.P</w:t>
+      </w:r>
+      <w:r>
+        <w:rPr>
+          <w:rFonts w:eastAsia="Times New Roman" w:cs="Calibri"/>
+          <w:lang w:eastAsia="nl-NL"/>
+        </w:rPr>
+        <w:tab/>
+        <w:t>De bedrijf oriëntatie maken en die dan controleren door 1 van mijn collega’s</w:t>
+      </w:r>
+    </w:p>
+    <w:p>
+      <w:pPr>
+        <w:rPr>
+          <w:rFonts w:eastAsia="Times New Roman" w:cs="Calibri"/>
+          <w:lang w:val="en-US" w:eastAsia="nl-NL"/>
+        </w:rPr>
+      </w:pPr>
+      <w:r>
+        <w:rPr>
+          <w:rFonts w:eastAsia="Times New Roman" w:cs="Calibri"/>
+          <w:lang w:val="en-US" w:eastAsia="nl-NL"/>
+        </w:rPr>
+        <w:t>S2.EN</w:t>
+      </w:r>
+      <w:r>
+        <w:rPr>
+          <w:rFonts w:eastAsia="Times New Roman" w:cs="Calibri"/>
+          <w:lang w:val="en-US" w:eastAsia="nl-NL"/>
+        </w:rPr>
+        <w:tab/>
+        <w:t>I will going to write a company orientation and a colleague will check that document.</w:t>
+      </w:r>
+    </w:p>
+    <w:p>
+      <w:pPr>
+        <w:ind w:left="708" w:hanging="708"/>
+        <w:rPr>
+          <w:rFonts w:ascii="Arial" w:eastAsia="Times New Roman" w:hAnsi="Arial" w:cs="Arial"/>
+          <w:b/>
+          <w:sz w:val="20"/>
+          <w:szCs w:val="20"/>
+          <w:lang w:eastAsia="nl-NL"/>
+        </w:rPr>
+      </w:pPr>
+      <w:r>
+        <w:rPr>
+          <w:rFonts w:eastAsia="Times New Roman" w:cs="Times New Roman"/>
+          <w:b/>
+          <w:lang w:eastAsia="nl-NL"/>
+        </w:rPr>
+        <w:t>S3</w:t>
+      </w:r>
+      <w:r>
+        <w:rPr>
+          <w:rFonts w:eastAsia="Times New Roman" w:cs="Times New Roman"/>
+          <w:b/>
+          <w:lang w:eastAsia="nl-NL"/>
+        </w:rPr>
+        <w:tab/>
+      </w:r>
+      <w:r>
+        <w:rPr>
+          <w:rFonts w:ascii="Arial" w:eastAsia="Times New Roman" w:hAnsi="Arial" w:cs="Arial"/>
+          <w:b/>
+          <w:sz w:val="20"/>
+          <w:szCs w:val="20"/>
+          <w:lang w:eastAsia="nl-NL"/>
+        </w:rPr>
+        <w:t>Je kunt je inwerken en aanpassen aan het stagebedrijf betreft de werkwijze, regels en procedures en bent daarnaast in staat om hierop en op je werkzaamheden te reflecteren.</w:t>
+      </w:r>
+    </w:p>
+    <w:p>
+      <w:pPr>
+        <w:ind w:left="708" w:hanging="708"/>
+        <w:rPr>
+          <w:rFonts w:eastAsia="Times New Roman" w:cs="Times New Roman"/>
+          <w:lang w:eastAsia="nl-NL"/>
+        </w:rPr>
+      </w:pPr>
+      <w:r>
+        <w:rPr>
+          <w:rFonts w:eastAsia="Times New Roman" w:cs="Times New Roman"/>
+          <w:lang w:eastAsia="nl-NL"/>
+        </w:rPr>
+        <w:t>S3.P</w:t>
+      </w:r>
+      <w:r>
+        <w:rPr>
+          <w:rFonts w:eastAsia="Times New Roman" w:cs="Times New Roman"/>
+          <w:lang w:eastAsia="nl-NL"/>
+        </w:rPr>
+        <w:tab/>
+        <w:t>Door te reflecteren met mijn collega’s en dat te documenteren</w:t>
+      </w:r>
+    </w:p>
+    <w:p>
+      <w:pPr>
+        <w:ind w:left="708" w:hanging="708"/>
+        <w:rPr>
+          <w:rFonts w:eastAsia="Times New Roman" w:cs="Times New Roman"/>
+          <w:lang w:eastAsia="nl-NL"/>
+        </w:rPr>
+      </w:pPr>
+      <w:r>
+        <w:rPr>
+          <w:rFonts w:eastAsia="Times New Roman" w:cs="Times New Roman"/>
+          <w:lang w:val="en-US" w:eastAsia="nl-NL"/>
+        </w:rPr>
+        <w:t>S</w:t>
+      </w:r>
+      <w:proofErr w:type="gramStart"/>
+      <w:r>
+        <w:rPr>
+          <w:rFonts w:eastAsia="Times New Roman" w:cs="Times New Roman"/>
+          <w:lang w:val="en-US" w:eastAsia="nl-NL"/>
+        </w:rPr>
+        <w:t>3.EN</w:t>
+      </w:r>
+      <w:proofErr w:type="gramEnd"/>
+      <w:r>
+        <w:rPr>
+          <w:rFonts w:eastAsia="Times New Roman" w:cs="Times New Roman"/>
+          <w:lang w:val="en-US" w:eastAsia="nl-NL"/>
+        </w:rPr>
+        <w:tab/>
+        <w:t xml:space="preserve">I am going to interview a colleague for my reflection and I will going write it down in an document. </w:t>
+      </w:r>
+      <w:r>
+        <w:rPr>
+          <w:rFonts w:eastAsia="Times New Roman" w:cs="Times New Roman"/>
+          <w:lang w:eastAsia="nl-NL"/>
+        </w:rPr>
+        <w:t xml:space="preserve">The question are specific on this subject.  </w:t>
+      </w:r>
+    </w:p>
+    <w:p>
+      <w:pPr>
+        <w:ind w:left="708" w:hanging="708"/>
+        <w:rPr>
+          <w:rFonts w:ascii="Arial" w:eastAsia="Times New Roman" w:hAnsi="Arial" w:cs="Arial"/>
+          <w:b/>
+          <w:sz w:val="20"/>
+          <w:szCs w:val="20"/>
+          <w:lang w:eastAsia="nl-NL"/>
+        </w:rPr>
+      </w:pPr>
+      <w:r>
+        <w:rPr>
+          <w:rFonts w:eastAsia="Times New Roman" w:cs="Times New Roman"/>
+          <w:b/>
+          <w:lang w:eastAsia="nl-NL"/>
+        </w:rPr>
+        <w:t>S4</w:t>
+      </w:r>
+      <w:r>
+        <w:rPr>
+          <w:rFonts w:eastAsia="Times New Roman" w:cs="Times New Roman"/>
+          <w:b/>
+          <w:lang w:eastAsia="nl-NL"/>
+        </w:rPr>
+        <w:tab/>
+      </w:r>
+      <w:r>
+        <w:rPr>
+          <w:rFonts w:ascii="Arial" w:eastAsia="Times New Roman" w:hAnsi="Arial" w:cs="Arial"/>
+          <w:b/>
+          <w:sz w:val="20"/>
+          <w:szCs w:val="20"/>
+          <w:lang w:eastAsia="nl-NL"/>
+        </w:rPr>
+        <w:t>Je kunt afgesproken werkzaamheden zelfstandig (inzet, motivatie, respect en dergelijke) uitvoeren en geeft voortgang en eventuele knelpunten proactief aan.</w:t>
+      </w:r>
+    </w:p>
+    <w:p>
+      <w:pPr>
+        <w:ind w:left="708" w:hanging="708"/>
+        <w:rPr>
+          <w:rFonts w:eastAsia="Times New Roman" w:cs="Times New Roman"/>
+          <w:lang w:eastAsia="nl-NL"/>
+        </w:rPr>
+      </w:pPr>
+      <w:r>
+        <w:rPr>
+          <w:rFonts w:eastAsia="Times New Roman" w:cs="Times New Roman"/>
+          <w:lang w:eastAsia="nl-NL"/>
+        </w:rPr>
+        <w:t>S4.P</w:t>
+      </w:r>
+      <w:r>
+        <w:rPr>
+          <w:rFonts w:eastAsia="Times New Roman" w:cs="Times New Roman"/>
+          <w:lang w:eastAsia="nl-NL"/>
+        </w:rPr>
+        <w:tab/>
+        <w:t>Door te reflecteren met mijn collega’s en dat te documenteren</w:t>
+      </w:r>
+    </w:p>
+    <w:p>
+      <w:pPr>
+        <w:ind w:left="708" w:hanging="708"/>
+        <w:rPr>
+          <w:rFonts w:eastAsia="Times New Roman" w:cs="Times New Roman"/>
+          <w:lang w:val="en-US" w:eastAsia="nl-NL"/>
+        </w:rPr>
+      </w:pPr>
+      <w:r>
+        <w:rPr>
+          <w:rFonts w:eastAsia="Times New Roman" w:cs="Times New Roman"/>
+          <w:lang w:val="en-US" w:eastAsia="nl-NL"/>
+        </w:rPr>
+        <w:t>S</w:t>
+      </w:r>
+      <w:proofErr w:type="gramStart"/>
+      <w:r>
+        <w:rPr>
+          <w:rFonts w:eastAsia="Times New Roman" w:cs="Times New Roman"/>
+          <w:lang w:val="en-US" w:eastAsia="nl-NL"/>
+        </w:rPr>
+        <w:t>4.EN</w:t>
+      </w:r>
+      <w:proofErr w:type="gramEnd"/>
+      <w:r>
+        <w:rPr>
+          <w:rFonts w:eastAsia="Times New Roman" w:cs="Times New Roman"/>
+          <w:lang w:val="en-US" w:eastAsia="nl-NL"/>
+        </w:rPr>
+        <w:tab/>
+        <w:t xml:space="preserve">I am going to interview a colleague for my reflection and I will going write it down in an document. The question are specific on this subject.  </w:t>
+      </w:r>
+    </w:p>
+    <w:p>
+      <w:pPr>
+        <w:rPr>
+          <w:lang w:val="en-GB" w:eastAsia="nl-NL"/>
+        </w:rPr>
+      </w:pPr>
     </w:p>
     <w:p>
       <w:pPr>
@@ -2081,7 +7004,7 @@
       </w:pPr>
     </w:p>
     <w:sectPr>
-      <w:footerReference w:type="default" r:id="rId10"/>
+      <w:footerReference w:type="default" r:id="rId20"/>
       <w:pgSz w:w="11906" w:h="16838"/>
       <w:pgMar w:top="1417" w:right="1417" w:bottom="1417" w:left="1417" w:header="708" w:footer="708" w:gutter="0"/>
       <w:cols w:space="708"/>
@@ -2090,6 +7013,128 @@
     </w:sectPr>
   </w:body>
 </w:document>
+</file>
+
+<file path=word/comments.xml><?xml version="1.0" encoding="utf-8"?>
+<w:comments xmlns:wpc="http://schemas.microsoft.com/office/word/2010/wordprocessingCanvas" xmlns:cx="http://schemas.microsoft.com/office/drawing/2014/chartex" xmlns:cx1="http://schemas.microsoft.com/office/drawing/2015/9/8/chartex" xmlns:cx2="http://schemas.microsoft.com/office/drawing/2015/10/21/chartex" xmlns:mc="http://schemas.openxmlformats.org/markup-compatibility/2006" xmlns:o="urn:schemas-microsoft-com:office:office" xmlns:r="http://schemas.openxmlformats.org/officeDocument/2006/relationships" xmlns:m="http://schemas.openxmlformats.org/officeDocument/2006/math" xmlns:v="urn:schemas-microsoft-com:vml" xmlns:wp14="http://schemas.microsoft.com/office/word/2010/wordprocessingDrawing" xmlns:wp="http://schemas.openxmlformats.org/drawingml/2006/wordprocessingDrawing" xmlns:w10="urn:schemas-microsoft-com:office:word" xmlns:w="http://schemas.openxmlformats.org/wordprocessingml/2006/main" xmlns:w14="http://schemas.microsoft.com/office/word/2010/wordml" xmlns:w15="http://schemas.microsoft.com/office/word/2012/wordml" xmlns:w16se="http://schemas.microsoft.com/office/word/2015/wordml/symex" xmlns:wpg="http://schemas.microsoft.com/office/word/2010/wordprocessingGroup" xmlns:wpi="http://schemas.microsoft.com/office/word/2010/wordprocessingInk" xmlns:wne="http://schemas.microsoft.com/office/word/2006/wordml" xmlns:wps="http://schemas.microsoft.com/office/word/2010/wordprocessingShape" mc:Ignorable="w14 w15 w16se wp14">
+  <w:comment w:id="1" w:author="Niels van der Rest" w:date="2016-09-28T17:03:00Z" w:initials="NvdR">
+    <w:p>
+      <w:pPr>
+        <w:pStyle w:val="CommentText"/>
+        <w:rPr>
+          <w:lang w:val="en-US"/>
+        </w:rPr>
+      </w:pPr>
+      <w:r>
+        <w:rPr>
+          <w:rStyle w:val="CommentReference"/>
+        </w:rPr>
+        <w:annotationRef/>
+      </w:r>
+      <w:r>
+        <w:rPr>
+          <w:lang w:val="en-US"/>
+        </w:rPr>
+        <w:t xml:space="preserve">‘employees’ is </w:t>
+      </w:r>
+      <w:proofErr w:type="spellStart"/>
+      <w:r>
+        <w:rPr>
+          <w:lang w:val="en-US"/>
+        </w:rPr>
+        <w:t>een</w:t>
+      </w:r>
+      <w:proofErr w:type="spellEnd"/>
+      <w:r>
+        <w:rPr>
+          <w:lang w:val="en-US"/>
+        </w:rPr>
+        <w:t xml:space="preserve"> </w:t>
+      </w:r>
+      <w:proofErr w:type="spellStart"/>
+      <w:r>
+        <w:rPr>
+          <w:lang w:val="en-US"/>
+        </w:rPr>
+        <w:t>nettere</w:t>
+      </w:r>
+      <w:proofErr w:type="spellEnd"/>
+      <w:r>
+        <w:rPr>
+          <w:lang w:val="en-US"/>
+        </w:rPr>
+        <w:t xml:space="preserve"> term.</w:t>
+      </w:r>
+    </w:p>
+  </w:comment>
+  <w:comment w:id="4" w:author="Niels van der Rest" w:date="2016-09-28T16:50:00Z" w:initials="NvdR">
+    <w:p>
+      <w:pPr>
+        <w:pStyle w:val="CommentText"/>
+      </w:pPr>
+      <w:r>
+        <w:rPr>
+          <w:rStyle w:val="CommentReference"/>
+        </w:rPr>
+        <w:annotationRef/>
+      </w:r>
+      <w:r>
+        <w:t>Waarom? Wat was de achterliggende reden (de opdracht) van deze interviews?</w:t>
+      </w:r>
+    </w:p>
+  </w:comment>
+  <w:comment w:id="17" w:author="Niels van der Rest" w:date="2016-09-28T16:57:00Z" w:initials="NvdR">
+    <w:p>
+      <w:pPr>
+        <w:pStyle w:val="CommentText"/>
+      </w:pPr>
+      <w:bookmarkStart w:id="18" w:name="_GoBack"/>
+      <w:r>
+        <w:rPr>
+          <w:rStyle w:val="CommentReference"/>
+        </w:rPr>
+        <w:annotationRef/>
+      </w:r>
+      <w:r>
+        <w:t>In het design staan nog een aantal dingen die betrekking hebben op accounts en inloggen. Aangezien je eerder in de scope hebt aangegeven dat er niet ingelogd hoeft te worden, is het vreemd dat dit wel in het design terugkomt.</w:t>
+      </w:r>
+    </w:p>
+    <w:bookmarkEnd w:id="18"/>
+  </w:comment>
+  <w:comment w:id="31" w:author="Niels van der Rest" w:date="2016-09-29T08:46:00Z" w:initials="NvdR">
+    <w:p>
+      <w:pPr>
+        <w:pStyle w:val="CommentText"/>
+      </w:pPr>
+      <w:r>
+        <w:t>‘</w:t>
+      </w:r>
+      <w:proofErr w:type="spellStart"/>
+      <w:r>
+        <w:rPr>
+          <w:rStyle w:val="CommentReference"/>
+        </w:rPr>
+        <w:annotationRef/>
+      </w:r>
+      <w:r>
+        <w:t>decisions</w:t>
+      </w:r>
+      <w:proofErr w:type="spellEnd"/>
+      <w:r>
+        <w:t>’</w:t>
+      </w:r>
+    </w:p>
+  </w:comment>
+</w:comments>
+</file>
+
+<file path=word/commentsExtended.xml><?xml version="1.0" encoding="utf-8"?>
+<w15:commentsEx xmlns:wpc="http://schemas.microsoft.com/office/word/2010/wordprocessingCanvas" xmlns:cx="http://schemas.microsoft.com/office/drawing/2014/chartex" xmlns:cx1="http://schemas.microsoft.com/office/drawing/2015/9/8/chartex" xmlns:cx2="http://schemas.microsoft.com/office/drawing/2015/10/21/chartex" xmlns:mc="http://schemas.openxmlformats.org/markup-compatibility/2006" xmlns:o="urn:schemas-microsoft-com:office:office" xmlns:r="http://schemas.openxmlformats.org/officeDocument/2006/relationships" xmlns:m="http://schemas.openxmlformats.org/officeDocument/2006/math" xmlns:v="urn:schemas-microsoft-com:vml" xmlns:wp14="http://schemas.microsoft.com/office/word/2010/wordprocessingDrawing" xmlns:wp="http://schemas.openxmlformats.org/drawingml/2006/wordprocessingDrawing" xmlns:w10="urn:schemas-microsoft-com:office:word" xmlns:w="http://schemas.openxmlformats.org/wordprocessingml/2006/main" xmlns:w14="http://schemas.microsoft.com/office/word/2010/wordml" xmlns:w15="http://schemas.microsoft.com/office/word/2012/wordml" xmlns:w16se="http://schemas.microsoft.com/office/word/2015/wordml/symex" xmlns:wpg="http://schemas.microsoft.com/office/word/2010/wordprocessingGroup" xmlns:wpi="http://schemas.microsoft.com/office/word/2010/wordprocessingInk" xmlns:wne="http://schemas.microsoft.com/office/word/2006/wordml" xmlns:wps="http://schemas.microsoft.com/office/word/2010/wordprocessingShape" mc:Ignorable="w14 w15 w16se wp14">
+  <w15:commentEx w15:paraId="248A7C58" w15:done="1"/>
+  <w15:commentEx w15:paraId="6FD10984" w15:done="1"/>
+  <w15:commentEx w15:paraId="41670D15" w15:done="1"/>
+  <w15:commentEx w15:paraId="296DA97C" w15:done="1"/>
+</w15:commentsEx>
 </file>
 
 <file path=word/endnotes.xml><?xml version="1.0" encoding="utf-8"?>
@@ -2127,6 +7172,7 @@
         <w:docPartUnique/>
       </w:docPartObj>
     </w:sdtPr>
+    <w:sdtEndPr/>
     <w:sdtContent>
       <w:p>
         <w:pPr>
@@ -2140,7 +7186,7 @@
           <mc:AlternateContent>
             <mc:Choice Requires="wpg">
               <w:drawing>
-                <wp:anchor distT="0" distB="0" distL="114300" distR="114300" simplePos="0" relativeHeight="251659264" behindDoc="0" locked="0" layoutInCell="1" allowOverlap="1">
+                <wp:anchor distT="0" distB="0" distL="114300" distR="114300" simplePos="0" relativeHeight="251659264" behindDoc="0" locked="0" layoutInCell="1" allowOverlap="1" wp14:anchorId="633D5B91" wp14:editId="43EEC69E">
                   <wp:simplePos x="0" y="0"/>
                   <wp:positionH relativeFrom="page">
                     <wp:align>center</wp:align>
@@ -2226,7 +7272,7 @@
                                     <w:noProof/>
                                     <w:color w:val="8C8C8C" w:themeColor="background1" w:themeShade="8C"/>
                                   </w:rPr>
-                                  <w:t>6</w:t>
+                                  <w:t>13</w:t>
                                 </w:r>
                                 <w:r>
                                   <w:rPr>
@@ -2337,7 +7383,7 @@
             </mc:Choice>
             <mc:Fallback>
               <w:pict>
-                <v:group id="Group 1" o:spid="_x0000_s1026" style="position:absolute;margin-left:0;margin-top:0;width:610.5pt;height:15pt;z-index:251659264;mso-width-percent:1000;mso-position-horizontal:center;mso-position-horizontal-relative:page;mso-position-vertical:center;mso-position-vertical-relative:bottom-margin-area;mso-width-percent:1000" coordorigin=",14970" coordsize="12255,300" o:gfxdata="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">
+                <v:group w14:anchorId="633D5B91" id="Group 1" o:spid="_x0000_s1026" style="position:absolute;margin-left:0;margin-top:0;width:610.5pt;height:15pt;z-index:251659264;mso-width-percent:1000;mso-position-horizontal:center;mso-position-horizontal-relative:page;mso-position-vertical:center;mso-position-vertical-relative:bottom-margin-area;mso-width-percent:1000" coordorigin=",14970" coordsize="12255,300" o:gfxdata="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">
                   <v:shapetype id="_x0000_t202" coordsize="21600,21600" o:spt="202" path="m,l,21600r21600,l21600,xe">
                     <v:stroke joinstyle="miter"/>
                     <v:path gradientshapeok="t" o:connecttype="rect"/>
@@ -2363,7 +7409,7 @@
                               <w:noProof/>
                               <w:color w:val="8C8C8C" w:themeColor="background1" w:themeShade="8C"/>
                             </w:rPr>
-                            <w:t>6</w:t>
+                            <w:t>13</w:t>
                           </w:r>
                           <w:r>
                             <w:rPr>
@@ -2632,6 +7678,231 @@
     </w:lvl>
   </w:abstractNum>
   <w:abstractNum w:abstractNumId="2" w15:restartNumberingAfterBreak="0">
+    <w:nsid w:val="0F9D2AE1"/>
+    <w:multiLevelType w:val="hybridMultilevel"/>
+    <w:tmpl w:val="48900862"/>
+    <w:lvl w:ilvl="0" w:tplc="71264390">
+      <w:numFmt w:val="bullet"/>
+      <w:lvlText w:val="-"/>
+      <w:lvlJc w:val="left"/>
+      <w:pPr>
+        <w:ind w:left="720" w:hanging="360"/>
+      </w:pPr>
+      <w:rPr>
+        <w:rFonts w:ascii="Calibri" w:eastAsia="Times New Roman" w:hAnsi="Calibri" w:hint="default"/>
+      </w:rPr>
+    </w:lvl>
+    <w:lvl w:ilvl="1" w:tplc="04130003">
+      <w:start w:val="1"/>
+      <w:numFmt w:val="bullet"/>
+      <w:lvlText w:val="o"/>
+      <w:lvlJc w:val="left"/>
+      <w:pPr>
+        <w:ind w:left="1440" w:hanging="360"/>
+      </w:pPr>
+      <w:rPr>
+        <w:rFonts w:ascii="Courier New" w:hAnsi="Courier New" w:hint="default"/>
+      </w:rPr>
+    </w:lvl>
+    <w:lvl w:ilvl="2" w:tplc="04130005">
+      <w:start w:val="1"/>
+      <w:numFmt w:val="bullet"/>
+      <w:lvlText w:val=""/>
+      <w:lvlJc w:val="left"/>
+      <w:pPr>
+        <w:ind w:left="2160" w:hanging="360"/>
+      </w:pPr>
+      <w:rPr>
+        <w:rFonts w:ascii="Wingdings" w:hAnsi="Wingdings" w:hint="default"/>
+      </w:rPr>
+    </w:lvl>
+    <w:lvl w:ilvl="3" w:tplc="04130001" w:tentative="1">
+      <w:start w:val="1"/>
+      <w:numFmt w:val="bullet"/>
+      <w:lvlText w:val=""/>
+      <w:lvlJc w:val="left"/>
+      <w:pPr>
+        <w:ind w:left="2880" w:hanging="360"/>
+      </w:pPr>
+      <w:rPr>
+        <w:rFonts w:ascii="Symbol" w:hAnsi="Symbol" w:hint="default"/>
+      </w:rPr>
+    </w:lvl>
+    <w:lvl w:ilvl="4" w:tplc="04130003" w:tentative="1">
+      <w:start w:val="1"/>
+      <w:numFmt w:val="bullet"/>
+      <w:lvlText w:val="o"/>
+      <w:lvlJc w:val="left"/>
+      <w:pPr>
+        <w:ind w:left="3600" w:hanging="360"/>
+      </w:pPr>
+      <w:rPr>
+        <w:rFonts w:ascii="Courier New" w:hAnsi="Courier New" w:hint="default"/>
+      </w:rPr>
+    </w:lvl>
+    <w:lvl w:ilvl="5" w:tplc="04130005" w:tentative="1">
+      <w:start w:val="1"/>
+      <w:numFmt w:val="bullet"/>
+      <w:lvlText w:val=""/>
+      <w:lvlJc w:val="left"/>
+      <w:pPr>
+        <w:ind w:left="4320" w:hanging="360"/>
+      </w:pPr>
+      <w:rPr>
+        <w:rFonts w:ascii="Wingdings" w:hAnsi="Wingdings" w:hint="default"/>
+      </w:rPr>
+    </w:lvl>
+    <w:lvl w:ilvl="6" w:tplc="04130001" w:tentative="1">
+      <w:start w:val="1"/>
+      <w:numFmt w:val="bullet"/>
+      <w:lvlText w:val=""/>
+      <w:lvlJc w:val="left"/>
+      <w:pPr>
+        <w:ind w:left="5040" w:hanging="360"/>
+      </w:pPr>
+      <w:rPr>
+        <w:rFonts w:ascii="Symbol" w:hAnsi="Symbol" w:hint="default"/>
+      </w:rPr>
+    </w:lvl>
+    <w:lvl w:ilvl="7" w:tplc="04130003" w:tentative="1">
+      <w:start w:val="1"/>
+      <w:numFmt w:val="bullet"/>
+      <w:lvlText w:val="o"/>
+      <w:lvlJc w:val="left"/>
+      <w:pPr>
+        <w:ind w:left="5760" w:hanging="360"/>
+      </w:pPr>
+      <w:rPr>
+        <w:rFonts w:ascii="Courier New" w:hAnsi="Courier New" w:hint="default"/>
+      </w:rPr>
+    </w:lvl>
+    <w:lvl w:ilvl="8" w:tplc="04130005" w:tentative="1">
+      <w:start w:val="1"/>
+      <w:numFmt w:val="bullet"/>
+      <w:lvlText w:val=""/>
+      <w:lvlJc w:val="left"/>
+      <w:pPr>
+        <w:ind w:left="6480" w:hanging="360"/>
+      </w:pPr>
+      <w:rPr>
+        <w:rFonts w:ascii="Wingdings" w:hAnsi="Wingdings" w:hint="default"/>
+      </w:rPr>
+    </w:lvl>
+  </w:abstractNum>
+  <w:abstractNum w:abstractNumId="3" w15:restartNumberingAfterBreak="0">
+    <w:nsid w:val="19C26ECE"/>
+    <w:multiLevelType w:val="hybridMultilevel"/>
+    <w:tmpl w:val="B2529F06"/>
+    <w:lvl w:ilvl="0" w:tplc="0413000F">
+      <w:start w:val="1"/>
+      <w:numFmt w:val="decimal"/>
+      <w:lvlText w:val="%1."/>
+      <w:lvlJc w:val="left"/>
+      <w:pPr>
+        <w:ind w:left="720" w:hanging="360"/>
+      </w:pPr>
+      <w:rPr>
+        <w:rFonts w:cs="Times New Roman" w:hint="default"/>
+      </w:rPr>
+    </w:lvl>
+    <w:lvl w:ilvl="1" w:tplc="04130019" w:tentative="1">
+      <w:start w:val="1"/>
+      <w:numFmt w:val="lowerLetter"/>
+      <w:lvlText w:val="%2."/>
+      <w:lvlJc w:val="left"/>
+      <w:pPr>
+        <w:ind w:left="1440" w:hanging="360"/>
+      </w:pPr>
+      <w:rPr>
+        <w:rFonts w:cs="Times New Roman"/>
+      </w:rPr>
+    </w:lvl>
+    <w:lvl w:ilvl="2" w:tplc="0413001B" w:tentative="1">
+      <w:start w:val="1"/>
+      <w:numFmt w:val="lowerRoman"/>
+      <w:lvlText w:val="%3."/>
+      <w:lvlJc w:val="right"/>
+      <w:pPr>
+        <w:ind w:left="2160" w:hanging="180"/>
+      </w:pPr>
+      <w:rPr>
+        <w:rFonts w:cs="Times New Roman"/>
+      </w:rPr>
+    </w:lvl>
+    <w:lvl w:ilvl="3" w:tplc="0413000F" w:tentative="1">
+      <w:start w:val="1"/>
+      <w:numFmt w:val="decimal"/>
+      <w:lvlText w:val="%4."/>
+      <w:lvlJc w:val="left"/>
+      <w:pPr>
+        <w:ind w:left="2880" w:hanging="360"/>
+      </w:pPr>
+      <w:rPr>
+        <w:rFonts w:cs="Times New Roman"/>
+      </w:rPr>
+    </w:lvl>
+    <w:lvl w:ilvl="4" w:tplc="04130019" w:tentative="1">
+      <w:start w:val="1"/>
+      <w:numFmt w:val="lowerLetter"/>
+      <w:lvlText w:val="%5."/>
+      <w:lvlJc w:val="left"/>
+      <w:pPr>
+        <w:ind w:left="3600" w:hanging="360"/>
+      </w:pPr>
+      <w:rPr>
+        <w:rFonts w:cs="Times New Roman"/>
+      </w:rPr>
+    </w:lvl>
+    <w:lvl w:ilvl="5" w:tplc="0413001B" w:tentative="1">
+      <w:start w:val="1"/>
+      <w:numFmt w:val="lowerRoman"/>
+      <w:lvlText w:val="%6."/>
+      <w:lvlJc w:val="right"/>
+      <w:pPr>
+        <w:ind w:left="4320" w:hanging="180"/>
+      </w:pPr>
+      <w:rPr>
+        <w:rFonts w:cs="Times New Roman"/>
+      </w:rPr>
+    </w:lvl>
+    <w:lvl w:ilvl="6" w:tplc="0413000F" w:tentative="1">
+      <w:start w:val="1"/>
+      <w:numFmt w:val="decimal"/>
+      <w:lvlText w:val="%7."/>
+      <w:lvlJc w:val="left"/>
+      <w:pPr>
+        <w:ind w:left="5040" w:hanging="360"/>
+      </w:pPr>
+      <w:rPr>
+        <w:rFonts w:cs="Times New Roman"/>
+      </w:rPr>
+    </w:lvl>
+    <w:lvl w:ilvl="7" w:tplc="04130019" w:tentative="1">
+      <w:start w:val="1"/>
+      <w:numFmt w:val="lowerLetter"/>
+      <w:lvlText w:val="%8."/>
+      <w:lvlJc w:val="left"/>
+      <w:pPr>
+        <w:ind w:left="5760" w:hanging="360"/>
+      </w:pPr>
+      <w:rPr>
+        <w:rFonts w:cs="Times New Roman"/>
+      </w:rPr>
+    </w:lvl>
+    <w:lvl w:ilvl="8" w:tplc="0413001B" w:tentative="1">
+      <w:start w:val="1"/>
+      <w:numFmt w:val="lowerRoman"/>
+      <w:lvlText w:val="%9."/>
+      <w:lvlJc w:val="right"/>
+      <w:pPr>
+        <w:ind w:left="6480" w:hanging="180"/>
+      </w:pPr>
+      <w:rPr>
+        <w:rFonts w:cs="Times New Roman"/>
+      </w:rPr>
+    </w:lvl>
+  </w:abstractNum>
+  <w:abstractNum w:abstractNumId="4" w15:restartNumberingAfterBreak="0">
     <w:nsid w:val="5FD2592B"/>
     <w:multiLevelType w:val="hybridMultilevel"/>
     <w:tmpl w:val="CDA49BC2"/>
@@ -2724,12 +7995,26 @@
     <w:abstractNumId w:val="0"/>
   </w:num>
   <w:num w:numId="2">
-    <w:abstractNumId w:val="2"/>
+    <w:abstractNumId w:val="4"/>
   </w:num>
   <w:num w:numId="3">
     <w:abstractNumId w:val="1"/>
   </w:num>
+  <w:num w:numId="4">
+    <w:abstractNumId w:val="3"/>
+  </w:num>
+  <w:num w:numId="5">
+    <w:abstractNumId w:val="2"/>
+  </w:num>
 </w:numbering>
+</file>
+
+<file path=word/people.xml><?xml version="1.0" encoding="utf-8"?>
+<w15:people xmlns:wpc="http://schemas.microsoft.com/office/word/2010/wordprocessingCanvas" xmlns:cx="http://schemas.microsoft.com/office/drawing/2014/chartex" xmlns:cx1="http://schemas.microsoft.com/office/drawing/2015/9/8/chartex" xmlns:cx2="http://schemas.microsoft.com/office/drawing/2015/10/21/chartex" xmlns:mc="http://schemas.openxmlformats.org/markup-compatibility/2006" xmlns:o="urn:schemas-microsoft-com:office:office" xmlns:r="http://schemas.openxmlformats.org/officeDocument/2006/relationships" xmlns:m="http://schemas.openxmlformats.org/officeDocument/2006/math" xmlns:v="urn:schemas-microsoft-com:vml" xmlns:wp14="http://schemas.microsoft.com/office/word/2010/wordprocessingDrawing" xmlns:wp="http://schemas.openxmlformats.org/drawingml/2006/wordprocessingDrawing" xmlns:w10="urn:schemas-microsoft-com:office:word" xmlns:w="http://schemas.openxmlformats.org/wordprocessingml/2006/main" xmlns:w14="http://schemas.microsoft.com/office/word/2010/wordml" xmlns:w15="http://schemas.microsoft.com/office/word/2012/wordml" xmlns:w16se="http://schemas.microsoft.com/office/word/2015/wordml/symex" xmlns:wpg="http://schemas.microsoft.com/office/word/2010/wordprocessingGroup" xmlns:wpi="http://schemas.microsoft.com/office/word/2010/wordprocessingInk" xmlns:wne="http://schemas.microsoft.com/office/word/2006/wordml" xmlns:wps="http://schemas.microsoft.com/office/word/2010/wordprocessingShape" mc:Ignorable="w14 w15 w16se wp14">
+  <w15:person w15:author="Niels van der Rest">
+    <w15:presenceInfo w15:providerId="AD" w15:userId="S-1-5-21-3814318501-2126791016-1547993571-1217"/>
+  </w15:person>
+</w15:people>
 </file>
 
 <file path=word/styles.xml><?xml version="1.0" encoding="utf-8"?>
@@ -2855,7 +8140,6 @@
     <w:lsdException w:name="HTML Sample" w:semiHidden="1" w:unhideWhenUsed="1"/>
     <w:lsdException w:name="HTML Typewriter" w:semiHidden="1" w:unhideWhenUsed="1"/>
     <w:lsdException w:name="HTML Variable" w:semiHidden="1" w:unhideWhenUsed="1"/>
-    <w:lsdException w:name="Normal Table" w:semiHidden="1" w:unhideWhenUsed="1"/>
     <w:lsdException w:name="annotation subject" w:semiHidden="1" w:unhideWhenUsed="1"/>
     <w:lsdException w:name="No List" w:semiHidden="1" w:unhideWhenUsed="1"/>
     <w:lsdException w:name="Outline List 1" w:semiHidden="1" w:unhideWhenUsed="1"/>
@@ -2901,11 +8185,9 @@
     <w:lsdException w:name="Table Subtle 1" w:semiHidden="1" w:unhideWhenUsed="1"/>
     <w:lsdException w:name="Table Subtle 2" w:semiHidden="1" w:unhideWhenUsed="1"/>
     <w:lsdException w:name="Table Web 1" w:semiHidden="1" w:unhideWhenUsed="1"/>
-    <w:lsdException w:name="Table Web 2" w:semiHidden="1" w:unhideWhenUsed="1"/>
     <w:lsdException w:name="Table Web 3" w:semiHidden="1" w:unhideWhenUsed="1"/>
     <w:lsdException w:name="Balloon Text" w:semiHidden="1" w:unhideWhenUsed="1"/>
     <w:lsdException w:name="Table Grid" w:uiPriority="39"/>
-    <w:lsdException w:name="Table Theme" w:semiHidden="1" w:unhideWhenUsed="1"/>
     <w:lsdException w:name="Placeholder Text" w:semiHidden="1"/>
     <w:lsdException w:name="No Spacing" w:uiPriority="1" w:qFormat="1"/>
     <w:lsdException w:name="Light Shading" w:uiPriority="60"/>
@@ -3172,6 +8454,28 @@
       <w:szCs w:val="26"/>
     </w:rPr>
   </w:style>
+  <w:style w:type="paragraph" w:styleId="Heading3">
+    <w:name w:val="heading 3"/>
+    <w:basedOn w:val="Normal"/>
+    <w:next w:val="Normal"/>
+    <w:link w:val="Heading3Char"/>
+    <w:uiPriority w:val="9"/>
+    <w:unhideWhenUsed/>
+    <w:qFormat/>
+    <w:rsid w:val="00A86570"/>
+    <w:pPr>
+      <w:keepNext/>
+      <w:keepLines/>
+      <w:spacing w:before="40" w:after="0"/>
+      <w:outlineLvl w:val="2"/>
+    </w:pPr>
+    <w:rPr>
+      <w:rFonts w:asciiTheme="majorHAnsi" w:eastAsiaTheme="majorEastAsia" w:hAnsiTheme="majorHAnsi" w:cs="Times New Roman"/>
+      <w:color w:val="1F4D78" w:themeColor="accent1" w:themeShade="7F"/>
+      <w:sz w:val="24"/>
+      <w:szCs w:val="24"/>
+    </w:rPr>
+  </w:style>
   <w:style w:type="character" w:default="1" w:styleId="DefaultParagraphFont">
     <w:name w:val="Default Paragraph Font"/>
     <w:uiPriority w:val="1"/>
@@ -3395,6 +8699,144 @@
       <w:spacing w:after="100"/>
       <w:ind w:left="220"/>
     </w:pPr>
+  </w:style>
+  <w:style w:type="character" w:customStyle="1" w:styleId="Heading3Char">
+    <w:name w:val="Heading 3 Char"/>
+    <w:basedOn w:val="DefaultParagraphFont"/>
+    <w:link w:val="Heading3"/>
+    <w:uiPriority w:val="9"/>
+    <w:rsid w:val="00A86570"/>
+    <w:rPr>
+      <w:rFonts w:asciiTheme="majorHAnsi" w:eastAsiaTheme="majorEastAsia" w:hAnsiTheme="majorHAnsi" w:cs="Times New Roman"/>
+      <w:color w:val="1F4D78" w:themeColor="accent1" w:themeShade="7F"/>
+      <w:sz w:val="24"/>
+      <w:szCs w:val="24"/>
+    </w:rPr>
+  </w:style>
+  <w:style w:type="paragraph" w:customStyle="1" w:styleId="p86">
+    <w:name w:val="p86"/>
+    <w:basedOn w:val="Normal"/>
+    <w:rsid w:val="00A86570"/>
+    <w:pPr>
+      <w:spacing w:before="100" w:beforeAutospacing="1" w:after="100" w:afterAutospacing="1" w:line="240" w:lineRule="auto"/>
+    </w:pPr>
+    <w:rPr>
+      <w:rFonts w:ascii="Times New Roman" w:eastAsia="Times New Roman" w:hAnsi="Times New Roman" w:cs="Times New Roman"/>
+      <w:sz w:val="24"/>
+      <w:szCs w:val="24"/>
+      <w:lang w:eastAsia="nl-NL"/>
+    </w:rPr>
+  </w:style>
+  <w:style w:type="paragraph" w:styleId="TOC3">
+    <w:name w:val="toc 3"/>
+    <w:basedOn w:val="Normal"/>
+    <w:next w:val="Normal"/>
+    <w:autoRedefine/>
+    <w:uiPriority w:val="39"/>
+    <w:unhideWhenUsed/>
+    <w:rsid w:val="00A86570"/>
+    <w:pPr>
+      <w:spacing w:after="100"/>
+      <w:ind w:left="440"/>
+    </w:pPr>
+  </w:style>
+  <w:style w:type="character" w:styleId="CommentReference">
+    <w:name w:val="annotation reference"/>
+    <w:basedOn w:val="DefaultParagraphFont"/>
+    <w:uiPriority w:val="99"/>
+    <w:semiHidden/>
+    <w:unhideWhenUsed/>
+    <w:rsid w:val="009F0A5D"/>
+    <w:rPr>
+      <w:sz w:val="16"/>
+      <w:szCs w:val="16"/>
+    </w:rPr>
+  </w:style>
+  <w:style w:type="paragraph" w:styleId="CommentText">
+    <w:name w:val="annotation text"/>
+    <w:basedOn w:val="Normal"/>
+    <w:link w:val="CommentTextChar"/>
+    <w:uiPriority w:val="99"/>
+    <w:semiHidden/>
+    <w:unhideWhenUsed/>
+    <w:rsid w:val="009F0A5D"/>
+    <w:pPr>
+      <w:spacing w:line="240" w:lineRule="auto"/>
+    </w:pPr>
+    <w:rPr>
+      <w:sz w:val="20"/>
+      <w:szCs w:val="20"/>
+    </w:rPr>
+  </w:style>
+  <w:style w:type="character" w:customStyle="1" w:styleId="CommentTextChar">
+    <w:name w:val="Comment Text Char"/>
+    <w:basedOn w:val="DefaultParagraphFont"/>
+    <w:link w:val="CommentText"/>
+    <w:uiPriority w:val="99"/>
+    <w:semiHidden/>
+    <w:rsid w:val="009F0A5D"/>
+    <w:rPr>
+      <w:sz w:val="20"/>
+      <w:szCs w:val="20"/>
+    </w:rPr>
+  </w:style>
+  <w:style w:type="paragraph" w:styleId="CommentSubject">
+    <w:name w:val="annotation subject"/>
+    <w:basedOn w:val="CommentText"/>
+    <w:next w:val="CommentText"/>
+    <w:link w:val="CommentSubjectChar"/>
+    <w:uiPriority w:val="99"/>
+    <w:semiHidden/>
+    <w:unhideWhenUsed/>
+    <w:rsid w:val="009F0A5D"/>
+    <w:rPr>
+      <w:b/>
+      <w:bCs/>
+    </w:rPr>
+  </w:style>
+  <w:style w:type="character" w:customStyle="1" w:styleId="CommentSubjectChar">
+    <w:name w:val="Comment Subject Char"/>
+    <w:basedOn w:val="CommentTextChar"/>
+    <w:link w:val="CommentSubject"/>
+    <w:uiPriority w:val="99"/>
+    <w:semiHidden/>
+    <w:rsid w:val="009F0A5D"/>
+    <w:rPr>
+      <w:b/>
+      <w:bCs/>
+      <w:sz w:val="20"/>
+      <w:szCs w:val="20"/>
+    </w:rPr>
+  </w:style>
+  <w:style w:type="paragraph" w:styleId="BalloonText">
+    <w:name w:val="Balloon Text"/>
+    <w:basedOn w:val="Normal"/>
+    <w:link w:val="BalloonTextChar"/>
+    <w:uiPriority w:val="99"/>
+    <w:semiHidden/>
+    <w:unhideWhenUsed/>
+    <w:rsid w:val="009F0A5D"/>
+    <w:pPr>
+      <w:spacing w:after="0" w:line="240" w:lineRule="auto"/>
+    </w:pPr>
+    <w:rPr>
+      <w:rFonts w:ascii="Segoe UI" w:hAnsi="Segoe UI" w:cs="Segoe UI"/>
+      <w:sz w:val="18"/>
+      <w:szCs w:val="18"/>
+    </w:rPr>
+  </w:style>
+  <w:style w:type="character" w:customStyle="1" w:styleId="BalloonTextChar">
+    <w:name w:val="Balloon Text Char"/>
+    <w:basedOn w:val="DefaultParagraphFont"/>
+    <w:link w:val="BalloonText"/>
+    <w:uiPriority w:val="99"/>
+    <w:semiHidden/>
+    <w:rsid w:val="009F0A5D"/>
+    <w:rPr>
+      <w:rFonts w:ascii="Segoe UI" w:hAnsi="Segoe UI" w:cs="Segoe UI"/>
+      <w:sz w:val="18"/>
+      <w:szCs w:val="18"/>
+    </w:rPr>
   </w:style>
 </w:styles>
 </file>
@@ -3699,7 +9141,7 @@
 </file>
 
 <file path=customXml/itemProps1.xml><?xml version="1.0" encoding="utf-8"?>
-<ds:datastoreItem xmlns:ds="http://schemas.openxmlformats.org/officeDocument/2006/customXml" ds:itemID="{1E4C7D5C-CB23-49FB-A43A-D03F0214CF0F}">
+<ds:datastoreItem xmlns:ds="http://schemas.openxmlformats.org/officeDocument/2006/customXml" ds:itemID="{1651ADB3-D181-4A9A-BB77-633B33C9F57C}">
   <ds:schemaRefs>
     <ds:schemaRef ds:uri="http://schemas.openxmlformats.org/officeDocument/2006/bibliography"/>
   </ds:schemaRefs>
